--- a/docs/Otchet.docx
+++ b/docs/Otchet.docx
@@ -82,21 +82,7 @@
           <w:sz w:val="30"/>
           <w:szCs w:val="30"/>
         </w:rPr>
-        <w:t>Кафедра “</w:t>
-      </w:r>
-      <w:r>
-        <w:rPr>
-          <w:sz w:val="30"/>
-          <w:szCs w:val="30"/>
-        </w:rPr>
-        <w:t>УТБиИС</w:t>
-      </w:r>
-      <w:r>
-        <w:rPr>
-          <w:sz w:val="30"/>
-          <w:szCs w:val="30"/>
-        </w:rPr>
-        <w:t>”</w:t>
+        <w:t>Кафедра “УТБиИС”</w:t>
       </w:r>
     </w:p>
     <w:p>
@@ -256,126 +242,95 @@
           <w:sz w:val="30"/>
           <w:szCs w:val="30"/>
         </w:rPr>
-        <w:t xml:space="preserve">Выполнил: </w:t>
-      </w:r>
-      <w:r>
+        <w:t>Выполнил: Минаева Полина Валерьевна</w:t>
+      </w:r>
+    </w:p>
+    <w:p>
+      <w:pPr>
+        <w:jc w:val="right"/>
         <w:rPr>
           <w:sz w:val="30"/>
           <w:szCs w:val="30"/>
         </w:rPr>
-        <w:t>Минаева Полина Валерьевна</w:t>
-      </w:r>
-    </w:p>
-    <w:p>
-      <w:pPr>
-        <w:jc w:val="right"/>
+      </w:pPr>
+      <w:r>
         <w:rPr>
           <w:sz w:val="30"/>
           <w:szCs w:val="30"/>
         </w:rPr>
-      </w:pPr>
-      <w:r>
+        <w:t>Группа: УТН-111</w:t>
+      </w:r>
+    </w:p>
+    <w:p>
+      <w:pPr>
+        <w:jc w:val="right"/>
         <w:rPr>
           <w:sz w:val="30"/>
           <w:szCs w:val="30"/>
         </w:rPr>
-        <w:t>Группа: У</w:t>
-      </w:r>
+      </w:pPr>
       <w:r>
         <w:rPr>
           <w:sz w:val="30"/>
           <w:szCs w:val="30"/>
         </w:rPr>
-        <w:t>ТН-1</w:t>
-      </w:r>
-      <w:r>
+        <w:t>Проверил: Новиков А.И.</w:t>
+      </w:r>
+    </w:p>
+    <w:p>
+      <w:pPr>
+        <w:ind w:firstLine="708"/>
         <w:rPr>
           <w:sz w:val="30"/>
           <w:szCs w:val="30"/>
         </w:rPr>
-        <w:t>11</w:t>
-      </w:r>
-    </w:p>
-    <w:p>
-      <w:pPr>
-        <w:jc w:val="right"/>
+      </w:pPr>
+    </w:p>
+    <w:p>
+      <w:pPr>
+        <w:ind w:firstLine="708"/>
         <w:rPr>
           <w:sz w:val="30"/>
           <w:szCs w:val="30"/>
         </w:rPr>
       </w:pPr>
-      <w:r>
+    </w:p>
+    <w:p>
+      <w:pPr>
+        <w:ind w:firstLine="708"/>
         <w:rPr>
           <w:sz w:val="30"/>
           <w:szCs w:val="30"/>
         </w:rPr>
-        <w:t xml:space="preserve">Проверил: </w:t>
-      </w:r>
-      <w:r>
+      </w:pPr>
+    </w:p>
+    <w:p>
+      <w:pPr>
+        <w:ind w:firstLine="708"/>
+        <w:jc w:val="center"/>
         <w:rPr>
           <w:sz w:val="30"/>
           <w:szCs w:val="30"/>
         </w:rPr>
-        <w:t>Новиков А.И.</w:t>
-      </w:r>
-    </w:p>
-    <w:p>
-      <w:pPr>
-        <w:ind w:firstLine="708"/>
+      </w:pPr>
+      <w:r>
         <w:rPr>
           <w:sz w:val="30"/>
           <w:szCs w:val="30"/>
         </w:rPr>
-      </w:pPr>
-    </w:p>
-    <w:p>
-      <w:pPr>
-        <w:ind w:firstLine="708"/>
+        <w:t>МОСКВА</w:t>
+      </w:r>
+      <w:r>
         <w:rPr>
           <w:sz w:val="30"/>
           <w:szCs w:val="30"/>
         </w:rPr>
-      </w:pPr>
-    </w:p>
-    <w:p>
-      <w:pPr>
-        <w:ind w:firstLine="708"/>
+        <w:t xml:space="preserve"> 2020</w:t>
+      </w:r>
+      <w:r>
         <w:rPr>
           <w:sz w:val="30"/>
           <w:szCs w:val="30"/>
-        </w:rPr>
-      </w:pPr>
-    </w:p>
-    <w:p>
-      <w:pPr>
-        <w:ind w:firstLine="708"/>
-        <w:jc w:val="center"/>
-        <w:rPr>
-          <w:sz w:val="30"/>
-          <w:szCs w:val="30"/>
-          <w:lang w:val="en-US"/>
-        </w:rPr>
-      </w:pPr>
-      <w:r>
-        <w:rPr>
-          <w:sz w:val="30"/>
-          <w:szCs w:val="30"/>
-        </w:rPr>
-        <w:t>МОСКВА</w:t>
-      </w:r>
-      <w:r>
-        <w:rPr>
-          <w:sz w:val="30"/>
-          <w:szCs w:val="30"/>
-          <w:lang w:val="en-US"/>
-        </w:rPr>
-        <w:t xml:space="preserve"> 2020</w:t>
-      </w:r>
-      <w:r>
-        <w:rPr>
-          <w:sz w:val="30"/>
-          <w:szCs w:val="30"/>
-          <w:lang w:val="en-US"/>
         </w:rPr>
         <w:br w:type="page"/>
       </w:r>
@@ -536,15 +491,15 @@
         <w:spacing w:after="0" w:line="240" w:lineRule="auto"/>
         <w:ind w:left="0" w:firstLine="0"/>
         <w:rPr>
-          <w:rFonts w:ascii="Consolas" w:eastAsiaTheme="minorHAnsi" w:hAnsi="Consolas"/>
-          <w:sz w:val="19"/>
-          <w:szCs w:val="19"/>
-          <w:lang w:val="en-US" w:eastAsia="en-US"/>
-        </w:rPr>
-      </w:pPr>
-      <w:r>
-        <w:rPr>
-          <w:rFonts w:ascii="Consolas" w:eastAsiaTheme="minorHAnsi" w:hAnsi="Consolas"/>
+          <w:rFonts w:ascii="Consolas" w:eastAsiaTheme="minorHAnsi" w:hAnsi="Consolas" w:cs="Consolas"/>
+          <w:sz w:val="19"/>
+          <w:szCs w:val="19"/>
+          <w:lang w:val="en-US" w:eastAsia="en-US"/>
+        </w:rPr>
+      </w:pPr>
+      <w:r>
+        <w:rPr>
+          <w:rFonts w:ascii="Consolas" w:eastAsiaTheme="minorHAnsi" w:hAnsi="Consolas" w:cs="Consolas"/>
           <w:color w:val="808080"/>
           <w:sz w:val="19"/>
           <w:szCs w:val="19"/>
@@ -554,7 +509,7 @@
       </w:r>
       <w:r>
         <w:rPr>
-          <w:rFonts w:ascii="Consolas" w:eastAsiaTheme="minorHAnsi" w:hAnsi="Consolas"/>
+          <w:rFonts w:ascii="Consolas" w:eastAsiaTheme="minorHAnsi" w:hAnsi="Consolas" w:cs="Consolas"/>
           <w:sz w:val="19"/>
           <w:szCs w:val="19"/>
           <w:lang w:val="en-US" w:eastAsia="en-US"/>
@@ -563,7 +518,7 @@
       </w:r>
       <w:r>
         <w:rPr>
-          <w:rFonts w:ascii="Consolas" w:eastAsiaTheme="minorHAnsi" w:hAnsi="Consolas"/>
+          <w:rFonts w:ascii="Consolas" w:eastAsiaTheme="minorHAnsi" w:hAnsi="Consolas" w:cs="Consolas"/>
           <w:color w:val="A31515"/>
           <w:sz w:val="19"/>
           <w:szCs w:val="19"/>
@@ -580,30 +535,30 @@
         <w:spacing w:after="0" w:line="240" w:lineRule="auto"/>
         <w:ind w:left="0" w:firstLine="0"/>
         <w:rPr>
-          <w:rFonts w:ascii="Consolas" w:eastAsiaTheme="minorHAnsi" w:hAnsi="Consolas"/>
-          <w:sz w:val="19"/>
-          <w:szCs w:val="19"/>
-          <w:lang w:val="en-US" w:eastAsia="en-US"/>
-        </w:rPr>
-      </w:pPr>
-    </w:p>
-    <w:p>
-      <w:pPr>
-        <w:autoSpaceDE w:val="0"/>
-        <w:autoSpaceDN w:val="0"/>
-        <w:adjustRightInd w:val="0"/>
-        <w:spacing w:after="0" w:line="240" w:lineRule="auto"/>
-        <w:ind w:left="0" w:firstLine="0"/>
-        <w:rPr>
-          <w:rFonts w:ascii="Consolas" w:eastAsiaTheme="minorHAnsi" w:hAnsi="Consolas"/>
-          <w:sz w:val="19"/>
-          <w:szCs w:val="19"/>
-          <w:lang w:val="en-US" w:eastAsia="en-US"/>
-        </w:rPr>
-      </w:pPr>
-      <w:r>
-        <w:rPr>
-          <w:rFonts w:ascii="Consolas" w:eastAsiaTheme="minorHAnsi" w:hAnsi="Consolas"/>
+          <w:rFonts w:ascii="Consolas" w:eastAsiaTheme="minorHAnsi" w:hAnsi="Consolas" w:cs="Consolas"/>
+          <w:sz w:val="19"/>
+          <w:szCs w:val="19"/>
+          <w:lang w:val="en-US" w:eastAsia="en-US"/>
+        </w:rPr>
+      </w:pPr>
+    </w:p>
+    <w:p>
+      <w:pPr>
+        <w:autoSpaceDE w:val="0"/>
+        <w:autoSpaceDN w:val="0"/>
+        <w:adjustRightInd w:val="0"/>
+        <w:spacing w:after="0" w:line="240" w:lineRule="auto"/>
+        <w:ind w:left="0" w:firstLine="0"/>
+        <w:rPr>
+          <w:rFonts w:ascii="Consolas" w:eastAsiaTheme="minorHAnsi" w:hAnsi="Consolas" w:cs="Consolas"/>
+          <w:sz w:val="19"/>
+          <w:szCs w:val="19"/>
+          <w:lang w:val="en-US" w:eastAsia="en-US"/>
+        </w:rPr>
+      </w:pPr>
+      <w:r>
+        <w:rPr>
+          <w:rFonts w:ascii="Consolas" w:eastAsiaTheme="minorHAnsi" w:hAnsi="Consolas" w:cs="Consolas"/>
           <w:color w:val="0000FF"/>
           <w:sz w:val="19"/>
           <w:szCs w:val="19"/>
@@ -613,7 +568,7 @@
       </w:r>
       <w:r>
         <w:rPr>
-          <w:rFonts w:ascii="Consolas" w:eastAsiaTheme="minorHAnsi" w:hAnsi="Consolas"/>
+          <w:rFonts w:ascii="Consolas" w:eastAsiaTheme="minorHAnsi" w:hAnsi="Consolas" w:cs="Consolas"/>
           <w:sz w:val="19"/>
           <w:szCs w:val="19"/>
           <w:lang w:val="en-US" w:eastAsia="en-US"/>
@@ -622,7 +577,7 @@
       </w:r>
       <w:r>
         <w:rPr>
-          <w:rFonts w:ascii="Consolas" w:eastAsiaTheme="minorHAnsi" w:hAnsi="Consolas"/>
+          <w:rFonts w:ascii="Consolas" w:eastAsiaTheme="minorHAnsi" w:hAnsi="Consolas" w:cs="Consolas"/>
           <w:color w:val="0000FF"/>
           <w:sz w:val="19"/>
           <w:szCs w:val="19"/>
@@ -632,7 +587,7 @@
       </w:r>
       <w:r>
         <w:rPr>
-          <w:rFonts w:ascii="Consolas" w:eastAsiaTheme="minorHAnsi" w:hAnsi="Consolas"/>
+          <w:rFonts w:ascii="Consolas" w:eastAsiaTheme="minorHAnsi" w:hAnsi="Consolas" w:cs="Consolas"/>
           <w:sz w:val="19"/>
           <w:szCs w:val="19"/>
           <w:lang w:val="en-US" w:eastAsia="en-US"/>
@@ -648,30 +603,30 @@
         <w:spacing w:after="0" w:line="240" w:lineRule="auto"/>
         <w:ind w:left="0" w:firstLine="0"/>
         <w:rPr>
-          <w:rFonts w:ascii="Consolas" w:eastAsiaTheme="minorHAnsi" w:hAnsi="Consolas"/>
-          <w:sz w:val="19"/>
-          <w:szCs w:val="19"/>
-          <w:lang w:val="en-US" w:eastAsia="en-US"/>
-        </w:rPr>
-      </w:pPr>
-    </w:p>
-    <w:p>
-      <w:pPr>
-        <w:autoSpaceDE w:val="0"/>
-        <w:autoSpaceDN w:val="0"/>
-        <w:adjustRightInd w:val="0"/>
-        <w:spacing w:after="0" w:line="240" w:lineRule="auto"/>
-        <w:ind w:left="0" w:firstLine="0"/>
-        <w:rPr>
-          <w:rFonts w:ascii="Consolas" w:eastAsiaTheme="minorHAnsi" w:hAnsi="Consolas"/>
-          <w:sz w:val="19"/>
-          <w:szCs w:val="19"/>
-          <w:lang w:val="en-US" w:eastAsia="en-US"/>
-        </w:rPr>
-      </w:pPr>
-      <w:r>
-        <w:rPr>
-          <w:rFonts w:ascii="Consolas" w:eastAsiaTheme="minorHAnsi" w:hAnsi="Consolas"/>
+          <w:rFonts w:ascii="Consolas" w:eastAsiaTheme="minorHAnsi" w:hAnsi="Consolas" w:cs="Consolas"/>
+          <w:sz w:val="19"/>
+          <w:szCs w:val="19"/>
+          <w:lang w:val="en-US" w:eastAsia="en-US"/>
+        </w:rPr>
+      </w:pPr>
+    </w:p>
+    <w:p>
+      <w:pPr>
+        <w:autoSpaceDE w:val="0"/>
+        <w:autoSpaceDN w:val="0"/>
+        <w:adjustRightInd w:val="0"/>
+        <w:spacing w:after="0" w:line="240" w:lineRule="auto"/>
+        <w:ind w:left="0" w:firstLine="0"/>
+        <w:rPr>
+          <w:rFonts w:ascii="Consolas" w:eastAsiaTheme="minorHAnsi" w:hAnsi="Consolas" w:cs="Consolas"/>
+          <w:sz w:val="19"/>
+          <w:szCs w:val="19"/>
+          <w:lang w:val="en-US" w:eastAsia="en-US"/>
+        </w:rPr>
+      </w:pPr>
+      <w:r>
+        <w:rPr>
+          <w:rFonts w:ascii="Consolas" w:eastAsiaTheme="minorHAnsi" w:hAnsi="Consolas" w:cs="Consolas"/>
           <w:color w:val="0000FF"/>
           <w:sz w:val="19"/>
           <w:szCs w:val="19"/>
@@ -681,7 +636,7 @@
       </w:r>
       <w:r>
         <w:rPr>
-          <w:rFonts w:ascii="Consolas" w:eastAsiaTheme="minorHAnsi" w:hAnsi="Consolas"/>
+          <w:rFonts w:ascii="Consolas" w:eastAsiaTheme="minorHAnsi" w:hAnsi="Consolas" w:cs="Consolas"/>
           <w:sz w:val="19"/>
           <w:szCs w:val="19"/>
           <w:lang w:val="en-US" w:eastAsia="en-US"/>
@@ -690,17 +645,84 @@
       </w:r>
       <w:r>
         <w:rPr>
-          <w:rFonts w:ascii="Consolas" w:eastAsiaTheme="minorHAnsi" w:hAnsi="Consolas"/>
+          <w:rFonts w:ascii="Consolas" w:eastAsiaTheme="minorHAnsi" w:hAnsi="Consolas" w:cs="Consolas"/>
           <w:color w:val="483D8B"/>
           <w:sz w:val="19"/>
           <w:szCs w:val="19"/>
           <w:lang w:val="en-US" w:eastAsia="en-US"/>
         </w:rPr>
-        <w:t>count</w:t>
-      </w:r>
-      <w:r>
-        <w:rPr>
-          <w:rFonts w:ascii="Consolas" w:eastAsiaTheme="minorHAnsi" w:hAnsi="Consolas"/>
+        <w:t>main</w:t>
+      </w:r>
+      <w:r>
+        <w:rPr>
+          <w:rFonts w:ascii="Consolas" w:eastAsiaTheme="minorHAnsi" w:hAnsi="Consolas" w:cs="Consolas"/>
+          <w:sz w:val="19"/>
+          <w:szCs w:val="19"/>
+          <w:lang w:val="en-US" w:eastAsia="en-US"/>
+        </w:rPr>
+        <w:t>()</w:t>
+      </w:r>
+    </w:p>
+    <w:p>
+      <w:pPr>
+        <w:autoSpaceDE w:val="0"/>
+        <w:autoSpaceDN w:val="0"/>
+        <w:adjustRightInd w:val="0"/>
+        <w:spacing w:after="0" w:line="240" w:lineRule="auto"/>
+        <w:ind w:left="0" w:firstLine="0"/>
+        <w:rPr>
+          <w:rFonts w:ascii="Consolas" w:eastAsiaTheme="minorHAnsi" w:hAnsi="Consolas" w:cs="Consolas"/>
+          <w:sz w:val="19"/>
+          <w:szCs w:val="19"/>
+          <w:lang w:val="en-US" w:eastAsia="en-US"/>
+        </w:rPr>
+      </w:pPr>
+      <w:r>
+        <w:rPr>
+          <w:rFonts w:ascii="Consolas" w:eastAsiaTheme="minorHAnsi" w:hAnsi="Consolas" w:cs="Consolas"/>
+          <w:sz w:val="19"/>
+          <w:szCs w:val="19"/>
+          <w:lang w:val="en-US" w:eastAsia="en-US"/>
+        </w:rPr>
+        <w:t>{</w:t>
+      </w:r>
+    </w:p>
+    <w:p>
+      <w:pPr>
+        <w:autoSpaceDE w:val="0"/>
+        <w:autoSpaceDN w:val="0"/>
+        <w:adjustRightInd w:val="0"/>
+        <w:spacing w:after="0" w:line="240" w:lineRule="auto"/>
+        <w:ind w:left="0" w:firstLine="0"/>
+        <w:rPr>
+          <w:rFonts w:ascii="Consolas" w:eastAsiaTheme="minorHAnsi" w:hAnsi="Consolas" w:cs="Consolas"/>
+          <w:sz w:val="19"/>
+          <w:szCs w:val="19"/>
+          <w:lang w:val="en-US" w:eastAsia="en-US"/>
+        </w:rPr>
+      </w:pPr>
+      <w:r>
+        <w:rPr>
+          <w:rFonts w:ascii="Consolas" w:eastAsiaTheme="minorHAnsi" w:hAnsi="Consolas" w:cs="Consolas"/>
+          <w:sz w:val="19"/>
+          <w:szCs w:val="19"/>
+          <w:lang w:val="en-US" w:eastAsia="en-US"/>
+        </w:rPr>
+        <w:tab/>
+      </w:r>
+      <w:r>
+        <w:rPr>
+          <w:rFonts w:ascii="Consolas" w:eastAsiaTheme="minorHAnsi" w:hAnsi="Consolas" w:cs="Consolas"/>
+          <w:color w:val="483D8B"/>
+          <w:sz w:val="19"/>
+          <w:szCs w:val="19"/>
+          <w:lang w:val="en-US" w:eastAsia="en-US"/>
+        </w:rPr>
+        <w:t>setlocale</w:t>
+      </w:r>
+      <w:r>
+        <w:rPr>
+          <w:rFonts w:ascii="Consolas" w:eastAsiaTheme="minorHAnsi" w:hAnsi="Consolas" w:cs="Consolas"/>
           <w:sz w:val="19"/>
           <w:szCs w:val="19"/>
           <w:lang w:val="en-US" w:eastAsia="en-US"/>
@@ -709,64 +731,665 @@
       </w:r>
       <w:r>
         <w:rPr>
-          <w:rFonts w:ascii="Consolas" w:eastAsiaTheme="minorHAnsi" w:hAnsi="Consolas"/>
+          <w:rFonts w:ascii="Consolas" w:eastAsiaTheme="minorHAnsi" w:hAnsi="Consolas" w:cs="Consolas"/>
+          <w:color w:val="6F008A"/>
+          <w:sz w:val="19"/>
+          <w:szCs w:val="19"/>
+          <w:lang w:val="en-US" w:eastAsia="en-US"/>
+        </w:rPr>
+        <w:t>LC_ALL</w:t>
+      </w:r>
+      <w:r>
+        <w:rPr>
+          <w:rFonts w:ascii="Consolas" w:eastAsiaTheme="minorHAnsi" w:hAnsi="Consolas" w:cs="Consolas"/>
+          <w:sz w:val="19"/>
+          <w:szCs w:val="19"/>
+          <w:lang w:val="en-US" w:eastAsia="en-US"/>
+        </w:rPr>
+        <w:t xml:space="preserve">, </w:t>
+      </w:r>
+      <w:r>
+        <w:rPr>
+          <w:rFonts w:ascii="Consolas" w:eastAsiaTheme="minorHAnsi" w:hAnsi="Consolas" w:cs="Consolas"/>
+          <w:color w:val="A31515"/>
+          <w:sz w:val="19"/>
+          <w:szCs w:val="19"/>
+          <w:lang w:val="en-US" w:eastAsia="en-US"/>
+        </w:rPr>
+        <w:t>"russian"</w:t>
+      </w:r>
+      <w:r>
+        <w:rPr>
+          <w:rFonts w:ascii="Consolas" w:eastAsiaTheme="minorHAnsi" w:hAnsi="Consolas" w:cs="Consolas"/>
+          <w:sz w:val="19"/>
+          <w:szCs w:val="19"/>
+          <w:lang w:val="en-US" w:eastAsia="en-US"/>
+        </w:rPr>
+        <w:t>);</w:t>
+      </w:r>
+    </w:p>
+    <w:p>
+      <w:pPr>
+        <w:autoSpaceDE w:val="0"/>
+        <w:autoSpaceDN w:val="0"/>
+        <w:adjustRightInd w:val="0"/>
+        <w:spacing w:after="0" w:line="240" w:lineRule="auto"/>
+        <w:ind w:left="0" w:firstLine="0"/>
+        <w:rPr>
+          <w:rFonts w:ascii="Consolas" w:eastAsiaTheme="minorHAnsi" w:hAnsi="Consolas" w:cs="Consolas"/>
+          <w:sz w:val="19"/>
+          <w:szCs w:val="19"/>
+          <w:lang w:val="en-US" w:eastAsia="en-US"/>
+        </w:rPr>
+      </w:pPr>
+    </w:p>
+    <w:p>
+      <w:pPr>
+        <w:autoSpaceDE w:val="0"/>
+        <w:autoSpaceDN w:val="0"/>
+        <w:adjustRightInd w:val="0"/>
+        <w:spacing w:after="0" w:line="240" w:lineRule="auto"/>
+        <w:ind w:left="0" w:firstLine="0"/>
+        <w:rPr>
+          <w:rFonts w:ascii="Consolas" w:eastAsiaTheme="minorHAnsi" w:hAnsi="Consolas" w:cs="Consolas"/>
+          <w:sz w:val="19"/>
+          <w:szCs w:val="19"/>
+          <w:lang w:eastAsia="en-US"/>
+        </w:rPr>
+      </w:pPr>
+      <w:r>
+        <w:rPr>
+          <w:rFonts w:ascii="Consolas" w:eastAsiaTheme="minorHAnsi" w:hAnsi="Consolas" w:cs="Consolas"/>
+          <w:sz w:val="19"/>
+          <w:szCs w:val="19"/>
+          <w:lang w:val="en-US" w:eastAsia="en-US"/>
+        </w:rPr>
+        <w:tab/>
+      </w:r>
+      <w:r>
+        <w:rPr>
+          <w:rFonts w:ascii="Consolas" w:eastAsiaTheme="minorHAnsi" w:hAnsi="Consolas" w:cs="Consolas"/>
+          <w:sz w:val="19"/>
+          <w:szCs w:val="19"/>
+          <w:lang w:eastAsia="en-US"/>
+        </w:rPr>
+        <w:t xml:space="preserve">cout </w:t>
+      </w:r>
+      <w:r>
+        <w:rPr>
+          <w:rFonts w:ascii="Consolas" w:eastAsiaTheme="minorHAnsi" w:hAnsi="Consolas" w:cs="Consolas"/>
+          <w:color w:val="008B8B"/>
+          <w:sz w:val="19"/>
+          <w:szCs w:val="19"/>
+          <w:lang w:eastAsia="en-US"/>
+        </w:rPr>
+        <w:t>&lt;&lt;</w:t>
+      </w:r>
+      <w:r>
+        <w:rPr>
+          <w:rFonts w:ascii="Consolas" w:eastAsiaTheme="minorHAnsi" w:hAnsi="Consolas" w:cs="Consolas"/>
+          <w:sz w:val="19"/>
+          <w:szCs w:val="19"/>
+          <w:lang w:eastAsia="en-US"/>
+        </w:rPr>
+        <w:t xml:space="preserve"> </w:t>
+      </w:r>
+      <w:r>
+        <w:rPr>
+          <w:rFonts w:ascii="Consolas" w:eastAsiaTheme="minorHAnsi" w:hAnsi="Consolas" w:cs="Consolas"/>
+          <w:color w:val="A31515"/>
+          <w:sz w:val="19"/>
+          <w:szCs w:val="19"/>
+          <w:lang w:eastAsia="en-US"/>
+        </w:rPr>
+        <w:t>"Выполнила Минаева Полина Валерьевна УТН - 111\n"</w:t>
+      </w:r>
+      <w:r>
+        <w:rPr>
+          <w:rFonts w:ascii="Consolas" w:eastAsiaTheme="minorHAnsi" w:hAnsi="Consolas" w:cs="Consolas"/>
+          <w:sz w:val="19"/>
+          <w:szCs w:val="19"/>
+          <w:lang w:eastAsia="en-US"/>
+        </w:rPr>
+        <w:t>;</w:t>
+      </w:r>
+    </w:p>
+    <w:p>
+      <w:pPr>
+        <w:autoSpaceDE w:val="0"/>
+        <w:autoSpaceDN w:val="0"/>
+        <w:adjustRightInd w:val="0"/>
+        <w:spacing w:after="0" w:line="240" w:lineRule="auto"/>
+        <w:ind w:left="0" w:firstLine="0"/>
+        <w:rPr>
+          <w:rFonts w:ascii="Consolas" w:eastAsiaTheme="minorHAnsi" w:hAnsi="Consolas" w:cs="Consolas"/>
+          <w:sz w:val="19"/>
+          <w:szCs w:val="19"/>
+          <w:lang w:eastAsia="en-US"/>
+        </w:rPr>
+      </w:pPr>
+      <w:r>
+        <w:rPr>
+          <w:rFonts w:ascii="Consolas" w:eastAsiaTheme="minorHAnsi" w:hAnsi="Consolas" w:cs="Consolas"/>
+          <w:sz w:val="19"/>
+          <w:szCs w:val="19"/>
+          <w:lang w:eastAsia="en-US"/>
+        </w:rPr>
+        <w:tab/>
+        <w:t xml:space="preserve">cout </w:t>
+      </w:r>
+      <w:r>
+        <w:rPr>
+          <w:rFonts w:ascii="Consolas" w:eastAsiaTheme="minorHAnsi" w:hAnsi="Consolas" w:cs="Consolas"/>
+          <w:color w:val="008B8B"/>
+          <w:sz w:val="19"/>
+          <w:szCs w:val="19"/>
+          <w:lang w:eastAsia="en-US"/>
+        </w:rPr>
+        <w:t>&lt;&lt;</w:t>
+      </w:r>
+      <w:r>
+        <w:rPr>
+          <w:rFonts w:ascii="Consolas" w:eastAsiaTheme="minorHAnsi" w:hAnsi="Consolas" w:cs="Consolas"/>
+          <w:sz w:val="19"/>
+          <w:szCs w:val="19"/>
+          <w:lang w:eastAsia="en-US"/>
+        </w:rPr>
+        <w:t xml:space="preserve"> </w:t>
+      </w:r>
+      <w:r>
+        <w:rPr>
+          <w:rFonts w:ascii="Consolas" w:eastAsiaTheme="minorHAnsi" w:hAnsi="Consolas" w:cs="Consolas"/>
+          <w:color w:val="A31515"/>
+          <w:sz w:val="19"/>
+          <w:szCs w:val="19"/>
+          <w:lang w:eastAsia="en-US"/>
+        </w:rPr>
+        <w:t>"Программа определения количества целых точек внутри круга\n"</w:t>
+      </w:r>
+      <w:r>
+        <w:rPr>
+          <w:rFonts w:ascii="Consolas" w:eastAsiaTheme="minorHAnsi" w:hAnsi="Consolas" w:cs="Consolas"/>
+          <w:sz w:val="19"/>
+          <w:szCs w:val="19"/>
+          <w:lang w:eastAsia="en-US"/>
+        </w:rPr>
+        <w:t>;</w:t>
+      </w:r>
+    </w:p>
+    <w:p>
+      <w:pPr>
+        <w:autoSpaceDE w:val="0"/>
+        <w:autoSpaceDN w:val="0"/>
+        <w:adjustRightInd w:val="0"/>
+        <w:spacing w:after="0" w:line="240" w:lineRule="auto"/>
+        <w:ind w:left="0" w:firstLine="0"/>
+        <w:rPr>
+          <w:rFonts w:ascii="Consolas" w:eastAsiaTheme="minorHAnsi" w:hAnsi="Consolas" w:cs="Consolas"/>
+          <w:sz w:val="19"/>
+          <w:szCs w:val="19"/>
+          <w:lang w:eastAsia="en-US"/>
+        </w:rPr>
+      </w:pPr>
+    </w:p>
+    <w:p>
+      <w:pPr>
+        <w:autoSpaceDE w:val="0"/>
+        <w:autoSpaceDN w:val="0"/>
+        <w:adjustRightInd w:val="0"/>
+        <w:spacing w:after="0" w:line="240" w:lineRule="auto"/>
+        <w:ind w:left="0" w:firstLine="0"/>
+        <w:rPr>
+          <w:rFonts w:ascii="Consolas" w:eastAsiaTheme="minorHAnsi" w:hAnsi="Consolas" w:cs="Consolas"/>
+          <w:sz w:val="19"/>
+          <w:szCs w:val="19"/>
+          <w:lang w:eastAsia="en-US"/>
+        </w:rPr>
+      </w:pPr>
+      <w:r>
+        <w:rPr>
+          <w:rFonts w:ascii="Consolas" w:eastAsiaTheme="minorHAnsi" w:hAnsi="Consolas" w:cs="Consolas"/>
+          <w:sz w:val="19"/>
+          <w:szCs w:val="19"/>
+          <w:lang w:eastAsia="en-US"/>
+        </w:rPr>
+        <w:tab/>
+      </w:r>
+      <w:r>
+        <w:rPr>
+          <w:rFonts w:ascii="Consolas" w:eastAsiaTheme="minorHAnsi" w:hAnsi="Consolas" w:cs="Consolas"/>
           <w:color w:val="0000FF"/>
           <w:sz w:val="19"/>
           <w:szCs w:val="19"/>
-          <w:lang w:val="en-US" w:eastAsia="en-US"/>
+          <w:lang w:eastAsia="en-US"/>
         </w:rPr>
         <w:t>int</w:t>
       </w:r>
       <w:r>
         <w:rPr>
-          <w:rFonts w:ascii="Consolas" w:eastAsiaTheme="minorHAnsi" w:hAnsi="Consolas"/>
-          <w:sz w:val="19"/>
-          <w:szCs w:val="19"/>
-          <w:lang w:val="en-US" w:eastAsia="en-US"/>
+          <w:rFonts w:ascii="Consolas" w:eastAsiaTheme="minorHAnsi" w:hAnsi="Consolas" w:cs="Consolas"/>
+          <w:sz w:val="19"/>
+          <w:szCs w:val="19"/>
+          <w:lang w:eastAsia="en-US"/>
+        </w:rPr>
+        <w:t xml:space="preserve"> k;</w:t>
+      </w:r>
+    </w:p>
+    <w:p>
+      <w:pPr>
+        <w:autoSpaceDE w:val="0"/>
+        <w:autoSpaceDN w:val="0"/>
+        <w:adjustRightInd w:val="0"/>
+        <w:spacing w:after="0" w:line="240" w:lineRule="auto"/>
+        <w:ind w:left="0" w:firstLine="0"/>
+        <w:rPr>
+          <w:rFonts w:ascii="Consolas" w:eastAsiaTheme="minorHAnsi" w:hAnsi="Consolas" w:cs="Consolas"/>
+          <w:sz w:val="19"/>
+          <w:szCs w:val="19"/>
+          <w:lang w:eastAsia="en-US"/>
+        </w:rPr>
+      </w:pPr>
+      <w:r>
+        <w:rPr>
+          <w:rFonts w:ascii="Consolas" w:eastAsiaTheme="minorHAnsi" w:hAnsi="Consolas" w:cs="Consolas"/>
+          <w:sz w:val="19"/>
+          <w:szCs w:val="19"/>
+          <w:lang w:eastAsia="en-US"/>
+        </w:rPr>
+        <w:tab/>
+      </w:r>
+      <w:r>
+        <w:rPr>
+          <w:rFonts w:ascii="Consolas" w:eastAsiaTheme="minorHAnsi" w:hAnsi="Consolas" w:cs="Consolas"/>
+          <w:color w:val="0000FF"/>
+          <w:sz w:val="19"/>
+          <w:szCs w:val="19"/>
+          <w:lang w:eastAsia="en-US"/>
+        </w:rPr>
+        <w:t>do</w:t>
+      </w:r>
+    </w:p>
+    <w:p>
+      <w:pPr>
+        <w:autoSpaceDE w:val="0"/>
+        <w:autoSpaceDN w:val="0"/>
+        <w:adjustRightInd w:val="0"/>
+        <w:spacing w:after="0" w:line="240" w:lineRule="auto"/>
+        <w:ind w:left="0" w:firstLine="0"/>
+        <w:rPr>
+          <w:rFonts w:ascii="Consolas" w:eastAsiaTheme="minorHAnsi" w:hAnsi="Consolas" w:cs="Consolas"/>
+          <w:sz w:val="19"/>
+          <w:szCs w:val="19"/>
+          <w:lang w:eastAsia="en-US"/>
+        </w:rPr>
+      </w:pPr>
+      <w:r>
+        <w:rPr>
+          <w:rFonts w:ascii="Consolas" w:eastAsiaTheme="minorHAnsi" w:hAnsi="Consolas" w:cs="Consolas"/>
+          <w:sz w:val="19"/>
+          <w:szCs w:val="19"/>
+          <w:lang w:eastAsia="en-US"/>
+        </w:rPr>
+        <w:tab/>
+        <w:t>{</w:t>
+      </w:r>
+    </w:p>
+    <w:p>
+      <w:pPr>
+        <w:autoSpaceDE w:val="0"/>
+        <w:autoSpaceDN w:val="0"/>
+        <w:adjustRightInd w:val="0"/>
+        <w:spacing w:after="0" w:line="240" w:lineRule="auto"/>
+        <w:ind w:left="0" w:firstLine="0"/>
+        <w:rPr>
+          <w:rFonts w:ascii="Consolas" w:eastAsiaTheme="minorHAnsi" w:hAnsi="Consolas" w:cs="Consolas"/>
+          <w:sz w:val="19"/>
+          <w:szCs w:val="19"/>
+          <w:lang w:val="en-US" w:eastAsia="en-US"/>
+        </w:rPr>
+      </w:pPr>
+      <w:r>
+        <w:rPr>
+          <w:rFonts w:ascii="Consolas" w:eastAsiaTheme="minorHAnsi" w:hAnsi="Consolas" w:cs="Consolas"/>
+          <w:sz w:val="19"/>
+          <w:szCs w:val="19"/>
+          <w:lang w:eastAsia="en-US"/>
+        </w:rPr>
+        <w:tab/>
+      </w:r>
+      <w:r>
+        <w:rPr>
+          <w:rFonts w:ascii="Consolas" w:eastAsiaTheme="minorHAnsi" w:hAnsi="Consolas" w:cs="Consolas"/>
+          <w:sz w:val="19"/>
+          <w:szCs w:val="19"/>
+          <w:lang w:eastAsia="en-US"/>
+        </w:rPr>
+        <w:tab/>
+        <w:t xml:space="preserve">cout </w:t>
+      </w:r>
+      <w:r>
+        <w:rPr>
+          <w:rFonts w:ascii="Consolas" w:eastAsiaTheme="minorHAnsi" w:hAnsi="Consolas" w:cs="Consolas"/>
+          <w:color w:val="008B8B"/>
+          <w:sz w:val="19"/>
+          <w:szCs w:val="19"/>
+          <w:lang w:eastAsia="en-US"/>
+        </w:rPr>
+        <w:t>&lt;&lt;</w:t>
+      </w:r>
+      <w:r>
+        <w:rPr>
+          <w:rFonts w:ascii="Consolas" w:eastAsiaTheme="minorHAnsi" w:hAnsi="Consolas" w:cs="Consolas"/>
+          <w:sz w:val="19"/>
+          <w:szCs w:val="19"/>
+          <w:lang w:eastAsia="en-US"/>
         </w:rPr>
         <w:t xml:space="preserve"> </w:t>
       </w:r>
       <w:r>
         <w:rPr>
-          <w:rFonts w:ascii="Consolas" w:eastAsiaTheme="minorHAnsi" w:hAnsi="Consolas"/>
-          <w:color w:val="808080"/>
-          <w:sz w:val="19"/>
-          <w:szCs w:val="19"/>
-          <w:lang w:val="en-US" w:eastAsia="en-US"/>
-        </w:rPr>
-        <w:t>r</w:t>
-      </w:r>
-      <w:r>
-        <w:rPr>
-          <w:rFonts w:ascii="Consolas" w:eastAsiaTheme="minorHAnsi" w:hAnsi="Consolas"/>
-          <w:sz w:val="19"/>
-          <w:szCs w:val="19"/>
-          <w:lang w:val="en-US" w:eastAsia="en-US"/>
-        </w:rPr>
-        <w:t>)</w:t>
-      </w:r>
-    </w:p>
-    <w:p>
-      <w:pPr>
-        <w:autoSpaceDE w:val="0"/>
-        <w:autoSpaceDN w:val="0"/>
-        <w:adjustRightInd w:val="0"/>
-        <w:spacing w:after="0" w:line="240" w:lineRule="auto"/>
-        <w:ind w:left="0" w:firstLine="0"/>
-        <w:rPr>
-          <w:rFonts w:ascii="Consolas" w:eastAsiaTheme="minorHAnsi" w:hAnsi="Consolas"/>
-          <w:sz w:val="19"/>
-          <w:szCs w:val="19"/>
-          <w:lang w:val="en-US" w:eastAsia="en-US"/>
-        </w:rPr>
-      </w:pPr>
-      <w:r>
-        <w:rPr>
-          <w:rFonts w:ascii="Consolas" w:eastAsiaTheme="minorHAnsi" w:hAnsi="Consolas"/>
-          <w:sz w:val="19"/>
-          <w:szCs w:val="19"/>
-          <w:lang w:val="en-US" w:eastAsia="en-US"/>
-        </w:rPr>
+          <w:rFonts w:ascii="Consolas" w:eastAsiaTheme="minorHAnsi" w:hAnsi="Consolas" w:cs="Consolas"/>
+          <w:color w:val="A31515"/>
+          <w:sz w:val="19"/>
+          <w:szCs w:val="19"/>
+          <w:lang w:eastAsia="en-US"/>
+        </w:rPr>
+        <w:t xml:space="preserve">"Какой радиус проверить? </w:t>
+      </w:r>
+      <w:r>
+        <w:rPr>
+          <w:rFonts w:ascii="Consolas" w:eastAsiaTheme="minorHAnsi" w:hAnsi="Consolas" w:cs="Consolas"/>
+          <w:color w:val="A31515"/>
+          <w:sz w:val="19"/>
+          <w:szCs w:val="19"/>
+          <w:lang w:val="en-US" w:eastAsia="en-US"/>
+        </w:rPr>
+        <w:t>"</w:t>
+      </w:r>
+      <w:r>
+        <w:rPr>
+          <w:rFonts w:ascii="Consolas" w:eastAsiaTheme="minorHAnsi" w:hAnsi="Consolas" w:cs="Consolas"/>
+          <w:sz w:val="19"/>
+          <w:szCs w:val="19"/>
+          <w:lang w:val="en-US" w:eastAsia="en-US"/>
+        </w:rPr>
+        <w:t>;</w:t>
+      </w:r>
+    </w:p>
+    <w:p>
+      <w:pPr>
+        <w:autoSpaceDE w:val="0"/>
+        <w:autoSpaceDN w:val="0"/>
+        <w:adjustRightInd w:val="0"/>
+        <w:spacing w:after="0" w:line="240" w:lineRule="auto"/>
+        <w:ind w:left="0" w:firstLine="0"/>
+        <w:rPr>
+          <w:rFonts w:ascii="Consolas" w:eastAsiaTheme="minorHAnsi" w:hAnsi="Consolas" w:cs="Consolas"/>
+          <w:sz w:val="19"/>
+          <w:szCs w:val="19"/>
+          <w:lang w:val="en-US" w:eastAsia="en-US"/>
+        </w:rPr>
+      </w:pPr>
+      <w:r>
+        <w:rPr>
+          <w:rFonts w:ascii="Consolas" w:eastAsiaTheme="minorHAnsi" w:hAnsi="Consolas" w:cs="Consolas"/>
+          <w:sz w:val="19"/>
+          <w:szCs w:val="19"/>
+          <w:lang w:val="en-US" w:eastAsia="en-US"/>
+        </w:rPr>
+        <w:tab/>
+      </w:r>
+      <w:r>
+        <w:rPr>
+          <w:rFonts w:ascii="Consolas" w:eastAsiaTheme="minorHAnsi" w:hAnsi="Consolas" w:cs="Consolas"/>
+          <w:sz w:val="19"/>
+          <w:szCs w:val="19"/>
+          <w:lang w:val="en-US" w:eastAsia="en-US"/>
+        </w:rPr>
+        <w:tab/>
+      </w:r>
+      <w:r>
+        <w:rPr>
+          <w:rFonts w:ascii="Consolas" w:eastAsiaTheme="minorHAnsi" w:hAnsi="Consolas" w:cs="Consolas"/>
+          <w:color w:val="0000FF"/>
+          <w:sz w:val="19"/>
+          <w:szCs w:val="19"/>
+          <w:lang w:val="en-US" w:eastAsia="en-US"/>
+        </w:rPr>
+        <w:t>int</w:t>
+      </w:r>
+      <w:r>
+        <w:rPr>
+          <w:rFonts w:ascii="Consolas" w:eastAsiaTheme="minorHAnsi" w:hAnsi="Consolas" w:cs="Consolas"/>
+          <w:sz w:val="19"/>
+          <w:szCs w:val="19"/>
+          <w:lang w:val="en-US" w:eastAsia="en-US"/>
+        </w:rPr>
+        <w:t xml:space="preserve"> r;</w:t>
+      </w:r>
+    </w:p>
+    <w:p>
+      <w:pPr>
+        <w:autoSpaceDE w:val="0"/>
+        <w:autoSpaceDN w:val="0"/>
+        <w:adjustRightInd w:val="0"/>
+        <w:spacing w:after="0" w:line="240" w:lineRule="auto"/>
+        <w:ind w:left="0" w:firstLine="0"/>
+        <w:rPr>
+          <w:rFonts w:ascii="Consolas" w:eastAsiaTheme="minorHAnsi" w:hAnsi="Consolas" w:cs="Consolas"/>
+          <w:sz w:val="19"/>
+          <w:szCs w:val="19"/>
+          <w:lang w:val="en-US" w:eastAsia="en-US"/>
+        </w:rPr>
+      </w:pPr>
+      <w:r>
+        <w:rPr>
+          <w:rFonts w:ascii="Consolas" w:eastAsiaTheme="minorHAnsi" w:hAnsi="Consolas" w:cs="Consolas"/>
+          <w:sz w:val="19"/>
+          <w:szCs w:val="19"/>
+          <w:lang w:val="en-US" w:eastAsia="en-US"/>
+        </w:rPr>
+        <w:tab/>
+      </w:r>
+      <w:r>
+        <w:rPr>
+          <w:rFonts w:ascii="Consolas" w:eastAsiaTheme="minorHAnsi" w:hAnsi="Consolas" w:cs="Consolas"/>
+          <w:sz w:val="19"/>
+          <w:szCs w:val="19"/>
+          <w:lang w:val="en-US" w:eastAsia="en-US"/>
+        </w:rPr>
+        <w:tab/>
+        <w:t xml:space="preserve">cin </w:t>
+      </w:r>
+      <w:r>
+        <w:rPr>
+          <w:rFonts w:ascii="Consolas" w:eastAsiaTheme="minorHAnsi" w:hAnsi="Consolas" w:cs="Consolas"/>
+          <w:color w:val="008B8B"/>
+          <w:sz w:val="19"/>
+          <w:szCs w:val="19"/>
+          <w:lang w:val="en-US" w:eastAsia="en-US"/>
+        </w:rPr>
+        <w:t>&gt;&gt;</w:t>
+      </w:r>
+      <w:r>
+        <w:rPr>
+          <w:rFonts w:ascii="Consolas" w:eastAsiaTheme="minorHAnsi" w:hAnsi="Consolas" w:cs="Consolas"/>
+          <w:sz w:val="19"/>
+          <w:szCs w:val="19"/>
+          <w:lang w:val="en-US" w:eastAsia="en-US"/>
+        </w:rPr>
+        <w:t xml:space="preserve"> r;</w:t>
+      </w:r>
+    </w:p>
+    <w:p>
+      <w:pPr>
+        <w:autoSpaceDE w:val="0"/>
+        <w:autoSpaceDN w:val="0"/>
+        <w:adjustRightInd w:val="0"/>
+        <w:spacing w:after="0" w:line="240" w:lineRule="auto"/>
+        <w:ind w:left="0" w:firstLine="0"/>
+        <w:rPr>
+          <w:rFonts w:ascii="Consolas" w:eastAsiaTheme="minorHAnsi" w:hAnsi="Consolas" w:cs="Consolas"/>
+          <w:sz w:val="19"/>
+          <w:szCs w:val="19"/>
+          <w:lang w:val="en-US" w:eastAsia="en-US"/>
+        </w:rPr>
+      </w:pPr>
+    </w:p>
+    <w:p>
+      <w:pPr>
+        <w:autoSpaceDE w:val="0"/>
+        <w:autoSpaceDN w:val="0"/>
+        <w:adjustRightInd w:val="0"/>
+        <w:spacing w:after="0" w:line="240" w:lineRule="auto"/>
+        <w:ind w:left="0" w:firstLine="0"/>
+        <w:rPr>
+          <w:rFonts w:ascii="Consolas" w:eastAsiaTheme="minorHAnsi" w:hAnsi="Consolas" w:cs="Consolas"/>
+          <w:sz w:val="19"/>
+          <w:szCs w:val="19"/>
+          <w:lang w:val="en-US" w:eastAsia="en-US"/>
+        </w:rPr>
+      </w:pPr>
+      <w:r>
+        <w:rPr>
+          <w:rFonts w:ascii="Consolas" w:eastAsiaTheme="minorHAnsi" w:hAnsi="Consolas" w:cs="Consolas"/>
+          <w:sz w:val="19"/>
+          <w:szCs w:val="19"/>
+          <w:lang w:val="en-US" w:eastAsia="en-US"/>
+        </w:rPr>
+        <w:tab/>
+      </w:r>
+      <w:r>
+        <w:rPr>
+          <w:rFonts w:ascii="Consolas" w:eastAsiaTheme="minorHAnsi" w:hAnsi="Consolas" w:cs="Consolas"/>
+          <w:sz w:val="19"/>
+          <w:szCs w:val="19"/>
+          <w:lang w:val="en-US" w:eastAsia="en-US"/>
+        </w:rPr>
+        <w:tab/>
+      </w:r>
+      <w:r>
+        <w:rPr>
+          <w:rFonts w:ascii="Consolas" w:eastAsiaTheme="minorHAnsi" w:hAnsi="Consolas" w:cs="Consolas"/>
+          <w:color w:val="0000FF"/>
+          <w:sz w:val="19"/>
+          <w:szCs w:val="19"/>
+          <w:lang w:val="en-US" w:eastAsia="en-US"/>
+        </w:rPr>
+        <w:t>int</w:t>
+      </w:r>
+      <w:r>
+        <w:rPr>
+          <w:rFonts w:ascii="Consolas" w:eastAsiaTheme="minorHAnsi" w:hAnsi="Consolas" w:cs="Consolas"/>
+          <w:sz w:val="19"/>
+          <w:szCs w:val="19"/>
+          <w:lang w:val="en-US" w:eastAsia="en-US"/>
+        </w:rPr>
+        <w:t xml:space="preserve"> a = 0;</w:t>
+      </w:r>
+    </w:p>
+    <w:p>
+      <w:pPr>
+        <w:autoSpaceDE w:val="0"/>
+        <w:autoSpaceDN w:val="0"/>
+        <w:adjustRightInd w:val="0"/>
+        <w:spacing w:after="0" w:line="240" w:lineRule="auto"/>
+        <w:ind w:left="0" w:firstLine="0"/>
+        <w:rPr>
+          <w:rFonts w:ascii="Consolas" w:eastAsiaTheme="minorHAnsi" w:hAnsi="Consolas" w:cs="Consolas"/>
+          <w:sz w:val="19"/>
+          <w:szCs w:val="19"/>
+          <w:lang w:val="en-US" w:eastAsia="en-US"/>
+        </w:rPr>
+      </w:pPr>
+      <w:r>
+        <w:rPr>
+          <w:rFonts w:ascii="Consolas" w:eastAsiaTheme="minorHAnsi" w:hAnsi="Consolas" w:cs="Consolas"/>
+          <w:sz w:val="19"/>
+          <w:szCs w:val="19"/>
+          <w:lang w:val="en-US" w:eastAsia="en-US"/>
+        </w:rPr>
+        <w:tab/>
+      </w:r>
+      <w:r>
+        <w:rPr>
+          <w:rFonts w:ascii="Consolas" w:eastAsiaTheme="minorHAnsi" w:hAnsi="Consolas" w:cs="Consolas"/>
+          <w:sz w:val="19"/>
+          <w:szCs w:val="19"/>
+          <w:lang w:val="en-US" w:eastAsia="en-US"/>
+        </w:rPr>
+        <w:tab/>
+      </w:r>
+      <w:r>
+        <w:rPr>
+          <w:rFonts w:ascii="Consolas" w:eastAsiaTheme="minorHAnsi" w:hAnsi="Consolas" w:cs="Consolas"/>
+          <w:color w:val="0000FF"/>
+          <w:sz w:val="19"/>
+          <w:szCs w:val="19"/>
+          <w:lang w:val="en-US" w:eastAsia="en-US"/>
+        </w:rPr>
+        <w:t>for</w:t>
+      </w:r>
+      <w:r>
+        <w:rPr>
+          <w:rFonts w:ascii="Consolas" w:eastAsiaTheme="minorHAnsi" w:hAnsi="Consolas" w:cs="Consolas"/>
+          <w:sz w:val="19"/>
+          <w:szCs w:val="19"/>
+          <w:lang w:val="en-US" w:eastAsia="en-US"/>
+        </w:rPr>
+        <w:t xml:space="preserve"> (</w:t>
+      </w:r>
+      <w:r>
+        <w:rPr>
+          <w:rFonts w:ascii="Consolas" w:eastAsiaTheme="minorHAnsi" w:hAnsi="Consolas" w:cs="Consolas"/>
+          <w:color w:val="0000FF"/>
+          <w:sz w:val="19"/>
+          <w:szCs w:val="19"/>
+          <w:lang w:val="en-US" w:eastAsia="en-US"/>
+        </w:rPr>
+        <w:t>int</w:t>
+      </w:r>
+      <w:r>
+        <w:rPr>
+          <w:rFonts w:ascii="Consolas" w:eastAsiaTheme="minorHAnsi" w:hAnsi="Consolas" w:cs="Consolas"/>
+          <w:sz w:val="19"/>
+          <w:szCs w:val="19"/>
+          <w:lang w:val="en-US" w:eastAsia="en-US"/>
+        </w:rPr>
+        <w:t xml:space="preserve"> x = -r; x &lt;= r; x++)</w:t>
+      </w:r>
+    </w:p>
+    <w:p>
+      <w:pPr>
+        <w:autoSpaceDE w:val="0"/>
+        <w:autoSpaceDN w:val="0"/>
+        <w:adjustRightInd w:val="0"/>
+        <w:spacing w:after="0" w:line="240" w:lineRule="auto"/>
+        <w:ind w:left="0" w:firstLine="0"/>
+        <w:rPr>
+          <w:rFonts w:ascii="Consolas" w:eastAsiaTheme="minorHAnsi" w:hAnsi="Consolas" w:cs="Consolas"/>
+          <w:sz w:val="19"/>
+          <w:szCs w:val="19"/>
+          <w:lang w:val="en-US" w:eastAsia="en-US"/>
+        </w:rPr>
+      </w:pPr>
+      <w:r>
+        <w:rPr>
+          <w:rFonts w:ascii="Consolas" w:eastAsiaTheme="minorHAnsi" w:hAnsi="Consolas" w:cs="Consolas"/>
+          <w:sz w:val="19"/>
+          <w:szCs w:val="19"/>
+          <w:lang w:val="en-US" w:eastAsia="en-US"/>
+        </w:rPr>
+        <w:tab/>
+      </w:r>
+      <w:r>
+        <w:rPr>
+          <w:rFonts w:ascii="Consolas" w:eastAsiaTheme="minorHAnsi" w:hAnsi="Consolas" w:cs="Consolas"/>
+          <w:sz w:val="19"/>
+          <w:szCs w:val="19"/>
+          <w:lang w:val="en-US" w:eastAsia="en-US"/>
+        </w:rPr>
+        <w:tab/>
         <w:t>{</w:t>
       </w:r>
     </w:p>
@@ -778,1798 +1401,1085 @@
         <w:spacing w:after="0" w:line="240" w:lineRule="auto"/>
         <w:ind w:left="0" w:firstLine="0"/>
         <w:rPr>
-          <w:rFonts w:ascii="Consolas" w:eastAsiaTheme="minorHAnsi" w:hAnsi="Consolas"/>
-          <w:sz w:val="19"/>
-          <w:szCs w:val="19"/>
-          <w:lang w:val="en-US" w:eastAsia="en-US"/>
-        </w:rPr>
-      </w:pPr>
-      <w:r>
-        <w:rPr>
-          <w:rFonts w:ascii="Consolas" w:eastAsiaTheme="minorHAnsi" w:hAnsi="Consolas"/>
-          <w:sz w:val="19"/>
-          <w:szCs w:val="19"/>
-          <w:lang w:val="en-US" w:eastAsia="en-US"/>
-        </w:rPr>
-        <w:tab/>
-      </w:r>
-      <w:r>
-        <w:rPr>
-          <w:rFonts w:ascii="Consolas" w:eastAsiaTheme="minorHAnsi" w:hAnsi="Consolas"/>
+          <w:rFonts w:ascii="Consolas" w:eastAsiaTheme="minorHAnsi" w:hAnsi="Consolas" w:cs="Consolas"/>
+          <w:sz w:val="19"/>
+          <w:szCs w:val="19"/>
+          <w:lang w:val="en-US" w:eastAsia="en-US"/>
+        </w:rPr>
+      </w:pPr>
+      <w:r>
+        <w:rPr>
+          <w:rFonts w:ascii="Consolas" w:eastAsiaTheme="minorHAnsi" w:hAnsi="Consolas" w:cs="Consolas"/>
+          <w:sz w:val="19"/>
+          <w:szCs w:val="19"/>
+          <w:lang w:val="en-US" w:eastAsia="en-US"/>
+        </w:rPr>
+        <w:tab/>
+      </w:r>
+      <w:r>
+        <w:rPr>
+          <w:rFonts w:ascii="Consolas" w:eastAsiaTheme="minorHAnsi" w:hAnsi="Consolas" w:cs="Consolas"/>
+          <w:sz w:val="19"/>
+          <w:szCs w:val="19"/>
+          <w:lang w:val="en-US" w:eastAsia="en-US"/>
+        </w:rPr>
+        <w:tab/>
+      </w:r>
+      <w:r>
+        <w:rPr>
+          <w:rFonts w:ascii="Consolas" w:eastAsiaTheme="minorHAnsi" w:hAnsi="Consolas" w:cs="Consolas"/>
+          <w:sz w:val="19"/>
+          <w:szCs w:val="19"/>
+          <w:lang w:val="en-US" w:eastAsia="en-US"/>
+        </w:rPr>
+        <w:tab/>
+      </w:r>
+      <w:r>
+        <w:rPr>
+          <w:rFonts w:ascii="Consolas" w:eastAsiaTheme="minorHAnsi" w:hAnsi="Consolas" w:cs="Consolas"/>
           <w:color w:val="0000FF"/>
           <w:sz w:val="19"/>
           <w:szCs w:val="19"/>
           <w:lang w:val="en-US" w:eastAsia="en-US"/>
         </w:rPr>
+        <w:t>for</w:t>
+      </w:r>
+      <w:r>
+        <w:rPr>
+          <w:rFonts w:ascii="Consolas" w:eastAsiaTheme="minorHAnsi" w:hAnsi="Consolas" w:cs="Consolas"/>
+          <w:sz w:val="19"/>
+          <w:szCs w:val="19"/>
+          <w:lang w:val="en-US" w:eastAsia="en-US"/>
+        </w:rPr>
+        <w:t xml:space="preserve"> (</w:t>
+      </w:r>
+      <w:r>
+        <w:rPr>
+          <w:rFonts w:ascii="Consolas" w:eastAsiaTheme="minorHAnsi" w:hAnsi="Consolas" w:cs="Consolas"/>
+          <w:color w:val="0000FF"/>
+          <w:sz w:val="19"/>
+          <w:szCs w:val="19"/>
+          <w:lang w:val="en-US" w:eastAsia="en-US"/>
+        </w:rPr>
         <w:t>int</w:t>
       </w:r>
       <w:r>
         <w:rPr>
-          <w:rFonts w:ascii="Consolas" w:eastAsiaTheme="minorHAnsi" w:hAnsi="Consolas"/>
-          <w:sz w:val="19"/>
-          <w:szCs w:val="19"/>
-          <w:lang w:val="en-US" w:eastAsia="en-US"/>
-        </w:rPr>
-        <w:t xml:space="preserve"> a = 0;</w:t>
-      </w:r>
-    </w:p>
-    <w:p>
-      <w:pPr>
-        <w:autoSpaceDE w:val="0"/>
-        <w:autoSpaceDN w:val="0"/>
-        <w:adjustRightInd w:val="0"/>
-        <w:spacing w:after="0" w:line="240" w:lineRule="auto"/>
-        <w:ind w:left="0" w:firstLine="0"/>
-        <w:rPr>
-          <w:rFonts w:ascii="Consolas" w:eastAsiaTheme="minorHAnsi" w:hAnsi="Consolas"/>
-          <w:sz w:val="19"/>
-          <w:szCs w:val="19"/>
-          <w:lang w:val="en-US" w:eastAsia="en-US"/>
-        </w:rPr>
-      </w:pPr>
-      <w:r>
-        <w:rPr>
-          <w:rFonts w:ascii="Consolas" w:eastAsiaTheme="minorHAnsi" w:hAnsi="Consolas"/>
-          <w:sz w:val="19"/>
-          <w:szCs w:val="19"/>
-          <w:lang w:val="en-US" w:eastAsia="en-US"/>
-        </w:rPr>
-        <w:tab/>
-      </w:r>
-      <w:r>
-        <w:rPr>
-          <w:rFonts w:ascii="Consolas" w:eastAsiaTheme="minorHAnsi" w:hAnsi="Consolas"/>
+          <w:rFonts w:ascii="Consolas" w:eastAsiaTheme="minorHAnsi" w:hAnsi="Consolas" w:cs="Consolas"/>
+          <w:sz w:val="19"/>
+          <w:szCs w:val="19"/>
+          <w:lang w:val="en-US" w:eastAsia="en-US"/>
+        </w:rPr>
+        <w:t xml:space="preserve"> y = -r; y &lt;= r; y++)</w:t>
+      </w:r>
+    </w:p>
+    <w:p>
+      <w:pPr>
+        <w:autoSpaceDE w:val="0"/>
+        <w:autoSpaceDN w:val="0"/>
+        <w:adjustRightInd w:val="0"/>
+        <w:spacing w:after="0" w:line="240" w:lineRule="auto"/>
+        <w:ind w:left="0" w:firstLine="0"/>
+        <w:rPr>
+          <w:rFonts w:ascii="Consolas" w:eastAsiaTheme="minorHAnsi" w:hAnsi="Consolas" w:cs="Consolas"/>
+          <w:sz w:val="19"/>
+          <w:szCs w:val="19"/>
+          <w:lang w:val="en-US" w:eastAsia="en-US"/>
+        </w:rPr>
+      </w:pPr>
+      <w:r>
+        <w:rPr>
+          <w:rFonts w:ascii="Consolas" w:eastAsiaTheme="minorHAnsi" w:hAnsi="Consolas" w:cs="Consolas"/>
+          <w:sz w:val="19"/>
+          <w:szCs w:val="19"/>
+          <w:lang w:val="en-US" w:eastAsia="en-US"/>
+        </w:rPr>
+        <w:tab/>
+      </w:r>
+      <w:r>
+        <w:rPr>
+          <w:rFonts w:ascii="Consolas" w:eastAsiaTheme="minorHAnsi" w:hAnsi="Consolas" w:cs="Consolas"/>
+          <w:sz w:val="19"/>
+          <w:szCs w:val="19"/>
+          <w:lang w:val="en-US" w:eastAsia="en-US"/>
+        </w:rPr>
+        <w:tab/>
+      </w:r>
+      <w:r>
+        <w:rPr>
+          <w:rFonts w:ascii="Consolas" w:eastAsiaTheme="minorHAnsi" w:hAnsi="Consolas" w:cs="Consolas"/>
+          <w:sz w:val="19"/>
+          <w:szCs w:val="19"/>
+          <w:lang w:val="en-US" w:eastAsia="en-US"/>
+        </w:rPr>
+        <w:tab/>
+        <w:t>{</w:t>
+      </w:r>
+    </w:p>
+    <w:p>
+      <w:pPr>
+        <w:autoSpaceDE w:val="0"/>
+        <w:autoSpaceDN w:val="0"/>
+        <w:adjustRightInd w:val="0"/>
+        <w:spacing w:after="0" w:line="240" w:lineRule="auto"/>
+        <w:ind w:left="0" w:firstLine="0"/>
+        <w:rPr>
+          <w:rFonts w:ascii="Consolas" w:eastAsiaTheme="minorHAnsi" w:hAnsi="Consolas" w:cs="Consolas"/>
+          <w:sz w:val="19"/>
+          <w:szCs w:val="19"/>
+          <w:lang w:val="en-US" w:eastAsia="en-US"/>
+        </w:rPr>
+      </w:pPr>
+      <w:r>
+        <w:rPr>
+          <w:rFonts w:ascii="Consolas" w:eastAsiaTheme="minorHAnsi" w:hAnsi="Consolas" w:cs="Consolas"/>
+          <w:sz w:val="19"/>
+          <w:szCs w:val="19"/>
+          <w:lang w:val="en-US" w:eastAsia="en-US"/>
+        </w:rPr>
+        <w:tab/>
+      </w:r>
+      <w:r>
+        <w:rPr>
+          <w:rFonts w:ascii="Consolas" w:eastAsiaTheme="minorHAnsi" w:hAnsi="Consolas" w:cs="Consolas"/>
+          <w:sz w:val="19"/>
+          <w:szCs w:val="19"/>
+          <w:lang w:val="en-US" w:eastAsia="en-US"/>
+        </w:rPr>
+        <w:tab/>
+      </w:r>
+      <w:r>
+        <w:rPr>
+          <w:rFonts w:ascii="Consolas" w:eastAsiaTheme="minorHAnsi" w:hAnsi="Consolas" w:cs="Consolas"/>
+          <w:sz w:val="19"/>
+          <w:szCs w:val="19"/>
+          <w:lang w:val="en-US" w:eastAsia="en-US"/>
+        </w:rPr>
+        <w:tab/>
+      </w:r>
+      <w:r>
+        <w:rPr>
+          <w:rFonts w:ascii="Consolas" w:eastAsiaTheme="minorHAnsi" w:hAnsi="Consolas" w:cs="Consolas"/>
+          <w:sz w:val="19"/>
+          <w:szCs w:val="19"/>
+          <w:lang w:val="en-US" w:eastAsia="en-US"/>
+        </w:rPr>
+        <w:tab/>
+      </w:r>
+      <w:r>
+        <w:rPr>
+          <w:rFonts w:ascii="Consolas" w:eastAsiaTheme="minorHAnsi" w:hAnsi="Consolas" w:cs="Consolas"/>
           <w:color w:val="0000FF"/>
           <w:sz w:val="19"/>
           <w:szCs w:val="19"/>
           <w:lang w:val="en-US" w:eastAsia="en-US"/>
         </w:rPr>
-        <w:t>for</w:t>
-      </w:r>
-      <w:r>
-        <w:rPr>
-          <w:rFonts w:ascii="Consolas" w:eastAsiaTheme="minorHAnsi" w:hAnsi="Consolas"/>
-          <w:sz w:val="19"/>
-          <w:szCs w:val="19"/>
-          <w:lang w:val="en-US" w:eastAsia="en-US"/>
-        </w:rPr>
-        <w:t xml:space="preserve"> (</w:t>
-      </w:r>
-      <w:r>
-        <w:rPr>
-          <w:rFonts w:ascii="Consolas" w:eastAsiaTheme="minorHAnsi" w:hAnsi="Consolas"/>
+        <w:t>if</w:t>
+      </w:r>
+      <w:r>
+        <w:rPr>
+          <w:rFonts w:ascii="Consolas" w:eastAsiaTheme="minorHAnsi" w:hAnsi="Consolas" w:cs="Consolas"/>
+          <w:sz w:val="19"/>
+          <w:szCs w:val="19"/>
+          <w:lang w:val="en-US" w:eastAsia="en-US"/>
+        </w:rPr>
+        <w:t xml:space="preserve"> (x * x + y * y &lt;= r * r)</w:t>
+      </w:r>
+    </w:p>
+    <w:p>
+      <w:pPr>
+        <w:autoSpaceDE w:val="0"/>
+        <w:autoSpaceDN w:val="0"/>
+        <w:adjustRightInd w:val="0"/>
+        <w:spacing w:after="0" w:line="240" w:lineRule="auto"/>
+        <w:ind w:left="0" w:firstLine="0"/>
+        <w:rPr>
+          <w:rFonts w:ascii="Consolas" w:eastAsiaTheme="minorHAnsi" w:hAnsi="Consolas" w:cs="Consolas"/>
+          <w:sz w:val="19"/>
+          <w:szCs w:val="19"/>
+          <w:lang w:val="en-US" w:eastAsia="en-US"/>
+        </w:rPr>
+      </w:pPr>
+      <w:r>
+        <w:rPr>
+          <w:rFonts w:ascii="Consolas" w:eastAsiaTheme="minorHAnsi" w:hAnsi="Consolas" w:cs="Consolas"/>
+          <w:sz w:val="19"/>
+          <w:szCs w:val="19"/>
+          <w:lang w:val="en-US" w:eastAsia="en-US"/>
+        </w:rPr>
+        <w:tab/>
+      </w:r>
+      <w:r>
+        <w:rPr>
+          <w:rFonts w:ascii="Consolas" w:eastAsiaTheme="minorHAnsi" w:hAnsi="Consolas" w:cs="Consolas"/>
+          <w:sz w:val="19"/>
+          <w:szCs w:val="19"/>
+          <w:lang w:val="en-US" w:eastAsia="en-US"/>
+        </w:rPr>
+        <w:tab/>
+      </w:r>
+      <w:r>
+        <w:rPr>
+          <w:rFonts w:ascii="Consolas" w:eastAsiaTheme="minorHAnsi" w:hAnsi="Consolas" w:cs="Consolas"/>
+          <w:sz w:val="19"/>
+          <w:szCs w:val="19"/>
+          <w:lang w:val="en-US" w:eastAsia="en-US"/>
+        </w:rPr>
+        <w:tab/>
+      </w:r>
+      <w:r>
+        <w:rPr>
+          <w:rFonts w:ascii="Consolas" w:eastAsiaTheme="minorHAnsi" w:hAnsi="Consolas" w:cs="Consolas"/>
+          <w:sz w:val="19"/>
+          <w:szCs w:val="19"/>
+          <w:lang w:val="en-US" w:eastAsia="en-US"/>
+        </w:rPr>
+        <w:tab/>
+        <w:t>{</w:t>
+      </w:r>
+    </w:p>
+    <w:p>
+      <w:pPr>
+        <w:autoSpaceDE w:val="0"/>
+        <w:autoSpaceDN w:val="0"/>
+        <w:adjustRightInd w:val="0"/>
+        <w:spacing w:after="0" w:line="240" w:lineRule="auto"/>
+        <w:ind w:left="0" w:firstLine="0"/>
+        <w:rPr>
+          <w:rFonts w:ascii="Consolas" w:eastAsiaTheme="minorHAnsi" w:hAnsi="Consolas" w:cs="Consolas"/>
+          <w:sz w:val="19"/>
+          <w:szCs w:val="19"/>
+          <w:lang w:val="en-US" w:eastAsia="en-US"/>
+        </w:rPr>
+      </w:pPr>
+      <w:r>
+        <w:rPr>
+          <w:rFonts w:ascii="Consolas" w:eastAsiaTheme="minorHAnsi" w:hAnsi="Consolas" w:cs="Consolas"/>
+          <w:sz w:val="19"/>
+          <w:szCs w:val="19"/>
+          <w:lang w:val="en-US" w:eastAsia="en-US"/>
+        </w:rPr>
+        <w:tab/>
+      </w:r>
+      <w:r>
+        <w:rPr>
+          <w:rFonts w:ascii="Consolas" w:eastAsiaTheme="minorHAnsi" w:hAnsi="Consolas" w:cs="Consolas"/>
+          <w:sz w:val="19"/>
+          <w:szCs w:val="19"/>
+          <w:lang w:val="en-US" w:eastAsia="en-US"/>
+        </w:rPr>
+        <w:tab/>
+      </w:r>
+      <w:r>
+        <w:rPr>
+          <w:rFonts w:ascii="Consolas" w:eastAsiaTheme="minorHAnsi" w:hAnsi="Consolas" w:cs="Consolas"/>
+          <w:sz w:val="19"/>
+          <w:szCs w:val="19"/>
+          <w:lang w:val="en-US" w:eastAsia="en-US"/>
+        </w:rPr>
+        <w:tab/>
+      </w:r>
+      <w:r>
+        <w:rPr>
+          <w:rFonts w:ascii="Consolas" w:eastAsiaTheme="minorHAnsi" w:hAnsi="Consolas" w:cs="Consolas"/>
+          <w:sz w:val="19"/>
+          <w:szCs w:val="19"/>
+          <w:lang w:val="en-US" w:eastAsia="en-US"/>
+        </w:rPr>
+        <w:tab/>
+      </w:r>
+      <w:r>
+        <w:rPr>
+          <w:rFonts w:ascii="Consolas" w:eastAsiaTheme="minorHAnsi" w:hAnsi="Consolas" w:cs="Consolas"/>
+          <w:sz w:val="19"/>
+          <w:szCs w:val="19"/>
+          <w:lang w:val="en-US" w:eastAsia="en-US"/>
+        </w:rPr>
+        <w:tab/>
+        <w:t>a++;</w:t>
+      </w:r>
+    </w:p>
+    <w:p>
+      <w:pPr>
+        <w:autoSpaceDE w:val="0"/>
+        <w:autoSpaceDN w:val="0"/>
+        <w:adjustRightInd w:val="0"/>
+        <w:spacing w:after="0" w:line="240" w:lineRule="auto"/>
+        <w:ind w:left="0" w:firstLine="0"/>
+        <w:rPr>
+          <w:rFonts w:ascii="Consolas" w:eastAsiaTheme="minorHAnsi" w:hAnsi="Consolas" w:cs="Consolas"/>
+          <w:sz w:val="19"/>
+          <w:szCs w:val="19"/>
+          <w:lang w:val="en-US" w:eastAsia="en-US"/>
+        </w:rPr>
+      </w:pPr>
+      <w:r>
+        <w:rPr>
+          <w:rFonts w:ascii="Consolas" w:eastAsiaTheme="minorHAnsi" w:hAnsi="Consolas" w:cs="Consolas"/>
+          <w:sz w:val="19"/>
+          <w:szCs w:val="19"/>
+          <w:lang w:val="en-US" w:eastAsia="en-US"/>
+        </w:rPr>
+        <w:tab/>
+      </w:r>
+      <w:r>
+        <w:rPr>
+          <w:rFonts w:ascii="Consolas" w:eastAsiaTheme="minorHAnsi" w:hAnsi="Consolas" w:cs="Consolas"/>
+          <w:sz w:val="19"/>
+          <w:szCs w:val="19"/>
+          <w:lang w:val="en-US" w:eastAsia="en-US"/>
+        </w:rPr>
+        <w:tab/>
+      </w:r>
+      <w:r>
+        <w:rPr>
+          <w:rFonts w:ascii="Consolas" w:eastAsiaTheme="minorHAnsi" w:hAnsi="Consolas" w:cs="Consolas"/>
+          <w:sz w:val="19"/>
+          <w:szCs w:val="19"/>
+          <w:lang w:val="en-US" w:eastAsia="en-US"/>
+        </w:rPr>
+        <w:tab/>
+      </w:r>
+      <w:r>
+        <w:rPr>
+          <w:rFonts w:ascii="Consolas" w:eastAsiaTheme="minorHAnsi" w:hAnsi="Consolas" w:cs="Consolas"/>
+          <w:sz w:val="19"/>
+          <w:szCs w:val="19"/>
+          <w:lang w:val="en-US" w:eastAsia="en-US"/>
+        </w:rPr>
+        <w:tab/>
+        <w:t>}</w:t>
+      </w:r>
+    </w:p>
+    <w:p>
+      <w:pPr>
+        <w:autoSpaceDE w:val="0"/>
+        <w:autoSpaceDN w:val="0"/>
+        <w:adjustRightInd w:val="0"/>
+        <w:spacing w:after="0" w:line="240" w:lineRule="auto"/>
+        <w:ind w:left="0" w:firstLine="0"/>
+        <w:rPr>
+          <w:rFonts w:ascii="Consolas" w:eastAsiaTheme="minorHAnsi" w:hAnsi="Consolas" w:cs="Consolas"/>
+          <w:sz w:val="19"/>
+          <w:szCs w:val="19"/>
+          <w:lang w:val="en-US" w:eastAsia="en-US"/>
+        </w:rPr>
+      </w:pPr>
+      <w:r>
+        <w:rPr>
+          <w:rFonts w:ascii="Consolas" w:eastAsiaTheme="minorHAnsi" w:hAnsi="Consolas" w:cs="Consolas"/>
+          <w:sz w:val="19"/>
+          <w:szCs w:val="19"/>
+          <w:lang w:val="en-US" w:eastAsia="en-US"/>
+        </w:rPr>
+        <w:tab/>
+      </w:r>
+      <w:r>
+        <w:rPr>
+          <w:rFonts w:ascii="Consolas" w:eastAsiaTheme="minorHAnsi" w:hAnsi="Consolas" w:cs="Consolas"/>
+          <w:sz w:val="19"/>
+          <w:szCs w:val="19"/>
+          <w:lang w:val="en-US" w:eastAsia="en-US"/>
+        </w:rPr>
+        <w:tab/>
+      </w:r>
+      <w:r>
+        <w:rPr>
+          <w:rFonts w:ascii="Consolas" w:eastAsiaTheme="minorHAnsi" w:hAnsi="Consolas" w:cs="Consolas"/>
+          <w:sz w:val="19"/>
+          <w:szCs w:val="19"/>
+          <w:lang w:val="en-US" w:eastAsia="en-US"/>
+        </w:rPr>
+        <w:tab/>
+        <w:t>}</w:t>
+      </w:r>
+    </w:p>
+    <w:p>
+      <w:pPr>
+        <w:autoSpaceDE w:val="0"/>
+        <w:autoSpaceDN w:val="0"/>
+        <w:adjustRightInd w:val="0"/>
+        <w:spacing w:after="0" w:line="240" w:lineRule="auto"/>
+        <w:ind w:left="0" w:firstLine="0"/>
+        <w:rPr>
+          <w:rFonts w:ascii="Consolas" w:eastAsiaTheme="minorHAnsi" w:hAnsi="Consolas" w:cs="Consolas"/>
+          <w:sz w:val="19"/>
+          <w:szCs w:val="19"/>
+          <w:lang w:val="en-US" w:eastAsia="en-US"/>
+        </w:rPr>
+      </w:pPr>
+      <w:r>
+        <w:rPr>
+          <w:rFonts w:ascii="Consolas" w:eastAsiaTheme="minorHAnsi" w:hAnsi="Consolas" w:cs="Consolas"/>
+          <w:sz w:val="19"/>
+          <w:szCs w:val="19"/>
+          <w:lang w:val="en-US" w:eastAsia="en-US"/>
+        </w:rPr>
+        <w:tab/>
+      </w:r>
+      <w:r>
+        <w:rPr>
+          <w:rFonts w:ascii="Consolas" w:eastAsiaTheme="minorHAnsi" w:hAnsi="Consolas" w:cs="Consolas"/>
+          <w:sz w:val="19"/>
+          <w:szCs w:val="19"/>
+          <w:lang w:val="en-US" w:eastAsia="en-US"/>
+        </w:rPr>
+        <w:tab/>
+        <w:t>}</w:t>
+      </w:r>
+    </w:p>
+    <w:p>
+      <w:pPr>
+        <w:autoSpaceDE w:val="0"/>
+        <w:autoSpaceDN w:val="0"/>
+        <w:adjustRightInd w:val="0"/>
+        <w:spacing w:after="0" w:line="240" w:lineRule="auto"/>
+        <w:ind w:left="0" w:firstLine="0"/>
+        <w:rPr>
+          <w:rFonts w:ascii="Consolas" w:eastAsiaTheme="minorHAnsi" w:hAnsi="Consolas" w:cs="Consolas"/>
+          <w:sz w:val="19"/>
+          <w:szCs w:val="19"/>
+          <w:lang w:val="en-US" w:eastAsia="en-US"/>
+        </w:rPr>
+      </w:pPr>
+      <w:r>
+        <w:rPr>
+          <w:rFonts w:ascii="Consolas" w:eastAsiaTheme="minorHAnsi" w:hAnsi="Consolas" w:cs="Consolas"/>
+          <w:sz w:val="19"/>
+          <w:szCs w:val="19"/>
+          <w:lang w:val="en-US" w:eastAsia="en-US"/>
+        </w:rPr>
+        <w:tab/>
+      </w:r>
+      <w:r>
+        <w:rPr>
+          <w:rFonts w:ascii="Consolas" w:eastAsiaTheme="minorHAnsi" w:hAnsi="Consolas" w:cs="Consolas"/>
+          <w:sz w:val="19"/>
+          <w:szCs w:val="19"/>
+          <w:lang w:val="en-US" w:eastAsia="en-US"/>
+        </w:rPr>
+        <w:tab/>
+      </w:r>
+    </w:p>
+    <w:p>
+      <w:pPr>
+        <w:autoSpaceDE w:val="0"/>
+        <w:autoSpaceDN w:val="0"/>
+        <w:adjustRightInd w:val="0"/>
+        <w:spacing w:after="0" w:line="240" w:lineRule="auto"/>
+        <w:ind w:left="0" w:firstLine="0"/>
+        <w:rPr>
+          <w:rFonts w:ascii="Consolas" w:eastAsiaTheme="minorHAnsi" w:hAnsi="Consolas" w:cs="Consolas"/>
+          <w:sz w:val="19"/>
+          <w:szCs w:val="19"/>
+          <w:lang w:val="en-US" w:eastAsia="en-US"/>
+        </w:rPr>
+      </w:pPr>
+      <w:r>
+        <w:rPr>
+          <w:rFonts w:ascii="Consolas" w:eastAsiaTheme="minorHAnsi" w:hAnsi="Consolas" w:cs="Consolas"/>
+          <w:sz w:val="19"/>
+          <w:szCs w:val="19"/>
+          <w:lang w:val="en-US" w:eastAsia="en-US"/>
+        </w:rPr>
+        <w:tab/>
+      </w:r>
+      <w:r>
+        <w:rPr>
+          <w:rFonts w:ascii="Consolas" w:eastAsiaTheme="minorHAnsi" w:hAnsi="Consolas" w:cs="Consolas"/>
+          <w:sz w:val="19"/>
+          <w:szCs w:val="19"/>
+          <w:lang w:val="en-US" w:eastAsia="en-US"/>
+        </w:rPr>
+        <w:tab/>
+        <w:t xml:space="preserve">cout </w:t>
+      </w:r>
+      <w:r>
+        <w:rPr>
+          <w:rFonts w:ascii="Consolas" w:eastAsiaTheme="minorHAnsi" w:hAnsi="Consolas" w:cs="Consolas"/>
+          <w:color w:val="008B8B"/>
+          <w:sz w:val="19"/>
+          <w:szCs w:val="19"/>
+          <w:lang w:val="en-US" w:eastAsia="en-US"/>
+        </w:rPr>
+        <w:t>&lt;&lt;</w:t>
+      </w:r>
+      <w:r>
+        <w:rPr>
+          <w:rFonts w:ascii="Consolas" w:eastAsiaTheme="minorHAnsi" w:hAnsi="Consolas" w:cs="Consolas"/>
+          <w:sz w:val="19"/>
+          <w:szCs w:val="19"/>
+          <w:lang w:val="en-US" w:eastAsia="en-US"/>
+        </w:rPr>
+        <w:t xml:space="preserve"> </w:t>
+      </w:r>
+      <w:r>
+        <w:rPr>
+          <w:rFonts w:ascii="Consolas" w:eastAsiaTheme="minorHAnsi" w:hAnsi="Consolas" w:cs="Consolas"/>
+          <w:color w:val="A31515"/>
+          <w:sz w:val="19"/>
+          <w:szCs w:val="19"/>
+          <w:lang w:val="en-US" w:eastAsia="en-US"/>
+        </w:rPr>
+        <w:t>"</w:t>
+      </w:r>
+      <w:r>
+        <w:rPr>
+          <w:rFonts w:ascii="Consolas" w:eastAsiaTheme="minorHAnsi" w:hAnsi="Consolas" w:cs="Consolas"/>
+          <w:color w:val="A31515"/>
+          <w:sz w:val="19"/>
+          <w:szCs w:val="19"/>
+          <w:lang w:eastAsia="en-US"/>
+        </w:rPr>
+        <w:t>Круг</w:t>
+      </w:r>
+      <w:r>
+        <w:rPr>
+          <w:rFonts w:ascii="Consolas" w:eastAsiaTheme="minorHAnsi" w:hAnsi="Consolas" w:cs="Consolas"/>
+          <w:color w:val="A31515"/>
+          <w:sz w:val="19"/>
+          <w:szCs w:val="19"/>
+          <w:lang w:val="en-US" w:eastAsia="en-US"/>
+        </w:rPr>
+        <w:t xml:space="preserve"> </w:t>
+      </w:r>
+      <w:r>
+        <w:rPr>
+          <w:rFonts w:ascii="Consolas" w:eastAsiaTheme="minorHAnsi" w:hAnsi="Consolas" w:cs="Consolas"/>
+          <w:color w:val="A31515"/>
+          <w:sz w:val="19"/>
+          <w:szCs w:val="19"/>
+          <w:lang w:eastAsia="en-US"/>
+        </w:rPr>
+        <w:t>с</w:t>
+      </w:r>
+      <w:r>
+        <w:rPr>
+          <w:rFonts w:ascii="Consolas" w:eastAsiaTheme="minorHAnsi" w:hAnsi="Consolas" w:cs="Consolas"/>
+          <w:color w:val="A31515"/>
+          <w:sz w:val="19"/>
+          <w:szCs w:val="19"/>
+          <w:lang w:val="en-US" w:eastAsia="en-US"/>
+        </w:rPr>
+        <w:t xml:space="preserve"> </w:t>
+      </w:r>
+      <w:r>
+        <w:rPr>
+          <w:rFonts w:ascii="Consolas" w:eastAsiaTheme="minorHAnsi" w:hAnsi="Consolas" w:cs="Consolas"/>
+          <w:color w:val="A31515"/>
+          <w:sz w:val="19"/>
+          <w:szCs w:val="19"/>
+          <w:lang w:eastAsia="en-US"/>
+        </w:rPr>
+        <w:t>радиусом</w:t>
+      </w:r>
+      <w:r>
+        <w:rPr>
+          <w:rFonts w:ascii="Consolas" w:eastAsiaTheme="minorHAnsi" w:hAnsi="Consolas" w:cs="Consolas"/>
+          <w:color w:val="A31515"/>
+          <w:sz w:val="19"/>
+          <w:szCs w:val="19"/>
+          <w:lang w:val="en-US" w:eastAsia="en-US"/>
+        </w:rPr>
+        <w:t xml:space="preserve"> "</w:t>
+      </w:r>
+      <w:r>
+        <w:rPr>
+          <w:rFonts w:ascii="Consolas" w:eastAsiaTheme="minorHAnsi" w:hAnsi="Consolas" w:cs="Consolas"/>
+          <w:sz w:val="19"/>
+          <w:szCs w:val="19"/>
+          <w:lang w:val="en-US" w:eastAsia="en-US"/>
+        </w:rPr>
+        <w:t xml:space="preserve"> </w:t>
+      </w:r>
+      <w:r>
+        <w:rPr>
+          <w:rFonts w:ascii="Consolas" w:eastAsiaTheme="minorHAnsi" w:hAnsi="Consolas" w:cs="Consolas"/>
+          <w:color w:val="008B8B"/>
+          <w:sz w:val="19"/>
+          <w:szCs w:val="19"/>
+          <w:lang w:val="en-US" w:eastAsia="en-US"/>
+        </w:rPr>
+        <w:t>&lt;&lt;</w:t>
+      </w:r>
+      <w:r>
+        <w:rPr>
+          <w:rFonts w:ascii="Consolas" w:eastAsiaTheme="minorHAnsi" w:hAnsi="Consolas" w:cs="Consolas"/>
+          <w:sz w:val="19"/>
+          <w:szCs w:val="19"/>
+          <w:lang w:val="en-US" w:eastAsia="en-US"/>
+        </w:rPr>
+        <w:t xml:space="preserve"> r </w:t>
+      </w:r>
+      <w:r>
+        <w:rPr>
+          <w:rFonts w:ascii="Consolas" w:eastAsiaTheme="minorHAnsi" w:hAnsi="Consolas" w:cs="Consolas"/>
+          <w:color w:val="008B8B"/>
+          <w:sz w:val="19"/>
+          <w:szCs w:val="19"/>
+          <w:lang w:val="en-US" w:eastAsia="en-US"/>
+        </w:rPr>
+        <w:t>&lt;&lt;</w:t>
+      </w:r>
+      <w:r>
+        <w:rPr>
+          <w:rFonts w:ascii="Consolas" w:eastAsiaTheme="minorHAnsi" w:hAnsi="Consolas" w:cs="Consolas"/>
+          <w:sz w:val="19"/>
+          <w:szCs w:val="19"/>
+          <w:lang w:val="en-US" w:eastAsia="en-US"/>
+        </w:rPr>
+        <w:t xml:space="preserve"> </w:t>
+      </w:r>
+      <w:r>
+        <w:rPr>
+          <w:rFonts w:ascii="Consolas" w:eastAsiaTheme="minorHAnsi" w:hAnsi="Consolas" w:cs="Consolas"/>
+          <w:color w:val="A31515"/>
+          <w:sz w:val="19"/>
+          <w:szCs w:val="19"/>
+          <w:lang w:val="en-US" w:eastAsia="en-US"/>
+        </w:rPr>
+        <w:t xml:space="preserve">" </w:t>
+      </w:r>
+      <w:r>
+        <w:rPr>
+          <w:rFonts w:ascii="Consolas" w:eastAsiaTheme="minorHAnsi" w:hAnsi="Consolas" w:cs="Consolas"/>
+          <w:color w:val="A31515"/>
+          <w:sz w:val="19"/>
+          <w:szCs w:val="19"/>
+          <w:lang w:eastAsia="en-US"/>
+        </w:rPr>
+        <w:t>имеет</w:t>
+      </w:r>
+      <w:r>
+        <w:rPr>
+          <w:rFonts w:ascii="Consolas" w:eastAsiaTheme="minorHAnsi" w:hAnsi="Consolas" w:cs="Consolas"/>
+          <w:color w:val="A31515"/>
+          <w:sz w:val="19"/>
+          <w:szCs w:val="19"/>
+          <w:lang w:val="en-US" w:eastAsia="en-US"/>
+        </w:rPr>
+        <w:t xml:space="preserve"> "</w:t>
+      </w:r>
+      <w:r>
+        <w:rPr>
+          <w:rFonts w:ascii="Consolas" w:eastAsiaTheme="minorHAnsi" w:hAnsi="Consolas" w:cs="Consolas"/>
+          <w:sz w:val="19"/>
+          <w:szCs w:val="19"/>
+          <w:lang w:val="en-US" w:eastAsia="en-US"/>
+        </w:rPr>
+        <w:t xml:space="preserve"> </w:t>
+      </w:r>
+      <w:r>
+        <w:rPr>
+          <w:rFonts w:ascii="Consolas" w:eastAsiaTheme="minorHAnsi" w:hAnsi="Consolas" w:cs="Consolas"/>
+          <w:color w:val="008B8B"/>
+          <w:sz w:val="19"/>
+          <w:szCs w:val="19"/>
+          <w:lang w:val="en-US" w:eastAsia="en-US"/>
+        </w:rPr>
+        <w:t>&lt;&lt;</w:t>
+      </w:r>
+      <w:r>
+        <w:rPr>
+          <w:rFonts w:ascii="Consolas" w:eastAsiaTheme="minorHAnsi" w:hAnsi="Consolas" w:cs="Consolas"/>
+          <w:sz w:val="19"/>
+          <w:szCs w:val="19"/>
+          <w:lang w:val="en-US" w:eastAsia="en-US"/>
+        </w:rPr>
+        <w:t xml:space="preserve"> a </w:t>
+      </w:r>
+      <w:r>
+        <w:rPr>
+          <w:rFonts w:ascii="Consolas" w:eastAsiaTheme="minorHAnsi" w:hAnsi="Consolas" w:cs="Consolas"/>
+          <w:color w:val="008B8B"/>
+          <w:sz w:val="19"/>
+          <w:szCs w:val="19"/>
+          <w:lang w:val="en-US" w:eastAsia="en-US"/>
+        </w:rPr>
+        <w:t>&lt;&lt;</w:t>
+      </w:r>
+      <w:r>
+        <w:rPr>
+          <w:rFonts w:ascii="Consolas" w:eastAsiaTheme="minorHAnsi" w:hAnsi="Consolas" w:cs="Consolas"/>
+          <w:sz w:val="19"/>
+          <w:szCs w:val="19"/>
+          <w:lang w:val="en-US" w:eastAsia="en-US"/>
+        </w:rPr>
+        <w:t xml:space="preserve"> </w:t>
+      </w:r>
+      <w:r>
+        <w:rPr>
+          <w:rFonts w:ascii="Consolas" w:eastAsiaTheme="minorHAnsi" w:hAnsi="Consolas" w:cs="Consolas"/>
+          <w:color w:val="A31515"/>
+          <w:sz w:val="19"/>
+          <w:szCs w:val="19"/>
+          <w:lang w:val="en-US" w:eastAsia="en-US"/>
+        </w:rPr>
+        <w:t xml:space="preserve">" </w:t>
+      </w:r>
+      <w:r>
+        <w:rPr>
+          <w:rFonts w:ascii="Consolas" w:eastAsiaTheme="minorHAnsi" w:hAnsi="Consolas" w:cs="Consolas"/>
+          <w:color w:val="A31515"/>
+          <w:sz w:val="19"/>
+          <w:szCs w:val="19"/>
+          <w:lang w:eastAsia="en-US"/>
+        </w:rPr>
+        <w:t>целых</w:t>
+      </w:r>
+      <w:r>
+        <w:rPr>
+          <w:rFonts w:ascii="Consolas" w:eastAsiaTheme="minorHAnsi" w:hAnsi="Consolas" w:cs="Consolas"/>
+          <w:color w:val="A31515"/>
+          <w:sz w:val="19"/>
+          <w:szCs w:val="19"/>
+          <w:lang w:val="en-US" w:eastAsia="en-US"/>
+        </w:rPr>
+        <w:t xml:space="preserve"> </w:t>
+      </w:r>
+      <w:r>
+        <w:rPr>
+          <w:rFonts w:ascii="Consolas" w:eastAsiaTheme="minorHAnsi" w:hAnsi="Consolas" w:cs="Consolas"/>
+          <w:color w:val="A31515"/>
+          <w:sz w:val="19"/>
+          <w:szCs w:val="19"/>
+          <w:lang w:eastAsia="en-US"/>
+        </w:rPr>
+        <w:t>точек</w:t>
+      </w:r>
+      <w:r>
+        <w:rPr>
+          <w:rFonts w:ascii="Consolas" w:eastAsiaTheme="minorHAnsi" w:hAnsi="Consolas" w:cs="Consolas"/>
+          <w:color w:val="A31515"/>
+          <w:sz w:val="19"/>
+          <w:szCs w:val="19"/>
+          <w:lang w:val="en-US" w:eastAsia="en-US"/>
+        </w:rPr>
+        <w:t>\n"</w:t>
+      </w:r>
+      <w:r>
+        <w:rPr>
+          <w:rFonts w:ascii="Consolas" w:eastAsiaTheme="minorHAnsi" w:hAnsi="Consolas" w:cs="Consolas"/>
+          <w:sz w:val="19"/>
+          <w:szCs w:val="19"/>
+          <w:lang w:val="en-US" w:eastAsia="en-US"/>
+        </w:rPr>
+        <w:t>;</w:t>
+      </w:r>
+    </w:p>
+    <w:p>
+      <w:pPr>
+        <w:autoSpaceDE w:val="0"/>
+        <w:autoSpaceDN w:val="0"/>
+        <w:adjustRightInd w:val="0"/>
+        <w:spacing w:after="0" w:line="240" w:lineRule="auto"/>
+        <w:ind w:left="0" w:firstLine="0"/>
+        <w:rPr>
+          <w:rFonts w:ascii="Consolas" w:eastAsiaTheme="minorHAnsi" w:hAnsi="Consolas" w:cs="Consolas"/>
+          <w:sz w:val="19"/>
+          <w:szCs w:val="19"/>
+          <w:lang w:eastAsia="en-US"/>
+        </w:rPr>
+      </w:pPr>
+      <w:r>
+        <w:rPr>
+          <w:rFonts w:ascii="Consolas" w:eastAsiaTheme="minorHAnsi" w:hAnsi="Consolas" w:cs="Consolas"/>
+          <w:sz w:val="19"/>
+          <w:szCs w:val="19"/>
+          <w:lang w:val="en-US" w:eastAsia="en-US"/>
+        </w:rPr>
+        <w:tab/>
+      </w:r>
+      <w:r>
+        <w:rPr>
+          <w:rFonts w:ascii="Consolas" w:eastAsiaTheme="minorHAnsi" w:hAnsi="Consolas" w:cs="Consolas"/>
+          <w:sz w:val="19"/>
+          <w:szCs w:val="19"/>
+          <w:lang w:val="en-US" w:eastAsia="en-US"/>
+        </w:rPr>
+        <w:tab/>
+      </w:r>
+      <w:r>
+        <w:rPr>
+          <w:rFonts w:ascii="Consolas" w:eastAsiaTheme="minorHAnsi" w:hAnsi="Consolas" w:cs="Consolas"/>
+          <w:sz w:val="19"/>
+          <w:szCs w:val="19"/>
+          <w:lang w:eastAsia="en-US"/>
+        </w:rPr>
+        <w:t xml:space="preserve">cout </w:t>
+      </w:r>
+      <w:r>
+        <w:rPr>
+          <w:rFonts w:ascii="Consolas" w:eastAsiaTheme="minorHAnsi" w:hAnsi="Consolas" w:cs="Consolas"/>
+          <w:color w:val="008B8B"/>
+          <w:sz w:val="19"/>
+          <w:szCs w:val="19"/>
+          <w:lang w:eastAsia="en-US"/>
+        </w:rPr>
+        <w:t>&lt;&lt;</w:t>
+      </w:r>
+      <w:r>
+        <w:rPr>
+          <w:rFonts w:ascii="Consolas" w:eastAsiaTheme="minorHAnsi" w:hAnsi="Consolas" w:cs="Consolas"/>
+          <w:sz w:val="19"/>
+          <w:szCs w:val="19"/>
+          <w:lang w:eastAsia="en-US"/>
+        </w:rPr>
+        <w:t xml:space="preserve"> </w:t>
+      </w:r>
+      <w:r>
+        <w:rPr>
+          <w:rFonts w:ascii="Consolas" w:eastAsiaTheme="minorHAnsi" w:hAnsi="Consolas" w:cs="Consolas"/>
+          <w:color w:val="A31515"/>
+          <w:sz w:val="19"/>
+          <w:szCs w:val="19"/>
+          <w:lang w:eastAsia="en-US"/>
+        </w:rPr>
+        <w:t>"Повторить ввод(1): "</w:t>
+      </w:r>
+      <w:r>
+        <w:rPr>
+          <w:rFonts w:ascii="Consolas" w:eastAsiaTheme="minorHAnsi" w:hAnsi="Consolas" w:cs="Consolas"/>
+          <w:sz w:val="19"/>
+          <w:szCs w:val="19"/>
+          <w:lang w:eastAsia="en-US"/>
+        </w:rPr>
+        <w:t>;</w:t>
+      </w:r>
+    </w:p>
+    <w:p>
+      <w:pPr>
+        <w:autoSpaceDE w:val="0"/>
+        <w:autoSpaceDN w:val="0"/>
+        <w:adjustRightInd w:val="0"/>
+        <w:spacing w:after="0" w:line="240" w:lineRule="auto"/>
+        <w:ind w:left="0" w:firstLine="0"/>
+        <w:rPr>
+          <w:rFonts w:ascii="Consolas" w:eastAsiaTheme="minorHAnsi" w:hAnsi="Consolas" w:cs="Consolas"/>
+          <w:sz w:val="19"/>
+          <w:szCs w:val="19"/>
+          <w:lang w:eastAsia="en-US"/>
+        </w:rPr>
+      </w:pPr>
+      <w:r>
+        <w:rPr>
+          <w:rFonts w:ascii="Consolas" w:eastAsiaTheme="minorHAnsi" w:hAnsi="Consolas" w:cs="Consolas"/>
+          <w:sz w:val="19"/>
+          <w:szCs w:val="19"/>
+          <w:lang w:eastAsia="en-US"/>
+        </w:rPr>
+        <w:tab/>
+      </w:r>
+      <w:r>
+        <w:rPr>
+          <w:rFonts w:ascii="Consolas" w:eastAsiaTheme="minorHAnsi" w:hAnsi="Consolas" w:cs="Consolas"/>
+          <w:sz w:val="19"/>
+          <w:szCs w:val="19"/>
+          <w:lang w:eastAsia="en-US"/>
+        </w:rPr>
+        <w:tab/>
+        <w:t xml:space="preserve">cin </w:t>
+      </w:r>
+      <w:r>
+        <w:rPr>
+          <w:rFonts w:ascii="Consolas" w:eastAsiaTheme="minorHAnsi" w:hAnsi="Consolas" w:cs="Consolas"/>
+          <w:color w:val="008B8B"/>
+          <w:sz w:val="19"/>
+          <w:szCs w:val="19"/>
+          <w:lang w:eastAsia="en-US"/>
+        </w:rPr>
+        <w:t>&gt;&gt;</w:t>
+      </w:r>
+      <w:r>
+        <w:rPr>
+          <w:rFonts w:ascii="Consolas" w:eastAsiaTheme="minorHAnsi" w:hAnsi="Consolas" w:cs="Consolas"/>
+          <w:sz w:val="19"/>
+          <w:szCs w:val="19"/>
+          <w:lang w:eastAsia="en-US"/>
+        </w:rPr>
+        <w:t xml:space="preserve"> k;</w:t>
+      </w:r>
+    </w:p>
+    <w:p>
+      <w:pPr>
+        <w:autoSpaceDE w:val="0"/>
+        <w:autoSpaceDN w:val="0"/>
+        <w:adjustRightInd w:val="0"/>
+        <w:spacing w:after="0" w:line="240" w:lineRule="auto"/>
+        <w:ind w:left="0" w:firstLine="0"/>
+        <w:rPr>
+          <w:rFonts w:ascii="Consolas" w:eastAsiaTheme="minorHAnsi" w:hAnsi="Consolas" w:cs="Consolas"/>
+          <w:sz w:val="19"/>
+          <w:szCs w:val="19"/>
+          <w:lang w:val="en-US" w:eastAsia="en-US"/>
+        </w:rPr>
+      </w:pPr>
+      <w:r>
+        <w:rPr>
+          <w:rFonts w:ascii="Consolas" w:eastAsiaTheme="minorHAnsi" w:hAnsi="Consolas" w:cs="Consolas"/>
+          <w:sz w:val="19"/>
+          <w:szCs w:val="19"/>
+          <w:lang w:eastAsia="en-US"/>
+        </w:rPr>
+        <w:tab/>
+      </w:r>
+      <w:r>
+        <w:rPr>
+          <w:rFonts w:ascii="Consolas" w:eastAsiaTheme="minorHAnsi" w:hAnsi="Consolas" w:cs="Consolas"/>
+          <w:sz w:val="19"/>
+          <w:szCs w:val="19"/>
+          <w:lang w:val="en-US" w:eastAsia="en-US"/>
+        </w:rPr>
+        <w:t xml:space="preserve">} </w:t>
+      </w:r>
+      <w:r>
+        <w:rPr>
+          <w:rFonts w:ascii="Consolas" w:eastAsiaTheme="minorHAnsi" w:hAnsi="Consolas" w:cs="Consolas"/>
           <w:color w:val="0000FF"/>
           <w:sz w:val="19"/>
           <w:szCs w:val="19"/>
           <w:lang w:val="en-US" w:eastAsia="en-US"/>
         </w:rPr>
-        <w:t>int</w:t>
-      </w:r>
-      <w:r>
-        <w:rPr>
-          <w:rFonts w:ascii="Consolas" w:eastAsiaTheme="minorHAnsi" w:hAnsi="Consolas"/>
-          <w:sz w:val="19"/>
-          <w:szCs w:val="19"/>
-          <w:lang w:val="en-US" w:eastAsia="en-US"/>
-        </w:rPr>
-        <w:t xml:space="preserve"> x = -</w:t>
-      </w:r>
-      <w:r>
-        <w:rPr>
-          <w:rFonts w:ascii="Consolas" w:eastAsiaTheme="minorHAnsi" w:hAnsi="Consolas"/>
-          <w:color w:val="808080"/>
-          <w:sz w:val="19"/>
-          <w:szCs w:val="19"/>
-          <w:lang w:val="en-US" w:eastAsia="en-US"/>
-        </w:rPr>
-        <w:t>r</w:t>
-      </w:r>
-      <w:r>
-        <w:rPr>
-          <w:rFonts w:ascii="Consolas" w:eastAsiaTheme="minorHAnsi" w:hAnsi="Consolas"/>
-          <w:sz w:val="19"/>
-          <w:szCs w:val="19"/>
-          <w:lang w:val="en-US" w:eastAsia="en-US"/>
-        </w:rPr>
-        <w:t xml:space="preserve">; x &lt;= </w:t>
-      </w:r>
-      <w:r>
-        <w:rPr>
-          <w:rFonts w:ascii="Consolas" w:eastAsiaTheme="minorHAnsi" w:hAnsi="Consolas"/>
-          <w:color w:val="808080"/>
-          <w:sz w:val="19"/>
-          <w:szCs w:val="19"/>
-          <w:lang w:val="en-US" w:eastAsia="en-US"/>
-        </w:rPr>
-        <w:t>r</w:t>
-      </w:r>
-      <w:r>
-        <w:rPr>
-          <w:rFonts w:ascii="Consolas" w:eastAsiaTheme="minorHAnsi" w:hAnsi="Consolas"/>
-          <w:sz w:val="19"/>
-          <w:szCs w:val="19"/>
-          <w:lang w:val="en-US" w:eastAsia="en-US"/>
-        </w:rPr>
-        <w:t>; x++)</w:t>
-      </w:r>
-    </w:p>
-    <w:p>
-      <w:pPr>
-        <w:autoSpaceDE w:val="0"/>
-        <w:autoSpaceDN w:val="0"/>
-        <w:adjustRightInd w:val="0"/>
-        <w:spacing w:after="0" w:line="240" w:lineRule="auto"/>
-        <w:ind w:left="0" w:firstLine="0"/>
-        <w:rPr>
-          <w:rFonts w:ascii="Consolas" w:eastAsiaTheme="minorHAnsi" w:hAnsi="Consolas"/>
-          <w:sz w:val="19"/>
-          <w:szCs w:val="19"/>
-          <w:lang w:val="en-US" w:eastAsia="en-US"/>
-        </w:rPr>
-      </w:pPr>
-      <w:r>
-        <w:rPr>
-          <w:rFonts w:ascii="Consolas" w:eastAsiaTheme="minorHAnsi" w:hAnsi="Consolas"/>
-          <w:sz w:val="19"/>
-          <w:szCs w:val="19"/>
-          <w:lang w:val="en-US" w:eastAsia="en-US"/>
-        </w:rPr>
-        <w:tab/>
-        <w:t>{</w:t>
-      </w:r>
-    </w:p>
-    <w:p>
-      <w:pPr>
-        <w:autoSpaceDE w:val="0"/>
-        <w:autoSpaceDN w:val="0"/>
-        <w:adjustRightInd w:val="0"/>
-        <w:spacing w:after="0" w:line="240" w:lineRule="auto"/>
-        <w:ind w:left="0" w:firstLine="0"/>
-        <w:rPr>
-          <w:rFonts w:ascii="Consolas" w:eastAsiaTheme="minorHAnsi" w:hAnsi="Consolas"/>
-          <w:sz w:val="19"/>
-          <w:szCs w:val="19"/>
-          <w:lang w:val="en-US" w:eastAsia="en-US"/>
-        </w:rPr>
-      </w:pPr>
-      <w:r>
-        <w:rPr>
-          <w:rFonts w:ascii="Consolas" w:eastAsiaTheme="minorHAnsi" w:hAnsi="Consolas"/>
-          <w:sz w:val="19"/>
-          <w:szCs w:val="19"/>
-          <w:lang w:val="en-US" w:eastAsia="en-US"/>
-        </w:rPr>
-        <w:tab/>
-      </w:r>
-      <w:r>
-        <w:rPr>
-          <w:rFonts w:ascii="Consolas" w:eastAsiaTheme="minorHAnsi" w:hAnsi="Consolas"/>
-          <w:sz w:val="19"/>
-          <w:szCs w:val="19"/>
-          <w:lang w:val="en-US" w:eastAsia="en-US"/>
-        </w:rPr>
-        <w:tab/>
-      </w:r>
-      <w:r>
-        <w:rPr>
-          <w:rFonts w:ascii="Consolas" w:eastAsiaTheme="minorHAnsi" w:hAnsi="Consolas"/>
+        <w:t>while</w:t>
+      </w:r>
+      <w:r>
+        <w:rPr>
+          <w:rFonts w:ascii="Consolas" w:eastAsiaTheme="minorHAnsi" w:hAnsi="Consolas" w:cs="Consolas"/>
+          <w:sz w:val="19"/>
+          <w:szCs w:val="19"/>
+          <w:lang w:val="en-US" w:eastAsia="en-US"/>
+        </w:rPr>
+        <w:t xml:space="preserve"> (k == 1);</w:t>
+      </w:r>
+    </w:p>
+    <w:p>
+      <w:pPr>
+        <w:autoSpaceDE w:val="0"/>
+        <w:autoSpaceDN w:val="0"/>
+        <w:adjustRightInd w:val="0"/>
+        <w:spacing w:after="0" w:line="240" w:lineRule="auto"/>
+        <w:ind w:left="0" w:firstLine="0"/>
+        <w:rPr>
+          <w:rFonts w:ascii="Consolas" w:eastAsiaTheme="minorHAnsi" w:hAnsi="Consolas" w:cs="Consolas"/>
+          <w:sz w:val="19"/>
+          <w:szCs w:val="19"/>
+          <w:lang w:val="en-US" w:eastAsia="en-US"/>
+        </w:rPr>
+      </w:pPr>
+    </w:p>
+    <w:p>
+      <w:pPr>
+        <w:autoSpaceDE w:val="0"/>
+        <w:autoSpaceDN w:val="0"/>
+        <w:adjustRightInd w:val="0"/>
+        <w:spacing w:after="0" w:line="240" w:lineRule="auto"/>
+        <w:ind w:left="0" w:firstLine="0"/>
+        <w:rPr>
+          <w:rFonts w:ascii="Consolas" w:eastAsiaTheme="minorHAnsi" w:hAnsi="Consolas" w:cs="Consolas"/>
+          <w:sz w:val="19"/>
+          <w:szCs w:val="19"/>
+          <w:lang w:val="en-US" w:eastAsia="en-US"/>
+        </w:rPr>
+      </w:pPr>
+      <w:r>
+        <w:rPr>
+          <w:rFonts w:ascii="Consolas" w:eastAsiaTheme="minorHAnsi" w:hAnsi="Consolas" w:cs="Consolas"/>
+          <w:sz w:val="19"/>
+          <w:szCs w:val="19"/>
+          <w:lang w:val="en-US" w:eastAsia="en-US"/>
+        </w:rPr>
+        <w:tab/>
+      </w:r>
+      <w:r>
+        <w:rPr>
+          <w:rFonts w:ascii="Consolas" w:eastAsiaTheme="minorHAnsi" w:hAnsi="Consolas" w:cs="Consolas"/>
+          <w:color w:val="483D8B"/>
+          <w:sz w:val="19"/>
+          <w:szCs w:val="19"/>
+          <w:lang w:val="en-US" w:eastAsia="en-US"/>
+        </w:rPr>
+        <w:t>system</w:t>
+      </w:r>
+      <w:r>
+        <w:rPr>
+          <w:rFonts w:ascii="Consolas" w:eastAsiaTheme="minorHAnsi" w:hAnsi="Consolas" w:cs="Consolas"/>
+          <w:sz w:val="19"/>
+          <w:szCs w:val="19"/>
+          <w:lang w:val="en-US" w:eastAsia="en-US"/>
+        </w:rPr>
+        <w:t>(</w:t>
+      </w:r>
+      <w:r>
+        <w:rPr>
+          <w:rFonts w:ascii="Consolas" w:eastAsiaTheme="minorHAnsi" w:hAnsi="Consolas" w:cs="Consolas"/>
+          <w:color w:val="A31515"/>
+          <w:sz w:val="19"/>
+          <w:szCs w:val="19"/>
+          <w:lang w:val="en-US" w:eastAsia="en-US"/>
+        </w:rPr>
+        <w:t>"pause"</w:t>
+      </w:r>
+      <w:r>
+        <w:rPr>
+          <w:rFonts w:ascii="Consolas" w:eastAsiaTheme="minorHAnsi" w:hAnsi="Consolas" w:cs="Consolas"/>
+          <w:sz w:val="19"/>
+          <w:szCs w:val="19"/>
+          <w:lang w:val="en-US" w:eastAsia="en-US"/>
+        </w:rPr>
+        <w:t>);</w:t>
+      </w:r>
+    </w:p>
+    <w:p>
+      <w:pPr>
+        <w:autoSpaceDE w:val="0"/>
+        <w:autoSpaceDN w:val="0"/>
+        <w:adjustRightInd w:val="0"/>
+        <w:spacing w:after="0" w:line="240" w:lineRule="auto"/>
+        <w:ind w:left="0" w:firstLine="0"/>
+        <w:rPr>
+          <w:rFonts w:ascii="Consolas" w:eastAsiaTheme="minorHAnsi" w:hAnsi="Consolas" w:cs="Consolas"/>
+          <w:sz w:val="19"/>
+          <w:szCs w:val="19"/>
+          <w:lang w:val="en-US" w:eastAsia="en-US"/>
+        </w:rPr>
+      </w:pPr>
+    </w:p>
+    <w:p>
+      <w:pPr>
+        <w:autoSpaceDE w:val="0"/>
+        <w:autoSpaceDN w:val="0"/>
+        <w:adjustRightInd w:val="0"/>
+        <w:spacing w:after="0" w:line="240" w:lineRule="auto"/>
+        <w:ind w:left="0" w:firstLine="0"/>
+        <w:rPr>
+          <w:rFonts w:ascii="Consolas" w:eastAsiaTheme="minorHAnsi" w:hAnsi="Consolas" w:cs="Consolas"/>
+          <w:sz w:val="19"/>
+          <w:szCs w:val="19"/>
+          <w:lang w:val="en-US" w:eastAsia="en-US"/>
+        </w:rPr>
+      </w:pPr>
+      <w:r>
+        <w:rPr>
+          <w:rFonts w:ascii="Consolas" w:eastAsiaTheme="minorHAnsi" w:hAnsi="Consolas" w:cs="Consolas"/>
+          <w:sz w:val="19"/>
+          <w:szCs w:val="19"/>
+          <w:lang w:val="en-US" w:eastAsia="en-US"/>
+        </w:rPr>
+        <w:tab/>
+      </w:r>
+      <w:r>
+        <w:rPr>
+          <w:rFonts w:ascii="Consolas" w:eastAsiaTheme="minorHAnsi" w:hAnsi="Consolas" w:cs="Consolas"/>
           <w:color w:val="0000FF"/>
           <w:sz w:val="19"/>
           <w:szCs w:val="19"/>
           <w:lang w:val="en-US" w:eastAsia="en-US"/>
         </w:rPr>
-        <w:t>for</w:t>
-      </w:r>
-      <w:r>
-        <w:rPr>
-          <w:rFonts w:ascii="Consolas" w:eastAsiaTheme="minorHAnsi" w:hAnsi="Consolas"/>
-          <w:sz w:val="19"/>
-          <w:szCs w:val="19"/>
-          <w:lang w:val="en-US" w:eastAsia="en-US"/>
-        </w:rPr>
-        <w:t xml:space="preserve"> (</w:t>
-      </w:r>
-      <w:r>
-        <w:rPr>
-          <w:rFonts w:ascii="Consolas" w:eastAsiaTheme="minorHAnsi" w:hAnsi="Consolas"/>
-          <w:color w:val="0000FF"/>
-          <w:sz w:val="19"/>
-          <w:szCs w:val="19"/>
-          <w:lang w:val="en-US" w:eastAsia="en-US"/>
-        </w:rPr>
-        <w:t>int</w:t>
-      </w:r>
-      <w:r>
-        <w:rPr>
-          <w:rFonts w:ascii="Consolas" w:eastAsiaTheme="minorHAnsi" w:hAnsi="Consolas"/>
-          <w:sz w:val="19"/>
-          <w:szCs w:val="19"/>
-          <w:lang w:val="en-US" w:eastAsia="en-US"/>
-        </w:rPr>
-        <w:t xml:space="preserve"> y = -</w:t>
-      </w:r>
-      <w:r>
-        <w:rPr>
-          <w:rFonts w:ascii="Consolas" w:eastAsiaTheme="minorHAnsi" w:hAnsi="Consolas"/>
-          <w:color w:val="808080"/>
-          <w:sz w:val="19"/>
-          <w:szCs w:val="19"/>
-          <w:lang w:val="en-US" w:eastAsia="en-US"/>
-        </w:rPr>
-        <w:t>r</w:t>
-      </w:r>
-      <w:r>
-        <w:rPr>
-          <w:rFonts w:ascii="Consolas" w:eastAsiaTheme="minorHAnsi" w:hAnsi="Consolas"/>
-          <w:sz w:val="19"/>
-          <w:szCs w:val="19"/>
-          <w:lang w:val="en-US" w:eastAsia="en-US"/>
-        </w:rPr>
-        <w:t xml:space="preserve">; y &lt;= </w:t>
-      </w:r>
-      <w:r>
-        <w:rPr>
-          <w:rFonts w:ascii="Consolas" w:eastAsiaTheme="minorHAnsi" w:hAnsi="Consolas"/>
-          <w:color w:val="808080"/>
-          <w:sz w:val="19"/>
-          <w:szCs w:val="19"/>
-          <w:lang w:val="en-US" w:eastAsia="en-US"/>
-        </w:rPr>
-        <w:t>r</w:t>
-      </w:r>
-      <w:r>
-        <w:rPr>
-          <w:rFonts w:ascii="Consolas" w:eastAsiaTheme="minorHAnsi" w:hAnsi="Consolas"/>
-          <w:sz w:val="19"/>
-          <w:szCs w:val="19"/>
-          <w:lang w:val="en-US" w:eastAsia="en-US"/>
-        </w:rPr>
-        <w:t>; y++)</w:t>
-      </w:r>
-    </w:p>
-    <w:p>
-      <w:pPr>
-        <w:autoSpaceDE w:val="0"/>
-        <w:autoSpaceDN w:val="0"/>
-        <w:adjustRightInd w:val="0"/>
-        <w:spacing w:after="0" w:line="240" w:lineRule="auto"/>
-        <w:ind w:left="0" w:firstLine="0"/>
-        <w:rPr>
-          <w:rFonts w:ascii="Consolas" w:eastAsiaTheme="minorHAnsi" w:hAnsi="Consolas"/>
-          <w:sz w:val="19"/>
-          <w:szCs w:val="19"/>
-          <w:lang w:val="en-US" w:eastAsia="en-US"/>
-        </w:rPr>
-      </w:pPr>
-      <w:r>
-        <w:rPr>
-          <w:rFonts w:ascii="Consolas" w:eastAsiaTheme="minorHAnsi" w:hAnsi="Consolas"/>
-          <w:sz w:val="19"/>
-          <w:szCs w:val="19"/>
-          <w:lang w:val="en-US" w:eastAsia="en-US"/>
-        </w:rPr>
-        <w:tab/>
-      </w:r>
-      <w:r>
-        <w:rPr>
-          <w:rFonts w:ascii="Consolas" w:eastAsiaTheme="minorHAnsi" w:hAnsi="Consolas"/>
-          <w:sz w:val="19"/>
-          <w:szCs w:val="19"/>
-          <w:lang w:val="en-US" w:eastAsia="en-US"/>
-        </w:rPr>
-        <w:tab/>
-        <w:t>{</w:t>
-      </w:r>
-    </w:p>
-    <w:p>
-      <w:pPr>
-        <w:autoSpaceDE w:val="0"/>
-        <w:autoSpaceDN w:val="0"/>
-        <w:adjustRightInd w:val="0"/>
-        <w:spacing w:after="0" w:line="240" w:lineRule="auto"/>
-        <w:ind w:left="0" w:firstLine="0"/>
-        <w:rPr>
-          <w:rFonts w:ascii="Consolas" w:eastAsiaTheme="minorHAnsi" w:hAnsi="Consolas"/>
-          <w:sz w:val="19"/>
-          <w:szCs w:val="19"/>
-          <w:lang w:val="en-US" w:eastAsia="en-US"/>
-        </w:rPr>
-      </w:pPr>
-      <w:r>
-        <w:rPr>
-          <w:rFonts w:ascii="Consolas" w:eastAsiaTheme="minorHAnsi" w:hAnsi="Consolas"/>
-          <w:sz w:val="19"/>
-          <w:szCs w:val="19"/>
-          <w:lang w:val="en-US" w:eastAsia="en-US"/>
-        </w:rPr>
-        <w:tab/>
-      </w:r>
-      <w:r>
-        <w:rPr>
-          <w:rFonts w:ascii="Consolas" w:eastAsiaTheme="minorHAnsi" w:hAnsi="Consolas"/>
-          <w:sz w:val="19"/>
-          <w:szCs w:val="19"/>
-          <w:lang w:val="en-US" w:eastAsia="en-US"/>
-        </w:rPr>
-        <w:tab/>
-      </w:r>
-      <w:r>
-        <w:rPr>
-          <w:rFonts w:ascii="Consolas" w:eastAsiaTheme="minorHAnsi" w:hAnsi="Consolas"/>
-          <w:sz w:val="19"/>
-          <w:szCs w:val="19"/>
-          <w:lang w:val="en-US" w:eastAsia="en-US"/>
-        </w:rPr>
-        <w:tab/>
-      </w:r>
-      <w:r>
-        <w:rPr>
-          <w:rFonts w:ascii="Consolas" w:eastAsiaTheme="minorHAnsi" w:hAnsi="Consolas"/>
-          <w:color w:val="0000FF"/>
-          <w:sz w:val="19"/>
-          <w:szCs w:val="19"/>
-          <w:lang w:val="en-US" w:eastAsia="en-US"/>
-        </w:rPr>
-        <w:t>if</w:t>
-      </w:r>
-      <w:r>
-        <w:rPr>
-          <w:rFonts w:ascii="Consolas" w:eastAsiaTheme="minorHAnsi" w:hAnsi="Consolas"/>
-          <w:sz w:val="19"/>
-          <w:szCs w:val="19"/>
-          <w:lang w:val="en-US" w:eastAsia="en-US"/>
-        </w:rPr>
-        <w:t xml:space="preserve"> (x * x + y * y &lt;= </w:t>
-      </w:r>
-      <w:r>
-        <w:rPr>
-          <w:rFonts w:ascii="Consolas" w:eastAsiaTheme="minorHAnsi" w:hAnsi="Consolas"/>
-          <w:color w:val="808080"/>
-          <w:sz w:val="19"/>
-          <w:szCs w:val="19"/>
-          <w:lang w:val="en-US" w:eastAsia="en-US"/>
-        </w:rPr>
-        <w:t>r</w:t>
-      </w:r>
-      <w:r>
-        <w:rPr>
-          <w:rFonts w:ascii="Consolas" w:eastAsiaTheme="minorHAnsi" w:hAnsi="Consolas"/>
-          <w:sz w:val="19"/>
-          <w:szCs w:val="19"/>
-          <w:lang w:val="en-US" w:eastAsia="en-US"/>
-        </w:rPr>
-        <w:t xml:space="preserve"> * </w:t>
-      </w:r>
-      <w:r>
-        <w:rPr>
-          <w:rFonts w:ascii="Consolas" w:eastAsiaTheme="minorHAnsi" w:hAnsi="Consolas"/>
-          <w:color w:val="808080"/>
-          <w:sz w:val="19"/>
-          <w:szCs w:val="19"/>
-          <w:lang w:val="en-US" w:eastAsia="en-US"/>
-        </w:rPr>
-        <w:t>r</w:t>
-      </w:r>
-      <w:r>
-        <w:rPr>
-          <w:rFonts w:ascii="Consolas" w:eastAsiaTheme="minorHAnsi" w:hAnsi="Consolas"/>
-          <w:sz w:val="19"/>
-          <w:szCs w:val="19"/>
-          <w:lang w:val="en-US" w:eastAsia="en-US"/>
-        </w:rPr>
-        <w:t>)</w:t>
-      </w:r>
-    </w:p>
-    <w:p>
-      <w:pPr>
-        <w:autoSpaceDE w:val="0"/>
-        <w:autoSpaceDN w:val="0"/>
-        <w:adjustRightInd w:val="0"/>
-        <w:spacing w:after="0" w:line="240" w:lineRule="auto"/>
-        <w:ind w:left="0" w:firstLine="0"/>
-        <w:rPr>
-          <w:rFonts w:ascii="Consolas" w:eastAsiaTheme="minorHAnsi" w:hAnsi="Consolas"/>
-          <w:sz w:val="19"/>
-          <w:szCs w:val="19"/>
-          <w:lang w:val="en-US" w:eastAsia="en-US"/>
-        </w:rPr>
-      </w:pPr>
-      <w:r>
-        <w:rPr>
-          <w:rFonts w:ascii="Consolas" w:eastAsiaTheme="minorHAnsi" w:hAnsi="Consolas"/>
-          <w:sz w:val="19"/>
-          <w:szCs w:val="19"/>
-          <w:lang w:val="en-US" w:eastAsia="en-US"/>
-        </w:rPr>
-        <w:tab/>
-      </w:r>
-      <w:r>
-        <w:rPr>
-          <w:rFonts w:ascii="Consolas" w:eastAsiaTheme="minorHAnsi" w:hAnsi="Consolas"/>
-          <w:sz w:val="19"/>
-          <w:szCs w:val="19"/>
-          <w:lang w:val="en-US" w:eastAsia="en-US"/>
-        </w:rPr>
-        <w:tab/>
-      </w:r>
-      <w:r>
-        <w:rPr>
-          <w:rFonts w:ascii="Consolas" w:eastAsiaTheme="minorHAnsi" w:hAnsi="Consolas"/>
-          <w:sz w:val="19"/>
-          <w:szCs w:val="19"/>
-          <w:lang w:val="en-US" w:eastAsia="en-US"/>
-        </w:rPr>
-        <w:tab/>
-        <w:t>{</w:t>
-      </w:r>
-    </w:p>
-    <w:p>
-      <w:pPr>
-        <w:autoSpaceDE w:val="0"/>
-        <w:autoSpaceDN w:val="0"/>
-        <w:adjustRightInd w:val="0"/>
-        <w:spacing w:after="0" w:line="240" w:lineRule="auto"/>
-        <w:ind w:left="0" w:firstLine="0"/>
-        <w:rPr>
-          <w:rFonts w:ascii="Consolas" w:eastAsiaTheme="minorHAnsi" w:hAnsi="Consolas"/>
-          <w:sz w:val="19"/>
-          <w:szCs w:val="19"/>
-          <w:lang w:val="en-US" w:eastAsia="en-US"/>
-        </w:rPr>
-      </w:pPr>
-      <w:r>
-        <w:rPr>
-          <w:rFonts w:ascii="Consolas" w:eastAsiaTheme="minorHAnsi" w:hAnsi="Consolas"/>
-          <w:sz w:val="19"/>
-          <w:szCs w:val="19"/>
-          <w:lang w:val="en-US" w:eastAsia="en-US"/>
-        </w:rPr>
-        <w:tab/>
-      </w:r>
-      <w:r>
-        <w:rPr>
-          <w:rFonts w:ascii="Consolas" w:eastAsiaTheme="minorHAnsi" w:hAnsi="Consolas"/>
-          <w:sz w:val="19"/>
-          <w:szCs w:val="19"/>
-          <w:lang w:val="en-US" w:eastAsia="en-US"/>
-        </w:rPr>
-        <w:tab/>
-      </w:r>
-      <w:r>
-        <w:rPr>
-          <w:rFonts w:ascii="Consolas" w:eastAsiaTheme="minorHAnsi" w:hAnsi="Consolas"/>
-          <w:sz w:val="19"/>
-          <w:szCs w:val="19"/>
-          <w:lang w:val="en-US" w:eastAsia="en-US"/>
-        </w:rPr>
-        <w:tab/>
-      </w:r>
-      <w:r>
-        <w:rPr>
-          <w:rFonts w:ascii="Consolas" w:eastAsiaTheme="minorHAnsi" w:hAnsi="Consolas"/>
-          <w:sz w:val="19"/>
-          <w:szCs w:val="19"/>
-          <w:lang w:val="en-US" w:eastAsia="en-US"/>
-        </w:rPr>
-        <w:tab/>
-        <w:t>a++;</w:t>
-      </w:r>
-    </w:p>
-    <w:p>
-      <w:pPr>
-        <w:autoSpaceDE w:val="0"/>
-        <w:autoSpaceDN w:val="0"/>
-        <w:adjustRightInd w:val="0"/>
-        <w:spacing w:after="0" w:line="240" w:lineRule="auto"/>
-        <w:ind w:left="0" w:firstLine="0"/>
-        <w:rPr>
-          <w:rFonts w:ascii="Consolas" w:eastAsiaTheme="minorHAnsi" w:hAnsi="Consolas"/>
-          <w:sz w:val="19"/>
-          <w:szCs w:val="19"/>
-          <w:lang w:val="en-US" w:eastAsia="en-US"/>
-        </w:rPr>
-      </w:pPr>
-      <w:r>
-        <w:rPr>
-          <w:rFonts w:ascii="Consolas" w:eastAsiaTheme="minorHAnsi" w:hAnsi="Consolas"/>
-          <w:sz w:val="19"/>
-          <w:szCs w:val="19"/>
-          <w:lang w:val="en-US" w:eastAsia="en-US"/>
-        </w:rPr>
-        <w:tab/>
-      </w:r>
-      <w:r>
-        <w:rPr>
-          <w:rFonts w:ascii="Consolas" w:eastAsiaTheme="minorHAnsi" w:hAnsi="Consolas"/>
-          <w:sz w:val="19"/>
-          <w:szCs w:val="19"/>
-          <w:lang w:val="en-US" w:eastAsia="en-US"/>
-        </w:rPr>
-        <w:tab/>
-      </w:r>
-      <w:r>
-        <w:rPr>
-          <w:rFonts w:ascii="Consolas" w:eastAsiaTheme="minorHAnsi" w:hAnsi="Consolas"/>
-          <w:sz w:val="19"/>
-          <w:szCs w:val="19"/>
-          <w:lang w:val="en-US" w:eastAsia="en-US"/>
-        </w:rPr>
-        <w:tab/>
-        <w:t>}</w:t>
-      </w:r>
-    </w:p>
-    <w:p>
-      <w:pPr>
-        <w:autoSpaceDE w:val="0"/>
-        <w:autoSpaceDN w:val="0"/>
-        <w:adjustRightInd w:val="0"/>
-        <w:spacing w:after="0" w:line="240" w:lineRule="auto"/>
-        <w:ind w:left="0" w:firstLine="0"/>
-        <w:rPr>
-          <w:rFonts w:ascii="Consolas" w:eastAsiaTheme="minorHAnsi" w:hAnsi="Consolas"/>
-          <w:sz w:val="19"/>
-          <w:szCs w:val="19"/>
-          <w:lang w:val="en-US" w:eastAsia="en-US"/>
-        </w:rPr>
-      </w:pPr>
-      <w:r>
-        <w:rPr>
-          <w:rFonts w:ascii="Consolas" w:eastAsiaTheme="minorHAnsi" w:hAnsi="Consolas"/>
-          <w:sz w:val="19"/>
-          <w:szCs w:val="19"/>
-          <w:lang w:val="en-US" w:eastAsia="en-US"/>
-        </w:rPr>
-        <w:tab/>
-      </w:r>
-      <w:r>
-        <w:rPr>
-          <w:rFonts w:ascii="Consolas" w:eastAsiaTheme="minorHAnsi" w:hAnsi="Consolas"/>
-          <w:sz w:val="19"/>
-          <w:szCs w:val="19"/>
-          <w:lang w:val="en-US" w:eastAsia="en-US"/>
-        </w:rPr>
-        <w:tab/>
-        <w:t>}</w:t>
-      </w:r>
-    </w:p>
-    <w:p>
-      <w:pPr>
-        <w:autoSpaceDE w:val="0"/>
-        <w:autoSpaceDN w:val="0"/>
-        <w:adjustRightInd w:val="0"/>
-        <w:spacing w:after="0" w:line="240" w:lineRule="auto"/>
-        <w:ind w:left="0" w:firstLine="0"/>
-        <w:rPr>
-          <w:rFonts w:ascii="Consolas" w:eastAsiaTheme="minorHAnsi" w:hAnsi="Consolas"/>
-          <w:sz w:val="19"/>
-          <w:szCs w:val="19"/>
-          <w:lang w:val="en-US" w:eastAsia="en-US"/>
-        </w:rPr>
-      </w:pPr>
-      <w:r>
-        <w:rPr>
-          <w:rFonts w:ascii="Consolas" w:eastAsiaTheme="minorHAnsi" w:hAnsi="Consolas"/>
-          <w:sz w:val="19"/>
-          <w:szCs w:val="19"/>
-          <w:lang w:val="en-US" w:eastAsia="en-US"/>
-        </w:rPr>
-        <w:tab/>
-        <w:t>}</w:t>
-      </w:r>
-    </w:p>
-    <w:p>
-      <w:pPr>
-        <w:autoSpaceDE w:val="0"/>
-        <w:autoSpaceDN w:val="0"/>
-        <w:adjustRightInd w:val="0"/>
-        <w:spacing w:after="0" w:line="240" w:lineRule="auto"/>
-        <w:ind w:left="0" w:firstLine="0"/>
-        <w:rPr>
-          <w:rFonts w:ascii="Consolas" w:eastAsiaTheme="minorHAnsi" w:hAnsi="Consolas"/>
-          <w:sz w:val="19"/>
-          <w:szCs w:val="19"/>
-          <w:lang w:val="en-US" w:eastAsia="en-US"/>
-        </w:rPr>
-      </w:pPr>
-      <w:r>
-        <w:rPr>
-          <w:rFonts w:ascii="Consolas" w:eastAsiaTheme="minorHAnsi" w:hAnsi="Consolas"/>
-          <w:sz w:val="19"/>
-          <w:szCs w:val="19"/>
-          <w:lang w:val="en-US" w:eastAsia="en-US"/>
-        </w:rPr>
-        <w:tab/>
-      </w:r>
-      <w:r>
-        <w:rPr>
-          <w:rFonts w:ascii="Consolas" w:eastAsiaTheme="minorHAnsi" w:hAnsi="Consolas"/>
-          <w:color w:val="0000FF"/>
-          <w:sz w:val="19"/>
-          <w:szCs w:val="19"/>
-          <w:lang w:val="en-US" w:eastAsia="en-US"/>
-        </w:rPr>
         <w:t>return</w:t>
       </w:r>
       <w:r>
         <w:rPr>
-          <w:rFonts w:ascii="Consolas" w:eastAsiaTheme="minorHAnsi" w:hAnsi="Consolas"/>
-          <w:sz w:val="19"/>
-          <w:szCs w:val="19"/>
-          <w:lang w:val="en-US" w:eastAsia="en-US"/>
-        </w:rPr>
-        <w:t xml:space="preserve"> a;</w:t>
-      </w:r>
-    </w:p>
-    <w:p>
-      <w:pPr>
-        <w:autoSpaceDE w:val="0"/>
-        <w:autoSpaceDN w:val="0"/>
-        <w:adjustRightInd w:val="0"/>
-        <w:spacing w:after="0" w:line="240" w:lineRule="auto"/>
-        <w:ind w:left="0" w:firstLine="0"/>
-        <w:rPr>
-          <w:rFonts w:ascii="Consolas" w:eastAsiaTheme="minorHAnsi" w:hAnsi="Consolas"/>
-          <w:sz w:val="19"/>
-          <w:szCs w:val="19"/>
-          <w:lang w:val="en-US" w:eastAsia="en-US"/>
-        </w:rPr>
-      </w:pPr>
-      <w:r>
-        <w:rPr>
-          <w:rFonts w:ascii="Consolas" w:eastAsiaTheme="minorHAnsi" w:hAnsi="Consolas"/>
-          <w:sz w:val="19"/>
-          <w:szCs w:val="19"/>
-          <w:lang w:val="en-US" w:eastAsia="en-US"/>
-        </w:rPr>
-        <w:t>}</w:t>
-      </w:r>
-    </w:p>
-    <w:p>
-      <w:pPr>
-        <w:autoSpaceDE w:val="0"/>
-        <w:autoSpaceDN w:val="0"/>
-        <w:adjustRightInd w:val="0"/>
-        <w:spacing w:after="0" w:line="240" w:lineRule="auto"/>
-        <w:ind w:left="0" w:firstLine="0"/>
-        <w:rPr>
-          <w:rFonts w:ascii="Consolas" w:eastAsiaTheme="minorHAnsi" w:hAnsi="Consolas"/>
-          <w:sz w:val="19"/>
-          <w:szCs w:val="19"/>
-          <w:lang w:val="en-US" w:eastAsia="en-US"/>
-        </w:rPr>
-      </w:pPr>
-    </w:p>
-    <w:p>
-      <w:pPr>
-        <w:autoSpaceDE w:val="0"/>
-        <w:autoSpaceDN w:val="0"/>
-        <w:adjustRightInd w:val="0"/>
-        <w:spacing w:after="0" w:line="240" w:lineRule="auto"/>
-        <w:ind w:left="0" w:firstLine="0"/>
-        <w:rPr>
-          <w:rFonts w:ascii="Consolas" w:eastAsiaTheme="minorHAnsi" w:hAnsi="Consolas"/>
-          <w:sz w:val="19"/>
-          <w:szCs w:val="19"/>
-          <w:lang w:val="en-US" w:eastAsia="en-US"/>
-        </w:rPr>
-      </w:pPr>
-      <w:r>
-        <w:rPr>
-          <w:rFonts w:ascii="Consolas" w:eastAsiaTheme="minorHAnsi" w:hAnsi="Consolas"/>
-          <w:color w:val="0000FF"/>
-          <w:sz w:val="19"/>
-          <w:szCs w:val="19"/>
-          <w:lang w:val="en-US" w:eastAsia="en-US"/>
-        </w:rPr>
-        <w:t>int</w:t>
-      </w:r>
-      <w:r>
-        <w:rPr>
-          <w:rFonts w:ascii="Consolas" w:eastAsiaTheme="minorHAnsi" w:hAnsi="Consolas"/>
-          <w:sz w:val="19"/>
-          <w:szCs w:val="19"/>
-          <w:lang w:val="en-US" w:eastAsia="en-US"/>
-        </w:rPr>
-        <w:t xml:space="preserve"> </w:t>
-      </w:r>
-      <w:r>
-        <w:rPr>
-          <w:rFonts w:ascii="Consolas" w:eastAsiaTheme="minorHAnsi" w:hAnsi="Consolas"/>
-          <w:color w:val="483D8B"/>
-          <w:sz w:val="19"/>
-          <w:szCs w:val="19"/>
-          <w:lang w:val="en-US" w:eastAsia="en-US"/>
-        </w:rPr>
-        <w:t>main</w:t>
-      </w:r>
-      <w:r>
-        <w:rPr>
-          <w:rFonts w:ascii="Consolas" w:eastAsiaTheme="minorHAnsi" w:hAnsi="Consolas"/>
-          <w:sz w:val="19"/>
-          <w:szCs w:val="19"/>
-          <w:lang w:val="en-US" w:eastAsia="en-US"/>
-        </w:rPr>
-        <w:t>()</w:t>
-      </w:r>
-    </w:p>
-    <w:p>
-      <w:pPr>
-        <w:autoSpaceDE w:val="0"/>
-        <w:autoSpaceDN w:val="0"/>
-        <w:adjustRightInd w:val="0"/>
-        <w:spacing w:after="0" w:line="240" w:lineRule="auto"/>
-        <w:ind w:left="0" w:firstLine="0"/>
-        <w:rPr>
-          <w:rFonts w:ascii="Consolas" w:eastAsiaTheme="minorHAnsi" w:hAnsi="Consolas"/>
-          <w:sz w:val="19"/>
-          <w:szCs w:val="19"/>
-          <w:lang w:val="en-US" w:eastAsia="en-US"/>
-        </w:rPr>
-      </w:pPr>
-      <w:r>
-        <w:rPr>
-          <w:rFonts w:ascii="Consolas" w:eastAsiaTheme="minorHAnsi" w:hAnsi="Consolas"/>
-          <w:sz w:val="19"/>
-          <w:szCs w:val="19"/>
-          <w:lang w:val="en-US" w:eastAsia="en-US"/>
-        </w:rPr>
-        <w:t>{</w:t>
-      </w:r>
-    </w:p>
-    <w:p>
-      <w:pPr>
-        <w:autoSpaceDE w:val="0"/>
-        <w:autoSpaceDN w:val="0"/>
-        <w:adjustRightInd w:val="0"/>
-        <w:spacing w:after="0" w:line="240" w:lineRule="auto"/>
-        <w:ind w:left="0" w:firstLine="0"/>
-        <w:rPr>
-          <w:rFonts w:ascii="Consolas" w:eastAsiaTheme="minorHAnsi" w:hAnsi="Consolas"/>
-          <w:sz w:val="19"/>
-          <w:szCs w:val="19"/>
-          <w:lang w:val="en-US" w:eastAsia="en-US"/>
-        </w:rPr>
-      </w:pPr>
-      <w:r>
-        <w:rPr>
-          <w:rFonts w:ascii="Consolas" w:eastAsiaTheme="minorHAnsi" w:hAnsi="Consolas"/>
-          <w:sz w:val="19"/>
-          <w:szCs w:val="19"/>
-          <w:lang w:val="en-US" w:eastAsia="en-US"/>
-        </w:rPr>
-        <w:tab/>
-      </w:r>
-      <w:r>
-        <w:rPr>
-          <w:rFonts w:ascii="Consolas" w:eastAsiaTheme="minorHAnsi" w:hAnsi="Consolas"/>
-          <w:color w:val="483D8B"/>
-          <w:sz w:val="19"/>
-          <w:szCs w:val="19"/>
-          <w:lang w:val="en-US" w:eastAsia="en-US"/>
-        </w:rPr>
-        <w:t>setlocale</w:t>
-      </w:r>
-      <w:r>
-        <w:rPr>
-          <w:rFonts w:ascii="Consolas" w:eastAsiaTheme="minorHAnsi" w:hAnsi="Consolas"/>
-          <w:sz w:val="19"/>
-          <w:szCs w:val="19"/>
-          <w:lang w:val="en-US" w:eastAsia="en-US"/>
-        </w:rPr>
-        <w:t>(</w:t>
-      </w:r>
-      <w:r>
-        <w:rPr>
-          <w:rFonts w:ascii="Consolas" w:eastAsiaTheme="minorHAnsi" w:hAnsi="Consolas"/>
-          <w:color w:val="6F008A"/>
-          <w:sz w:val="19"/>
-          <w:szCs w:val="19"/>
-          <w:lang w:val="en-US" w:eastAsia="en-US"/>
-        </w:rPr>
-        <w:t>LC_ALL</w:t>
-      </w:r>
-      <w:r>
-        <w:rPr>
-          <w:rFonts w:ascii="Consolas" w:eastAsiaTheme="minorHAnsi" w:hAnsi="Consolas"/>
-          <w:sz w:val="19"/>
-          <w:szCs w:val="19"/>
-          <w:lang w:val="en-US" w:eastAsia="en-US"/>
-        </w:rPr>
-        <w:t xml:space="preserve">, </w:t>
-      </w:r>
-      <w:r>
-        <w:rPr>
-          <w:rFonts w:ascii="Consolas" w:eastAsiaTheme="minorHAnsi" w:hAnsi="Consolas"/>
-          <w:color w:val="A31515"/>
-          <w:sz w:val="19"/>
-          <w:szCs w:val="19"/>
-          <w:lang w:val="en-US" w:eastAsia="en-US"/>
-        </w:rPr>
-        <w:t>"russian"</w:t>
-      </w:r>
-      <w:r>
-        <w:rPr>
-          <w:rFonts w:ascii="Consolas" w:eastAsiaTheme="minorHAnsi" w:hAnsi="Consolas"/>
-          <w:sz w:val="19"/>
-          <w:szCs w:val="19"/>
-          <w:lang w:val="en-US" w:eastAsia="en-US"/>
-        </w:rPr>
-        <w:t>);</w:t>
-      </w:r>
-    </w:p>
-    <w:p>
-      <w:pPr>
-        <w:autoSpaceDE w:val="0"/>
-        <w:autoSpaceDN w:val="0"/>
-        <w:adjustRightInd w:val="0"/>
-        <w:spacing w:after="0" w:line="240" w:lineRule="auto"/>
-        <w:ind w:left="0" w:firstLine="0"/>
-        <w:rPr>
-          <w:rFonts w:ascii="Consolas" w:eastAsiaTheme="minorHAnsi" w:hAnsi="Consolas"/>
-          <w:sz w:val="19"/>
-          <w:szCs w:val="19"/>
-          <w:lang w:val="en-US" w:eastAsia="en-US"/>
-        </w:rPr>
-      </w:pPr>
-    </w:p>
-    <w:p>
-      <w:pPr>
-        <w:autoSpaceDE w:val="0"/>
-        <w:autoSpaceDN w:val="0"/>
-        <w:adjustRightInd w:val="0"/>
-        <w:spacing w:after="0" w:line="240" w:lineRule="auto"/>
-        <w:ind w:left="0" w:firstLine="0"/>
-        <w:rPr>
-          <w:rFonts w:ascii="Consolas" w:eastAsiaTheme="minorHAnsi" w:hAnsi="Consolas"/>
-          <w:sz w:val="19"/>
-          <w:szCs w:val="19"/>
-          <w:lang w:eastAsia="en-US"/>
-        </w:rPr>
-      </w:pPr>
-      <w:r>
-        <w:rPr>
-          <w:rFonts w:ascii="Consolas" w:eastAsiaTheme="minorHAnsi" w:hAnsi="Consolas"/>
-          <w:sz w:val="19"/>
-          <w:szCs w:val="19"/>
-          <w:lang w:val="en-US" w:eastAsia="en-US"/>
-        </w:rPr>
-        <w:tab/>
-      </w:r>
-      <w:r>
-        <w:rPr>
-          <w:rFonts w:ascii="Consolas" w:eastAsiaTheme="minorHAnsi" w:hAnsi="Consolas"/>
-          <w:sz w:val="19"/>
-          <w:szCs w:val="19"/>
-          <w:lang w:eastAsia="en-US"/>
-        </w:rPr>
-        <w:t xml:space="preserve">cout </w:t>
-      </w:r>
-      <w:r>
-        <w:rPr>
-          <w:rFonts w:ascii="Consolas" w:eastAsiaTheme="minorHAnsi" w:hAnsi="Consolas"/>
-          <w:color w:val="008B8B"/>
-          <w:sz w:val="19"/>
-          <w:szCs w:val="19"/>
-          <w:lang w:eastAsia="en-US"/>
-        </w:rPr>
-        <w:t>&lt;&lt;</w:t>
-      </w:r>
-      <w:r>
-        <w:rPr>
-          <w:rFonts w:ascii="Consolas" w:eastAsiaTheme="minorHAnsi" w:hAnsi="Consolas"/>
-          <w:sz w:val="19"/>
-          <w:szCs w:val="19"/>
-          <w:lang w:eastAsia="en-US"/>
-        </w:rPr>
-        <w:t xml:space="preserve"> </w:t>
-      </w:r>
-      <w:r>
-        <w:rPr>
-          <w:rFonts w:ascii="Consolas" w:eastAsiaTheme="minorHAnsi" w:hAnsi="Consolas"/>
-          <w:color w:val="A31515"/>
-          <w:sz w:val="19"/>
-          <w:szCs w:val="19"/>
-          <w:lang w:eastAsia="en-US"/>
-        </w:rPr>
-        <w:t>"Выполнила Минаева Полина Валерьевна УТН - 111\n"</w:t>
-      </w:r>
-      <w:r>
-        <w:rPr>
-          <w:rFonts w:ascii="Consolas" w:eastAsiaTheme="minorHAnsi" w:hAnsi="Consolas"/>
-          <w:sz w:val="19"/>
-          <w:szCs w:val="19"/>
-          <w:lang w:eastAsia="en-US"/>
-        </w:rPr>
-        <w:t>;</w:t>
-      </w:r>
-    </w:p>
-    <w:p>
-      <w:pPr>
-        <w:autoSpaceDE w:val="0"/>
-        <w:autoSpaceDN w:val="0"/>
-        <w:adjustRightInd w:val="0"/>
-        <w:spacing w:after="0" w:line="240" w:lineRule="auto"/>
-        <w:ind w:left="0" w:firstLine="0"/>
-        <w:rPr>
-          <w:rFonts w:ascii="Consolas" w:eastAsiaTheme="minorHAnsi" w:hAnsi="Consolas"/>
-          <w:sz w:val="19"/>
-          <w:szCs w:val="19"/>
-          <w:lang w:eastAsia="en-US"/>
-        </w:rPr>
-      </w:pPr>
-      <w:r>
-        <w:rPr>
-          <w:rFonts w:ascii="Consolas" w:eastAsiaTheme="minorHAnsi" w:hAnsi="Consolas"/>
-          <w:sz w:val="19"/>
-          <w:szCs w:val="19"/>
-          <w:lang w:eastAsia="en-US"/>
-        </w:rPr>
-        <w:tab/>
-        <w:t xml:space="preserve">cout </w:t>
-      </w:r>
-      <w:r>
-        <w:rPr>
-          <w:rFonts w:ascii="Consolas" w:eastAsiaTheme="minorHAnsi" w:hAnsi="Consolas"/>
-          <w:color w:val="008B8B"/>
-          <w:sz w:val="19"/>
-          <w:szCs w:val="19"/>
-          <w:lang w:eastAsia="en-US"/>
-        </w:rPr>
-        <w:t>&lt;&lt;</w:t>
-      </w:r>
-      <w:r>
-        <w:rPr>
-          <w:rFonts w:ascii="Consolas" w:eastAsiaTheme="minorHAnsi" w:hAnsi="Consolas"/>
-          <w:sz w:val="19"/>
-          <w:szCs w:val="19"/>
-          <w:lang w:eastAsia="en-US"/>
-        </w:rPr>
-        <w:t xml:space="preserve"> </w:t>
-      </w:r>
-      <w:r>
-        <w:rPr>
-          <w:rFonts w:ascii="Consolas" w:eastAsiaTheme="minorHAnsi" w:hAnsi="Consolas"/>
-          <w:color w:val="A31515"/>
-          <w:sz w:val="19"/>
-          <w:szCs w:val="19"/>
-          <w:lang w:eastAsia="en-US"/>
-        </w:rPr>
-        <w:t>"Программа определения количества целых точек внутри круга\n"</w:t>
-      </w:r>
-      <w:r>
-        <w:rPr>
-          <w:rFonts w:ascii="Consolas" w:eastAsiaTheme="minorHAnsi" w:hAnsi="Consolas"/>
-          <w:sz w:val="19"/>
-          <w:szCs w:val="19"/>
-          <w:lang w:eastAsia="en-US"/>
-        </w:rPr>
-        <w:t>;</w:t>
-      </w:r>
-    </w:p>
-    <w:p>
-      <w:pPr>
-        <w:autoSpaceDE w:val="0"/>
-        <w:autoSpaceDN w:val="0"/>
-        <w:adjustRightInd w:val="0"/>
-        <w:spacing w:after="0" w:line="240" w:lineRule="auto"/>
-        <w:ind w:left="0" w:firstLine="0"/>
-        <w:rPr>
-          <w:rFonts w:ascii="Consolas" w:eastAsiaTheme="minorHAnsi" w:hAnsi="Consolas"/>
-          <w:sz w:val="19"/>
-          <w:szCs w:val="19"/>
-          <w:lang w:eastAsia="en-US"/>
-        </w:rPr>
-      </w:pPr>
-    </w:p>
-    <w:p>
-      <w:pPr>
-        <w:autoSpaceDE w:val="0"/>
-        <w:autoSpaceDN w:val="0"/>
-        <w:adjustRightInd w:val="0"/>
-        <w:spacing w:after="0" w:line="240" w:lineRule="auto"/>
-        <w:ind w:left="0" w:firstLine="0"/>
-        <w:rPr>
-          <w:rFonts w:ascii="Consolas" w:eastAsiaTheme="minorHAnsi" w:hAnsi="Consolas"/>
-          <w:sz w:val="19"/>
-          <w:szCs w:val="19"/>
-          <w:lang w:eastAsia="en-US"/>
-        </w:rPr>
-      </w:pPr>
-      <w:r>
-        <w:rPr>
-          <w:rFonts w:ascii="Consolas" w:eastAsiaTheme="minorHAnsi" w:hAnsi="Consolas"/>
-          <w:sz w:val="19"/>
-          <w:szCs w:val="19"/>
-          <w:lang w:eastAsia="en-US"/>
-        </w:rPr>
-        <w:tab/>
-      </w:r>
-      <w:r>
-        <w:rPr>
-          <w:rFonts w:ascii="Consolas" w:eastAsiaTheme="minorHAnsi" w:hAnsi="Consolas"/>
-          <w:color w:val="0000FF"/>
-          <w:sz w:val="19"/>
-          <w:szCs w:val="19"/>
-          <w:lang w:eastAsia="en-US"/>
-        </w:rPr>
-        <w:t>int</w:t>
-      </w:r>
-      <w:r>
-        <w:rPr>
-          <w:rFonts w:ascii="Consolas" w:eastAsiaTheme="minorHAnsi" w:hAnsi="Consolas"/>
-          <w:sz w:val="19"/>
-          <w:szCs w:val="19"/>
-          <w:lang w:eastAsia="en-US"/>
-        </w:rPr>
-        <w:t xml:space="preserve"> k;</w:t>
-      </w:r>
-    </w:p>
-    <w:p>
-      <w:pPr>
-        <w:autoSpaceDE w:val="0"/>
-        <w:autoSpaceDN w:val="0"/>
-        <w:adjustRightInd w:val="0"/>
-        <w:spacing w:after="0" w:line="240" w:lineRule="auto"/>
-        <w:ind w:left="0" w:firstLine="0"/>
-        <w:rPr>
-          <w:rFonts w:ascii="Consolas" w:eastAsiaTheme="minorHAnsi" w:hAnsi="Consolas"/>
-          <w:sz w:val="19"/>
-          <w:szCs w:val="19"/>
-          <w:lang w:eastAsia="en-US"/>
-        </w:rPr>
-      </w:pPr>
-      <w:r>
-        <w:rPr>
-          <w:rFonts w:ascii="Consolas" w:eastAsiaTheme="minorHAnsi" w:hAnsi="Consolas"/>
-          <w:sz w:val="19"/>
-          <w:szCs w:val="19"/>
-          <w:lang w:eastAsia="en-US"/>
-        </w:rPr>
-        <w:tab/>
-      </w:r>
-      <w:r>
-        <w:rPr>
-          <w:rFonts w:ascii="Consolas" w:eastAsiaTheme="minorHAnsi" w:hAnsi="Consolas"/>
-          <w:color w:val="0000FF"/>
-          <w:sz w:val="19"/>
-          <w:szCs w:val="19"/>
-          <w:lang w:eastAsia="en-US"/>
-        </w:rPr>
-        <w:t>do</w:t>
-      </w:r>
-    </w:p>
-    <w:p>
-      <w:pPr>
-        <w:autoSpaceDE w:val="0"/>
-        <w:autoSpaceDN w:val="0"/>
-        <w:adjustRightInd w:val="0"/>
-        <w:spacing w:after="0" w:line="240" w:lineRule="auto"/>
-        <w:ind w:left="0" w:firstLine="0"/>
-        <w:rPr>
-          <w:rFonts w:ascii="Consolas" w:eastAsiaTheme="minorHAnsi" w:hAnsi="Consolas"/>
-          <w:sz w:val="19"/>
-          <w:szCs w:val="19"/>
-          <w:lang w:eastAsia="en-US"/>
-        </w:rPr>
-      </w:pPr>
-      <w:r>
-        <w:rPr>
-          <w:rFonts w:ascii="Consolas" w:eastAsiaTheme="minorHAnsi" w:hAnsi="Consolas"/>
-          <w:sz w:val="19"/>
-          <w:szCs w:val="19"/>
-          <w:lang w:eastAsia="en-US"/>
-        </w:rPr>
-        <w:tab/>
-        <w:t>{</w:t>
-      </w:r>
-    </w:p>
-    <w:p>
-      <w:pPr>
-        <w:autoSpaceDE w:val="0"/>
-        <w:autoSpaceDN w:val="0"/>
-        <w:adjustRightInd w:val="0"/>
-        <w:spacing w:after="0" w:line="240" w:lineRule="auto"/>
-        <w:ind w:left="0" w:firstLine="0"/>
-        <w:rPr>
-          <w:rFonts w:ascii="Consolas" w:eastAsiaTheme="minorHAnsi" w:hAnsi="Consolas"/>
-          <w:sz w:val="19"/>
-          <w:szCs w:val="19"/>
-          <w:lang w:eastAsia="en-US"/>
-        </w:rPr>
-      </w:pPr>
-      <w:r>
-        <w:rPr>
-          <w:rFonts w:ascii="Consolas" w:eastAsiaTheme="minorHAnsi" w:hAnsi="Consolas"/>
-          <w:sz w:val="19"/>
-          <w:szCs w:val="19"/>
-          <w:lang w:eastAsia="en-US"/>
-        </w:rPr>
-        <w:tab/>
-      </w:r>
-      <w:r>
-        <w:rPr>
-          <w:rFonts w:ascii="Consolas" w:eastAsiaTheme="minorHAnsi" w:hAnsi="Consolas"/>
-          <w:sz w:val="19"/>
-          <w:szCs w:val="19"/>
-          <w:lang w:eastAsia="en-US"/>
-        </w:rPr>
-        <w:tab/>
-        <w:t xml:space="preserve">cout </w:t>
-      </w:r>
-      <w:r>
-        <w:rPr>
-          <w:rFonts w:ascii="Consolas" w:eastAsiaTheme="minorHAnsi" w:hAnsi="Consolas"/>
-          <w:color w:val="008B8B"/>
-          <w:sz w:val="19"/>
-          <w:szCs w:val="19"/>
-          <w:lang w:eastAsia="en-US"/>
-        </w:rPr>
-        <w:t>&lt;&lt;</w:t>
-      </w:r>
-      <w:r>
-        <w:rPr>
-          <w:rFonts w:ascii="Consolas" w:eastAsiaTheme="minorHAnsi" w:hAnsi="Consolas"/>
-          <w:sz w:val="19"/>
-          <w:szCs w:val="19"/>
-          <w:lang w:eastAsia="en-US"/>
-        </w:rPr>
-        <w:t xml:space="preserve"> </w:t>
-      </w:r>
-      <w:r>
-        <w:rPr>
-          <w:rFonts w:ascii="Consolas" w:eastAsiaTheme="minorHAnsi" w:hAnsi="Consolas"/>
-          <w:color w:val="A31515"/>
-          <w:sz w:val="19"/>
-          <w:szCs w:val="19"/>
-          <w:lang w:eastAsia="en-US"/>
-        </w:rPr>
-        <w:t>"Какой радиус проверить? "</w:t>
-      </w:r>
-      <w:r>
-        <w:rPr>
-          <w:rFonts w:ascii="Consolas" w:eastAsiaTheme="minorHAnsi" w:hAnsi="Consolas"/>
-          <w:sz w:val="19"/>
-          <w:szCs w:val="19"/>
-          <w:lang w:eastAsia="en-US"/>
-        </w:rPr>
-        <w:t>;</w:t>
-      </w:r>
-    </w:p>
-    <w:p>
-      <w:pPr>
-        <w:autoSpaceDE w:val="0"/>
-        <w:autoSpaceDN w:val="0"/>
-        <w:adjustRightInd w:val="0"/>
-        <w:spacing w:after="0" w:line="240" w:lineRule="auto"/>
-        <w:ind w:left="0" w:firstLine="0"/>
-        <w:rPr>
-          <w:rFonts w:ascii="Consolas" w:eastAsiaTheme="minorHAnsi" w:hAnsi="Consolas"/>
-          <w:sz w:val="19"/>
-          <w:szCs w:val="19"/>
-          <w:lang w:eastAsia="en-US"/>
-        </w:rPr>
-      </w:pPr>
-      <w:r>
-        <w:rPr>
-          <w:rFonts w:ascii="Consolas" w:eastAsiaTheme="minorHAnsi" w:hAnsi="Consolas"/>
-          <w:sz w:val="19"/>
-          <w:szCs w:val="19"/>
-          <w:lang w:eastAsia="en-US"/>
-        </w:rPr>
-        <w:tab/>
-      </w:r>
-      <w:r>
-        <w:rPr>
-          <w:rFonts w:ascii="Consolas" w:eastAsiaTheme="minorHAnsi" w:hAnsi="Consolas"/>
-          <w:sz w:val="19"/>
-          <w:szCs w:val="19"/>
-          <w:lang w:eastAsia="en-US"/>
-        </w:rPr>
-        <w:tab/>
-      </w:r>
-      <w:r>
-        <w:rPr>
-          <w:rFonts w:ascii="Consolas" w:eastAsiaTheme="minorHAnsi" w:hAnsi="Consolas"/>
-          <w:color w:val="0000FF"/>
-          <w:sz w:val="19"/>
-          <w:szCs w:val="19"/>
-          <w:lang w:eastAsia="en-US"/>
-        </w:rPr>
-        <w:t>int</w:t>
-      </w:r>
-      <w:r>
-        <w:rPr>
-          <w:rFonts w:ascii="Consolas" w:eastAsiaTheme="minorHAnsi" w:hAnsi="Consolas"/>
-          <w:sz w:val="19"/>
-          <w:szCs w:val="19"/>
-          <w:lang w:eastAsia="en-US"/>
-        </w:rPr>
-        <w:t xml:space="preserve"> r;</w:t>
-      </w:r>
-    </w:p>
-    <w:p>
-      <w:pPr>
-        <w:autoSpaceDE w:val="0"/>
-        <w:autoSpaceDN w:val="0"/>
-        <w:adjustRightInd w:val="0"/>
-        <w:spacing w:after="0" w:line="240" w:lineRule="auto"/>
-        <w:ind w:left="0" w:firstLine="0"/>
-        <w:rPr>
-          <w:rFonts w:ascii="Consolas" w:eastAsiaTheme="minorHAnsi" w:hAnsi="Consolas"/>
-          <w:sz w:val="19"/>
-          <w:szCs w:val="19"/>
-          <w:lang w:eastAsia="en-US"/>
-        </w:rPr>
-      </w:pPr>
-      <w:r>
-        <w:rPr>
-          <w:rFonts w:ascii="Consolas" w:eastAsiaTheme="minorHAnsi" w:hAnsi="Consolas"/>
-          <w:sz w:val="19"/>
-          <w:szCs w:val="19"/>
-          <w:lang w:eastAsia="en-US"/>
-        </w:rPr>
-        <w:tab/>
-      </w:r>
-      <w:r>
-        <w:rPr>
-          <w:rFonts w:ascii="Consolas" w:eastAsiaTheme="minorHAnsi" w:hAnsi="Consolas"/>
-          <w:sz w:val="19"/>
-          <w:szCs w:val="19"/>
-          <w:lang w:eastAsia="en-US"/>
-        </w:rPr>
-        <w:tab/>
-        <w:t xml:space="preserve">cin </w:t>
-      </w:r>
-      <w:r>
-        <w:rPr>
-          <w:rFonts w:ascii="Consolas" w:eastAsiaTheme="minorHAnsi" w:hAnsi="Consolas"/>
-          <w:color w:val="008B8B"/>
-          <w:sz w:val="19"/>
-          <w:szCs w:val="19"/>
-          <w:lang w:eastAsia="en-US"/>
-        </w:rPr>
-        <w:t>&gt;&gt;</w:t>
-      </w:r>
-      <w:r>
-        <w:rPr>
-          <w:rFonts w:ascii="Consolas" w:eastAsiaTheme="minorHAnsi" w:hAnsi="Consolas"/>
-          <w:sz w:val="19"/>
-          <w:szCs w:val="19"/>
-          <w:lang w:eastAsia="en-US"/>
-        </w:rPr>
-        <w:t xml:space="preserve"> r;</w:t>
-      </w:r>
-    </w:p>
-    <w:p>
-      <w:pPr>
-        <w:autoSpaceDE w:val="0"/>
-        <w:autoSpaceDN w:val="0"/>
-        <w:adjustRightInd w:val="0"/>
-        <w:spacing w:after="0" w:line="240" w:lineRule="auto"/>
-        <w:ind w:left="0" w:firstLine="0"/>
-        <w:rPr>
-          <w:rFonts w:ascii="Consolas" w:eastAsiaTheme="minorHAnsi" w:hAnsi="Consolas"/>
-          <w:sz w:val="19"/>
-          <w:szCs w:val="19"/>
-          <w:lang w:eastAsia="en-US"/>
-        </w:rPr>
-      </w:pPr>
-      <w:r>
-        <w:rPr>
-          <w:rFonts w:ascii="Consolas" w:eastAsiaTheme="minorHAnsi" w:hAnsi="Consolas"/>
-          <w:sz w:val="19"/>
-          <w:szCs w:val="19"/>
-          <w:lang w:eastAsia="en-US"/>
-        </w:rPr>
-        <w:tab/>
-      </w:r>
-      <w:r>
-        <w:rPr>
-          <w:rFonts w:ascii="Consolas" w:eastAsiaTheme="minorHAnsi" w:hAnsi="Consolas"/>
-          <w:sz w:val="19"/>
-          <w:szCs w:val="19"/>
-          <w:lang w:eastAsia="en-US"/>
-        </w:rPr>
-        <w:tab/>
-        <w:t xml:space="preserve">cout </w:t>
-      </w:r>
-      <w:r>
-        <w:rPr>
-          <w:rFonts w:ascii="Consolas" w:eastAsiaTheme="minorHAnsi" w:hAnsi="Consolas"/>
-          <w:color w:val="008B8B"/>
-          <w:sz w:val="19"/>
-          <w:szCs w:val="19"/>
-          <w:lang w:eastAsia="en-US"/>
-        </w:rPr>
-        <w:t>&lt;&lt;</w:t>
-      </w:r>
-      <w:r>
-        <w:rPr>
-          <w:rFonts w:ascii="Consolas" w:eastAsiaTheme="minorHAnsi" w:hAnsi="Consolas"/>
-          <w:sz w:val="19"/>
-          <w:szCs w:val="19"/>
-          <w:lang w:eastAsia="en-US"/>
-        </w:rPr>
-        <w:t xml:space="preserve"> </w:t>
-      </w:r>
-      <w:r>
-        <w:rPr>
-          <w:rFonts w:ascii="Consolas" w:eastAsiaTheme="minorHAnsi" w:hAnsi="Consolas"/>
-          <w:color w:val="A31515"/>
-          <w:sz w:val="19"/>
-          <w:szCs w:val="19"/>
-          <w:lang w:eastAsia="en-US"/>
-        </w:rPr>
-        <w:t>"Круг с радиусом "</w:t>
-      </w:r>
-      <w:r>
-        <w:rPr>
-          <w:rFonts w:ascii="Consolas" w:eastAsiaTheme="minorHAnsi" w:hAnsi="Consolas"/>
-          <w:sz w:val="19"/>
-          <w:szCs w:val="19"/>
-          <w:lang w:eastAsia="en-US"/>
-        </w:rPr>
-        <w:t xml:space="preserve"> </w:t>
-      </w:r>
-      <w:r>
-        <w:rPr>
-          <w:rFonts w:ascii="Consolas" w:eastAsiaTheme="minorHAnsi" w:hAnsi="Consolas"/>
-          <w:color w:val="008B8B"/>
-          <w:sz w:val="19"/>
-          <w:szCs w:val="19"/>
-          <w:lang w:eastAsia="en-US"/>
-        </w:rPr>
-        <w:t>&lt;&lt;</w:t>
-      </w:r>
-      <w:r>
-        <w:rPr>
-          <w:rFonts w:ascii="Consolas" w:eastAsiaTheme="minorHAnsi" w:hAnsi="Consolas"/>
-          <w:sz w:val="19"/>
-          <w:szCs w:val="19"/>
-          <w:lang w:eastAsia="en-US"/>
-        </w:rPr>
-        <w:t xml:space="preserve"> r </w:t>
-      </w:r>
-      <w:r>
-        <w:rPr>
-          <w:rFonts w:ascii="Consolas" w:eastAsiaTheme="minorHAnsi" w:hAnsi="Consolas"/>
-          <w:color w:val="008B8B"/>
-          <w:sz w:val="19"/>
-          <w:szCs w:val="19"/>
-          <w:lang w:eastAsia="en-US"/>
-        </w:rPr>
-        <w:t>&lt;&lt;</w:t>
-      </w:r>
-      <w:r>
-        <w:rPr>
-          <w:rFonts w:ascii="Consolas" w:eastAsiaTheme="minorHAnsi" w:hAnsi="Consolas"/>
-          <w:sz w:val="19"/>
-          <w:szCs w:val="19"/>
-          <w:lang w:eastAsia="en-US"/>
-        </w:rPr>
-        <w:t xml:space="preserve"> </w:t>
-      </w:r>
-      <w:r>
-        <w:rPr>
-          <w:rFonts w:ascii="Consolas" w:eastAsiaTheme="minorHAnsi" w:hAnsi="Consolas"/>
-          <w:color w:val="A31515"/>
-          <w:sz w:val="19"/>
-          <w:szCs w:val="19"/>
-          <w:lang w:eastAsia="en-US"/>
-        </w:rPr>
-        <w:t>" имеет "</w:t>
-      </w:r>
-      <w:r>
-        <w:rPr>
-          <w:rFonts w:ascii="Consolas" w:eastAsiaTheme="minorHAnsi" w:hAnsi="Consolas"/>
-          <w:sz w:val="19"/>
-          <w:szCs w:val="19"/>
-          <w:lang w:eastAsia="en-US"/>
-        </w:rPr>
-        <w:t xml:space="preserve"> </w:t>
-      </w:r>
-      <w:r>
-        <w:rPr>
-          <w:rFonts w:ascii="Consolas" w:eastAsiaTheme="minorHAnsi" w:hAnsi="Consolas"/>
-          <w:color w:val="008B8B"/>
-          <w:sz w:val="19"/>
-          <w:szCs w:val="19"/>
-          <w:lang w:eastAsia="en-US"/>
-        </w:rPr>
-        <w:t>&lt;&lt;</w:t>
-      </w:r>
-      <w:r>
-        <w:rPr>
-          <w:rFonts w:ascii="Consolas" w:eastAsiaTheme="minorHAnsi" w:hAnsi="Consolas"/>
-          <w:sz w:val="19"/>
-          <w:szCs w:val="19"/>
-          <w:lang w:eastAsia="en-US"/>
-        </w:rPr>
-        <w:t xml:space="preserve"> </w:t>
-      </w:r>
-      <w:r>
-        <w:rPr>
-          <w:rFonts w:ascii="Consolas" w:eastAsiaTheme="minorHAnsi" w:hAnsi="Consolas"/>
-          <w:color w:val="483D8B"/>
-          <w:sz w:val="19"/>
-          <w:szCs w:val="19"/>
-          <w:lang w:eastAsia="en-US"/>
-        </w:rPr>
-        <w:t>count</w:t>
-      </w:r>
-      <w:r>
-        <w:rPr>
-          <w:rFonts w:ascii="Consolas" w:eastAsiaTheme="minorHAnsi" w:hAnsi="Consolas"/>
-          <w:sz w:val="19"/>
-          <w:szCs w:val="19"/>
-          <w:lang w:eastAsia="en-US"/>
-        </w:rPr>
-        <w:t xml:space="preserve">(r) </w:t>
-      </w:r>
-      <w:r>
-        <w:rPr>
-          <w:rFonts w:ascii="Consolas" w:eastAsiaTheme="minorHAnsi" w:hAnsi="Consolas"/>
-          <w:color w:val="008B8B"/>
-          <w:sz w:val="19"/>
-          <w:szCs w:val="19"/>
-          <w:lang w:eastAsia="en-US"/>
-        </w:rPr>
-        <w:t>&lt;&lt;</w:t>
-      </w:r>
-      <w:r>
-        <w:rPr>
-          <w:rFonts w:ascii="Consolas" w:eastAsiaTheme="minorHAnsi" w:hAnsi="Consolas"/>
-          <w:sz w:val="19"/>
-          <w:szCs w:val="19"/>
-          <w:lang w:eastAsia="en-US"/>
-        </w:rPr>
-        <w:t xml:space="preserve"> </w:t>
-      </w:r>
-      <w:r>
-        <w:rPr>
-          <w:rFonts w:ascii="Consolas" w:eastAsiaTheme="minorHAnsi" w:hAnsi="Consolas"/>
-          <w:color w:val="A31515"/>
-          <w:sz w:val="19"/>
-          <w:szCs w:val="19"/>
-          <w:lang w:eastAsia="en-US"/>
-        </w:rPr>
-        <w:t>" целых точек\n"</w:t>
-      </w:r>
-      <w:r>
-        <w:rPr>
-          <w:rFonts w:ascii="Consolas" w:eastAsiaTheme="minorHAnsi" w:hAnsi="Consolas"/>
-          <w:sz w:val="19"/>
-          <w:szCs w:val="19"/>
-          <w:lang w:eastAsia="en-US"/>
-        </w:rPr>
-        <w:t>;</w:t>
-      </w:r>
-    </w:p>
-    <w:p>
-      <w:pPr>
-        <w:autoSpaceDE w:val="0"/>
-        <w:autoSpaceDN w:val="0"/>
-        <w:adjustRightInd w:val="0"/>
-        <w:spacing w:after="0" w:line="240" w:lineRule="auto"/>
-        <w:ind w:left="0" w:firstLine="0"/>
-        <w:rPr>
-          <w:rFonts w:ascii="Consolas" w:eastAsiaTheme="minorHAnsi" w:hAnsi="Consolas"/>
-          <w:sz w:val="19"/>
-          <w:szCs w:val="19"/>
-          <w:lang w:eastAsia="en-US"/>
-        </w:rPr>
-      </w:pPr>
-      <w:r>
-        <w:rPr>
-          <w:rFonts w:ascii="Consolas" w:eastAsiaTheme="minorHAnsi" w:hAnsi="Consolas"/>
-          <w:sz w:val="19"/>
-          <w:szCs w:val="19"/>
-          <w:lang w:eastAsia="en-US"/>
-        </w:rPr>
-        <w:tab/>
-      </w:r>
-      <w:r>
-        <w:rPr>
-          <w:rFonts w:ascii="Consolas" w:eastAsiaTheme="minorHAnsi" w:hAnsi="Consolas"/>
-          <w:sz w:val="19"/>
-          <w:szCs w:val="19"/>
-          <w:lang w:eastAsia="en-US"/>
-        </w:rPr>
-        <w:tab/>
-        <w:t xml:space="preserve">cout </w:t>
-      </w:r>
-      <w:r>
-        <w:rPr>
-          <w:rFonts w:ascii="Consolas" w:eastAsiaTheme="minorHAnsi" w:hAnsi="Consolas"/>
-          <w:color w:val="008B8B"/>
-          <w:sz w:val="19"/>
-          <w:szCs w:val="19"/>
-          <w:lang w:eastAsia="en-US"/>
-        </w:rPr>
-        <w:t>&lt;&lt;</w:t>
-      </w:r>
-      <w:r>
-        <w:rPr>
-          <w:rFonts w:ascii="Consolas" w:eastAsiaTheme="minorHAnsi" w:hAnsi="Consolas"/>
-          <w:sz w:val="19"/>
-          <w:szCs w:val="19"/>
-          <w:lang w:eastAsia="en-US"/>
-        </w:rPr>
-        <w:t xml:space="preserve"> </w:t>
-      </w:r>
-      <w:r>
-        <w:rPr>
-          <w:rFonts w:ascii="Consolas" w:eastAsiaTheme="minorHAnsi" w:hAnsi="Consolas"/>
-          <w:color w:val="A31515"/>
-          <w:sz w:val="19"/>
-          <w:szCs w:val="19"/>
-          <w:lang w:eastAsia="en-US"/>
-        </w:rPr>
-        <w:t>"Повторить ввод(1): "</w:t>
-      </w:r>
-      <w:r>
-        <w:rPr>
-          <w:rFonts w:ascii="Consolas" w:eastAsiaTheme="minorHAnsi" w:hAnsi="Consolas"/>
-          <w:sz w:val="19"/>
-          <w:szCs w:val="19"/>
-          <w:lang w:eastAsia="en-US"/>
-        </w:rPr>
-        <w:t>;</w:t>
-      </w:r>
-    </w:p>
-    <w:p>
-      <w:pPr>
-        <w:autoSpaceDE w:val="0"/>
-        <w:autoSpaceDN w:val="0"/>
-        <w:adjustRightInd w:val="0"/>
-        <w:spacing w:after="0" w:line="240" w:lineRule="auto"/>
-        <w:ind w:left="0" w:firstLine="0"/>
-        <w:rPr>
-          <w:rFonts w:ascii="Consolas" w:eastAsiaTheme="minorHAnsi" w:hAnsi="Consolas"/>
-          <w:sz w:val="19"/>
-          <w:szCs w:val="19"/>
-          <w:lang w:eastAsia="en-US"/>
-        </w:rPr>
-      </w:pPr>
-      <w:r>
-        <w:rPr>
-          <w:rFonts w:ascii="Consolas" w:eastAsiaTheme="minorHAnsi" w:hAnsi="Consolas"/>
-          <w:sz w:val="19"/>
-          <w:szCs w:val="19"/>
-          <w:lang w:eastAsia="en-US"/>
-        </w:rPr>
-        <w:tab/>
-      </w:r>
-      <w:r>
-        <w:rPr>
-          <w:rFonts w:ascii="Consolas" w:eastAsiaTheme="minorHAnsi" w:hAnsi="Consolas"/>
-          <w:sz w:val="19"/>
-          <w:szCs w:val="19"/>
-          <w:lang w:eastAsia="en-US"/>
-        </w:rPr>
-        <w:tab/>
-        <w:t xml:space="preserve">cin </w:t>
-      </w:r>
-      <w:r>
-        <w:rPr>
-          <w:rFonts w:ascii="Consolas" w:eastAsiaTheme="minorHAnsi" w:hAnsi="Consolas"/>
-          <w:color w:val="008B8B"/>
-          <w:sz w:val="19"/>
-          <w:szCs w:val="19"/>
-          <w:lang w:eastAsia="en-US"/>
-        </w:rPr>
-        <w:t>&gt;&gt;</w:t>
-      </w:r>
-      <w:r>
-        <w:rPr>
-          <w:rFonts w:ascii="Consolas" w:eastAsiaTheme="minorHAnsi" w:hAnsi="Consolas"/>
-          <w:sz w:val="19"/>
-          <w:szCs w:val="19"/>
-          <w:lang w:eastAsia="en-US"/>
-        </w:rPr>
-        <w:t xml:space="preserve"> k;</w:t>
-      </w:r>
-    </w:p>
-    <w:p>
-      <w:pPr>
-        <w:autoSpaceDE w:val="0"/>
-        <w:autoSpaceDN w:val="0"/>
-        <w:adjustRightInd w:val="0"/>
-        <w:spacing w:after="0" w:line="240" w:lineRule="auto"/>
-        <w:ind w:left="0" w:firstLine="0"/>
-        <w:rPr>
-          <w:rFonts w:ascii="Consolas" w:eastAsiaTheme="minorHAnsi" w:hAnsi="Consolas"/>
-          <w:sz w:val="19"/>
-          <w:szCs w:val="19"/>
-          <w:lang w:val="en-US" w:eastAsia="en-US"/>
-        </w:rPr>
-      </w:pPr>
-      <w:r>
-        <w:rPr>
-          <w:rFonts w:ascii="Consolas" w:eastAsiaTheme="minorHAnsi" w:hAnsi="Consolas"/>
-          <w:sz w:val="19"/>
-          <w:szCs w:val="19"/>
-          <w:lang w:eastAsia="en-US"/>
-        </w:rPr>
-        <w:tab/>
-      </w:r>
-      <w:r>
-        <w:rPr>
-          <w:rFonts w:ascii="Consolas" w:eastAsiaTheme="minorHAnsi" w:hAnsi="Consolas"/>
-          <w:sz w:val="19"/>
-          <w:szCs w:val="19"/>
-          <w:lang w:val="en-US" w:eastAsia="en-US"/>
-        </w:rPr>
-        <w:t xml:space="preserve">} </w:t>
-      </w:r>
-      <w:r>
-        <w:rPr>
-          <w:rFonts w:ascii="Consolas" w:eastAsiaTheme="minorHAnsi" w:hAnsi="Consolas"/>
-          <w:color w:val="0000FF"/>
-          <w:sz w:val="19"/>
-          <w:szCs w:val="19"/>
-          <w:lang w:val="en-US" w:eastAsia="en-US"/>
-        </w:rPr>
-        <w:t>while</w:t>
-      </w:r>
-      <w:r>
-        <w:rPr>
-          <w:rFonts w:ascii="Consolas" w:eastAsiaTheme="minorHAnsi" w:hAnsi="Consolas"/>
-          <w:sz w:val="19"/>
-          <w:szCs w:val="19"/>
-          <w:lang w:val="en-US" w:eastAsia="en-US"/>
-        </w:rPr>
-        <w:t xml:space="preserve"> (k == 1);</w:t>
-      </w:r>
-    </w:p>
-    <w:p>
-      <w:pPr>
-        <w:autoSpaceDE w:val="0"/>
-        <w:autoSpaceDN w:val="0"/>
-        <w:adjustRightInd w:val="0"/>
-        <w:spacing w:after="0" w:line="240" w:lineRule="auto"/>
-        <w:ind w:left="0" w:firstLine="0"/>
-        <w:rPr>
-          <w:rFonts w:ascii="Consolas" w:eastAsiaTheme="minorHAnsi" w:hAnsi="Consolas"/>
-          <w:sz w:val="19"/>
-          <w:szCs w:val="19"/>
-          <w:lang w:val="en-US" w:eastAsia="en-US"/>
-        </w:rPr>
-      </w:pPr>
-    </w:p>
-    <w:p>
-      <w:pPr>
-        <w:autoSpaceDE w:val="0"/>
-        <w:autoSpaceDN w:val="0"/>
-        <w:adjustRightInd w:val="0"/>
-        <w:spacing w:after="0" w:line="240" w:lineRule="auto"/>
-        <w:ind w:left="0" w:firstLine="0"/>
-        <w:rPr>
-          <w:rFonts w:ascii="Consolas" w:eastAsiaTheme="minorHAnsi" w:hAnsi="Consolas"/>
-          <w:sz w:val="19"/>
-          <w:szCs w:val="19"/>
-          <w:lang w:val="en-US" w:eastAsia="en-US"/>
-        </w:rPr>
-      </w:pPr>
-      <w:r>
-        <w:rPr>
-          <w:rFonts w:ascii="Consolas" w:eastAsiaTheme="minorHAnsi" w:hAnsi="Consolas"/>
-          <w:sz w:val="19"/>
-          <w:szCs w:val="19"/>
-          <w:lang w:val="en-US" w:eastAsia="en-US"/>
-        </w:rPr>
-        <w:tab/>
-      </w:r>
-      <w:r>
-        <w:rPr>
-          <w:rFonts w:ascii="Consolas" w:eastAsiaTheme="minorHAnsi" w:hAnsi="Consolas"/>
-          <w:color w:val="483D8B"/>
-          <w:sz w:val="19"/>
-          <w:szCs w:val="19"/>
-          <w:lang w:val="en-US" w:eastAsia="en-US"/>
-        </w:rPr>
-        <w:t>system</w:t>
-      </w:r>
-      <w:r>
-        <w:rPr>
-          <w:rFonts w:ascii="Consolas" w:eastAsiaTheme="minorHAnsi" w:hAnsi="Consolas"/>
-          <w:sz w:val="19"/>
-          <w:szCs w:val="19"/>
-          <w:lang w:val="en-US" w:eastAsia="en-US"/>
-        </w:rPr>
-        <w:t>(</w:t>
-      </w:r>
-      <w:r>
-        <w:rPr>
-          <w:rFonts w:ascii="Consolas" w:eastAsiaTheme="minorHAnsi" w:hAnsi="Consolas"/>
-          <w:color w:val="A31515"/>
-          <w:sz w:val="19"/>
-          <w:szCs w:val="19"/>
-          <w:lang w:val="en-US" w:eastAsia="en-US"/>
-        </w:rPr>
-        <w:t>"pause"</w:t>
-      </w:r>
-      <w:r>
-        <w:rPr>
-          <w:rFonts w:ascii="Consolas" w:eastAsiaTheme="minorHAnsi" w:hAnsi="Consolas"/>
-          <w:sz w:val="19"/>
-          <w:szCs w:val="19"/>
-          <w:lang w:val="en-US" w:eastAsia="en-US"/>
-        </w:rPr>
-        <w:t>);</w:t>
-      </w:r>
-    </w:p>
-    <w:p>
-      <w:pPr>
-        <w:autoSpaceDE w:val="0"/>
-        <w:autoSpaceDN w:val="0"/>
-        <w:adjustRightInd w:val="0"/>
-        <w:spacing w:after="0" w:line="240" w:lineRule="auto"/>
-        <w:ind w:left="0" w:firstLine="0"/>
-        <w:rPr>
-          <w:rFonts w:ascii="Consolas" w:eastAsiaTheme="minorHAnsi" w:hAnsi="Consolas"/>
-          <w:sz w:val="19"/>
-          <w:szCs w:val="19"/>
-          <w:lang w:val="en-US" w:eastAsia="en-US"/>
-        </w:rPr>
-      </w:pPr>
-    </w:p>
-    <w:p>
-      <w:pPr>
-        <w:autoSpaceDE w:val="0"/>
-        <w:autoSpaceDN w:val="0"/>
-        <w:adjustRightInd w:val="0"/>
-        <w:spacing w:after="0" w:line="240" w:lineRule="auto"/>
-        <w:ind w:left="0" w:firstLine="0"/>
-        <w:rPr>
-          <w:rFonts w:ascii="Consolas" w:eastAsiaTheme="minorHAnsi" w:hAnsi="Consolas"/>
-          <w:sz w:val="19"/>
-          <w:szCs w:val="19"/>
-          <w:lang w:val="en-US" w:eastAsia="en-US"/>
-        </w:rPr>
-      </w:pPr>
-      <w:r>
-        <w:rPr>
-          <w:rFonts w:ascii="Consolas" w:eastAsiaTheme="minorHAnsi" w:hAnsi="Consolas"/>
-          <w:sz w:val="19"/>
-          <w:szCs w:val="19"/>
-          <w:lang w:val="en-US" w:eastAsia="en-US"/>
-        </w:rPr>
-        <w:tab/>
-      </w:r>
-      <w:r>
-        <w:rPr>
-          <w:rFonts w:ascii="Consolas" w:eastAsiaTheme="minorHAnsi" w:hAnsi="Consolas"/>
-          <w:color w:val="0000FF"/>
-          <w:sz w:val="19"/>
-          <w:szCs w:val="19"/>
-          <w:lang w:val="en-US" w:eastAsia="en-US"/>
-        </w:rPr>
-        <w:t>return</w:t>
-      </w:r>
-      <w:r>
-        <w:rPr>
-          <w:rFonts w:ascii="Consolas" w:eastAsiaTheme="minorHAnsi" w:hAnsi="Consolas"/>
+          <w:rFonts w:ascii="Consolas" w:eastAsiaTheme="minorHAnsi" w:hAnsi="Consolas" w:cs="Consolas"/>
           <w:sz w:val="19"/>
           <w:szCs w:val="19"/>
           <w:lang w:val="en-US" w:eastAsia="en-US"/>
@@ -2585,15 +2495,15 @@
         <w:spacing w:after="0" w:line="240" w:lineRule="auto"/>
         <w:ind w:left="0" w:firstLine="0"/>
         <w:rPr>
-          <w:rFonts w:ascii="Consolas" w:eastAsiaTheme="minorHAnsi" w:hAnsi="Consolas"/>
-          <w:sz w:val="19"/>
-          <w:szCs w:val="19"/>
-          <w:lang w:eastAsia="en-US"/>
-        </w:rPr>
-      </w:pPr>
-      <w:r>
-        <w:rPr>
-          <w:rFonts w:ascii="Consolas" w:eastAsiaTheme="minorHAnsi" w:hAnsi="Consolas"/>
+          <w:rFonts w:ascii="Consolas" w:eastAsiaTheme="minorHAnsi" w:hAnsi="Consolas" w:cs="Consolas"/>
+          <w:sz w:val="19"/>
+          <w:szCs w:val="19"/>
+          <w:lang w:eastAsia="en-US"/>
+        </w:rPr>
+      </w:pPr>
+      <w:r>
+        <w:rPr>
+          <w:rFonts w:ascii="Consolas" w:eastAsiaTheme="minorHAnsi" w:hAnsi="Consolas" w:cs="Consolas"/>
           <w:sz w:val="19"/>
           <w:szCs w:val="19"/>
           <w:lang w:eastAsia="en-US"/>
@@ -2657,6 +2567,8 @@
           <w:szCs w:val="20"/>
         </w:rPr>
       </w:pPr>
+      <w:bookmarkStart w:id="0" w:name="_GoBack"/>
+      <w:bookmarkEnd w:id="0"/>
       <w:r>
         <w:rPr>
           <w:lang w:val="en-US"/>
@@ -2681,8 +2593,8 @@
             <v:path o:extrusionok="f" gradientshapeok="t" o:connecttype="rect"/>
             <o:lock v:ext="edit" aspectratio="t"/>
           </v:shapetype>
-          <v:shape id="_x0000_i1025" type="#_x0000_t75" style="width:418.5pt;height:413.25pt">
-            <v:imagedata r:id="rId8" o:title="Zharkov_1"/>
+          <v:shape id="_x0000_i1027" type="#_x0000_t75" style="width:183pt;height:639.75pt">
+            <v:imagedata r:id="rId8" o:title="Minaeva_3"/>
           </v:shape>
         </w:pict>
       </w:r>
@@ -2725,6 +2637,9 @@
         <w:ind w:left="0" w:firstLine="0"/>
       </w:pPr>
       <w:r>
+        <w:rPr>
+          <w:noProof/>
+        </w:rPr>
         <w:drawing>
           <wp:inline distT="0" distB="0" distL="0" distR="0" wp14:anchorId="487E46C3" wp14:editId="2591B8BC">
             <wp:extent cx="5940425" cy="2704465"/>
@@ -3231,8 +3146,6 @@
       <w:r>
         <w:t>: На основании того, что полученные результаты совпали с ожидаемыми, программа работает верно.</w:t>
       </w:r>
-      <w:bookmarkStart w:id="0" w:name="_GoBack"/>
-      <w:bookmarkEnd w:id="0"/>
     </w:p>
     <w:sectPr>
       <w:pgSz w:w="11906" w:h="16838"/>
@@ -4269,7 +4182,7 @@
 </file>
 
 <file path=customXml/itemProps1.xml><?xml version="1.0" encoding="utf-8"?>
-<ds:datastoreItem xmlns:ds="http://schemas.openxmlformats.org/officeDocument/2006/customXml" ds:itemID="{F3453BAA-1968-419E-B4C6-4ECB90A2C5D6}">
+<ds:datastoreItem xmlns:ds="http://schemas.openxmlformats.org/officeDocument/2006/customXml" ds:itemID="{1D315750-877A-4B63-93BD-B62EE5533EC0}">
   <ds:schemaRefs>
     <ds:schemaRef ds:uri="http://schemas.openxmlformats.org/officeDocument/2006/bibliography"/>
   </ds:schemaRefs>

--- a/docs/Otchet.docx
+++ b/docs/Otchet.docx
@@ -396,7 +396,28 @@
           <w:sz w:val="24"/>
           <w:szCs w:val="16"/>
         </w:rPr>
-        <w:t>Описать функцию Count(r), которая определит, сколько точек с целочисленными координатами попадают в круг радиуса R с центром в начале координат. Обратиться к функции в диалоге</w:t>
+        <w:t xml:space="preserve">На клетчатой бумаге нарисовали окружность целого радиуса </w:t>
+      </w:r>
+      <w:r>
+        <w:rPr>
+          <w:rFonts w:eastAsiaTheme="minorHAnsi"/>
+          <w:noProof/>
+          <w:color w:val="auto"/>
+          <w:sz w:val="24"/>
+          <w:szCs w:val="16"/>
+          <w:lang w:val="en-US"/>
+        </w:rPr>
+        <w:t>R</w:t>
+      </w:r>
+      <w:r>
+        <w:rPr>
+          <w:rFonts w:eastAsiaTheme="minorHAnsi"/>
+          <w:noProof/>
+          <w:color w:val="auto"/>
+          <w:sz w:val="24"/>
+          <w:szCs w:val="16"/>
+        </w:rPr>
+        <w:t xml:space="preserve"> с центром на пересечении линий. Найти количество клеток, целиком лежащих в этой окружности. </w:t>
       </w:r>
     </w:p>
     <w:p>
@@ -494,7 +515,7 @@
           <w:rFonts w:ascii="Consolas" w:eastAsiaTheme="minorHAnsi" w:hAnsi="Consolas" w:cs="Consolas"/>
           <w:sz w:val="19"/>
           <w:szCs w:val="19"/>
-          <w:lang w:val="en-US" w:eastAsia="en-US"/>
+          <w:lang w:eastAsia="en-US"/>
         </w:rPr>
       </w:pPr>
       <w:r>
@@ -503,16 +524,26 @@
           <w:color w:val="808080"/>
           <w:sz w:val="19"/>
           <w:szCs w:val="19"/>
-          <w:lang w:val="en-US" w:eastAsia="en-US"/>
-        </w:rPr>
-        <w:t>#include</w:t>
-      </w:r>
-      <w:r>
-        <w:rPr>
-          <w:rFonts w:ascii="Consolas" w:eastAsiaTheme="minorHAnsi" w:hAnsi="Consolas" w:cs="Consolas"/>
-          <w:sz w:val="19"/>
-          <w:szCs w:val="19"/>
-          <w:lang w:val="en-US" w:eastAsia="en-US"/>
+          <w:lang w:eastAsia="en-US"/>
+        </w:rPr>
+        <w:t>#</w:t>
+      </w:r>
+      <w:r>
+        <w:rPr>
+          <w:rFonts w:ascii="Consolas" w:eastAsiaTheme="minorHAnsi" w:hAnsi="Consolas" w:cs="Consolas"/>
+          <w:color w:val="808080"/>
+          <w:sz w:val="19"/>
+          <w:szCs w:val="19"/>
+          <w:lang w:val="en-US" w:eastAsia="en-US"/>
+        </w:rPr>
+        <w:t>include</w:t>
+      </w:r>
+      <w:r>
+        <w:rPr>
+          <w:rFonts w:ascii="Consolas" w:eastAsiaTheme="minorHAnsi" w:hAnsi="Consolas" w:cs="Consolas"/>
+          <w:sz w:val="19"/>
+          <w:szCs w:val="19"/>
+          <w:lang w:eastAsia="en-US"/>
         </w:rPr>
         <w:t xml:space="preserve"> </w:t>
       </w:r>
@@ -522,23 +553,43 @@
           <w:color w:val="A31515"/>
           <w:sz w:val="19"/>
           <w:szCs w:val="19"/>
-          <w:lang w:val="en-US" w:eastAsia="en-US"/>
-        </w:rPr>
-        <w:t>&lt;iostream&gt;</w:t>
-      </w:r>
-    </w:p>
-    <w:p>
-      <w:pPr>
-        <w:autoSpaceDE w:val="0"/>
-        <w:autoSpaceDN w:val="0"/>
-        <w:adjustRightInd w:val="0"/>
-        <w:spacing w:after="0" w:line="240" w:lineRule="auto"/>
-        <w:ind w:left="0" w:firstLine="0"/>
-        <w:rPr>
-          <w:rFonts w:ascii="Consolas" w:eastAsiaTheme="minorHAnsi" w:hAnsi="Consolas" w:cs="Consolas"/>
-          <w:sz w:val="19"/>
-          <w:szCs w:val="19"/>
-          <w:lang w:val="en-US" w:eastAsia="en-US"/>
+          <w:lang w:eastAsia="en-US"/>
+        </w:rPr>
+        <w:t>&lt;</w:t>
+      </w:r>
+      <w:r>
+        <w:rPr>
+          <w:rFonts w:ascii="Consolas" w:eastAsiaTheme="minorHAnsi" w:hAnsi="Consolas" w:cs="Consolas"/>
+          <w:color w:val="A31515"/>
+          <w:sz w:val="19"/>
+          <w:szCs w:val="19"/>
+          <w:lang w:val="en-US" w:eastAsia="en-US"/>
+        </w:rPr>
+        <w:t>iostream</w:t>
+      </w:r>
+      <w:r>
+        <w:rPr>
+          <w:rFonts w:ascii="Consolas" w:eastAsiaTheme="minorHAnsi" w:hAnsi="Consolas" w:cs="Consolas"/>
+          <w:color w:val="A31515"/>
+          <w:sz w:val="19"/>
+          <w:szCs w:val="19"/>
+          <w:lang w:eastAsia="en-US"/>
+        </w:rPr>
+        <w:t>&gt;</w:t>
+      </w:r>
+    </w:p>
+    <w:p>
+      <w:pPr>
+        <w:autoSpaceDE w:val="0"/>
+        <w:autoSpaceDN w:val="0"/>
+        <w:adjustRightInd w:val="0"/>
+        <w:spacing w:after="0" w:line="240" w:lineRule="auto"/>
+        <w:ind w:left="0" w:firstLine="0"/>
+        <w:rPr>
+          <w:rFonts w:ascii="Consolas" w:eastAsiaTheme="minorHAnsi" w:hAnsi="Consolas" w:cs="Consolas"/>
+          <w:sz w:val="19"/>
+          <w:szCs w:val="19"/>
+          <w:lang w:eastAsia="en-US"/>
         </w:rPr>
       </w:pPr>
     </w:p>
@@ -794,24 +845,24 @@
           <w:rFonts w:ascii="Consolas" w:eastAsiaTheme="minorHAnsi" w:hAnsi="Consolas" w:cs="Consolas"/>
           <w:sz w:val="19"/>
           <w:szCs w:val="19"/>
-          <w:lang w:eastAsia="en-US"/>
-        </w:rPr>
-      </w:pPr>
-      <w:r>
-        <w:rPr>
-          <w:rFonts w:ascii="Consolas" w:eastAsiaTheme="minorHAnsi" w:hAnsi="Consolas" w:cs="Consolas"/>
-          <w:sz w:val="19"/>
-          <w:szCs w:val="19"/>
-          <w:lang w:val="en-US" w:eastAsia="en-US"/>
-        </w:rPr>
-        <w:tab/>
-      </w:r>
-      <w:r>
-        <w:rPr>
-          <w:rFonts w:ascii="Consolas" w:eastAsiaTheme="minorHAnsi" w:hAnsi="Consolas" w:cs="Consolas"/>
-          <w:sz w:val="19"/>
-          <w:szCs w:val="19"/>
-          <w:lang w:eastAsia="en-US"/>
+          <w:lang w:val="en-US" w:eastAsia="en-US"/>
+        </w:rPr>
+      </w:pPr>
+      <w:r>
+        <w:rPr>
+          <w:rFonts w:ascii="Consolas" w:eastAsiaTheme="minorHAnsi" w:hAnsi="Consolas" w:cs="Consolas"/>
+          <w:sz w:val="19"/>
+          <w:szCs w:val="19"/>
+          <w:lang w:val="en-US" w:eastAsia="en-US"/>
+        </w:rPr>
+        <w:tab/>
+      </w:r>
+      <w:r>
+        <w:rPr>
+          <w:rFonts w:ascii="Consolas" w:eastAsiaTheme="minorHAnsi" w:hAnsi="Consolas" w:cs="Consolas"/>
+          <w:sz w:val="19"/>
+          <w:szCs w:val="19"/>
+          <w:lang w:val="en-US" w:eastAsia="en-US"/>
         </w:rPr>
         <w:t xml:space="preserve">cout </w:t>
       </w:r>
@@ -821,7 +872,7 @@
           <w:color w:val="008B8B"/>
           <w:sz w:val="19"/>
           <w:szCs w:val="19"/>
-          <w:lang w:eastAsia="en-US"/>
+          <w:lang w:val="en-US" w:eastAsia="en-US"/>
         </w:rPr>
         <w:t>&lt;&lt;</w:t>
       </w:r>
@@ -830,7 +881,7 @@
           <w:rFonts w:ascii="Consolas" w:eastAsiaTheme="minorHAnsi" w:hAnsi="Consolas" w:cs="Consolas"/>
           <w:sz w:val="19"/>
           <w:szCs w:val="19"/>
-          <w:lang w:eastAsia="en-US"/>
+          <w:lang w:val="en-US" w:eastAsia="en-US"/>
         </w:rPr>
         <w:t xml:space="preserve"> </w:t>
       </w:r>
@@ -840,16 +891,116 @@
           <w:color w:val="A31515"/>
           <w:sz w:val="19"/>
           <w:szCs w:val="19"/>
-          <w:lang w:eastAsia="en-US"/>
-        </w:rPr>
-        <w:t>"Выполнила Минаева Полина Валерьевна УТН - 111\n"</w:t>
-      </w:r>
-      <w:r>
-        <w:rPr>
-          <w:rFonts w:ascii="Consolas" w:eastAsiaTheme="minorHAnsi" w:hAnsi="Consolas" w:cs="Consolas"/>
-          <w:sz w:val="19"/>
-          <w:szCs w:val="19"/>
-          <w:lang w:eastAsia="en-US"/>
+          <w:lang w:val="en-US" w:eastAsia="en-US"/>
+        </w:rPr>
+        <w:t>"</w:t>
+      </w:r>
+      <w:r>
+        <w:rPr>
+          <w:rFonts w:ascii="Consolas" w:eastAsiaTheme="minorHAnsi" w:hAnsi="Consolas" w:cs="Consolas"/>
+          <w:color w:val="A31515"/>
+          <w:sz w:val="19"/>
+          <w:szCs w:val="19"/>
+          <w:lang w:eastAsia="en-US"/>
+        </w:rPr>
+        <w:t>Выполнила</w:t>
+      </w:r>
+      <w:r>
+        <w:rPr>
+          <w:rFonts w:ascii="Consolas" w:eastAsiaTheme="minorHAnsi" w:hAnsi="Consolas" w:cs="Consolas"/>
+          <w:color w:val="A31515"/>
+          <w:sz w:val="19"/>
+          <w:szCs w:val="19"/>
+          <w:lang w:val="en-US" w:eastAsia="en-US"/>
+        </w:rPr>
+        <w:t xml:space="preserve"> </w:t>
+      </w:r>
+      <w:r>
+        <w:rPr>
+          <w:rFonts w:ascii="Consolas" w:eastAsiaTheme="minorHAnsi" w:hAnsi="Consolas" w:cs="Consolas"/>
+          <w:color w:val="A31515"/>
+          <w:sz w:val="19"/>
+          <w:szCs w:val="19"/>
+          <w:lang w:eastAsia="en-US"/>
+        </w:rPr>
+        <w:t>Минаева</w:t>
+      </w:r>
+      <w:r>
+        <w:rPr>
+          <w:rFonts w:ascii="Consolas" w:eastAsiaTheme="minorHAnsi" w:hAnsi="Consolas" w:cs="Consolas"/>
+          <w:color w:val="A31515"/>
+          <w:sz w:val="19"/>
+          <w:szCs w:val="19"/>
+          <w:lang w:val="en-US" w:eastAsia="en-US"/>
+        </w:rPr>
+        <w:t xml:space="preserve"> </w:t>
+      </w:r>
+      <w:r>
+        <w:rPr>
+          <w:rFonts w:ascii="Consolas" w:eastAsiaTheme="minorHAnsi" w:hAnsi="Consolas" w:cs="Consolas"/>
+          <w:color w:val="A31515"/>
+          <w:sz w:val="19"/>
+          <w:szCs w:val="19"/>
+          <w:lang w:eastAsia="en-US"/>
+        </w:rPr>
+        <w:t>Полина</w:t>
+      </w:r>
+      <w:r>
+        <w:rPr>
+          <w:rFonts w:ascii="Consolas" w:eastAsiaTheme="minorHAnsi" w:hAnsi="Consolas" w:cs="Consolas"/>
+          <w:color w:val="A31515"/>
+          <w:sz w:val="19"/>
+          <w:szCs w:val="19"/>
+          <w:lang w:val="en-US" w:eastAsia="en-US"/>
+        </w:rPr>
+        <w:t xml:space="preserve"> </w:t>
+      </w:r>
+      <w:r>
+        <w:rPr>
+          <w:rFonts w:ascii="Consolas" w:eastAsiaTheme="minorHAnsi" w:hAnsi="Consolas" w:cs="Consolas"/>
+          <w:color w:val="A31515"/>
+          <w:sz w:val="19"/>
+          <w:szCs w:val="19"/>
+          <w:lang w:eastAsia="en-US"/>
+        </w:rPr>
+        <w:t>Валерьевна</w:t>
+      </w:r>
+      <w:r>
+        <w:rPr>
+          <w:rFonts w:ascii="Consolas" w:eastAsiaTheme="minorHAnsi" w:hAnsi="Consolas" w:cs="Consolas"/>
+          <w:color w:val="A31515"/>
+          <w:sz w:val="19"/>
+          <w:szCs w:val="19"/>
+          <w:lang w:val="en-US" w:eastAsia="en-US"/>
+        </w:rPr>
+        <w:t xml:space="preserve"> </w:t>
+      </w:r>
+      <w:r>
+        <w:rPr>
+          <w:rFonts w:ascii="Consolas" w:eastAsiaTheme="minorHAnsi" w:hAnsi="Consolas" w:cs="Consolas"/>
+          <w:color w:val="A31515"/>
+          <w:sz w:val="19"/>
+          <w:szCs w:val="19"/>
+          <w:lang w:eastAsia="en-US"/>
+        </w:rPr>
+        <w:t>УТН</w:t>
+      </w:r>
+      <w:r>
+        <w:rPr>
+          <w:rFonts w:ascii="Consolas" w:eastAsiaTheme="minorHAnsi" w:hAnsi="Consolas" w:cs="Consolas"/>
+          <w:color w:val="A31515"/>
+          <w:sz w:val="19"/>
+          <w:szCs w:val="19"/>
+          <w:lang w:val="en-US" w:eastAsia="en-US"/>
+        </w:rPr>
+        <w:t xml:space="preserve"> - 111\n"</w:t>
+      </w:r>
+      <w:r>
+        <w:rPr>
+          <w:rFonts w:ascii="Consolas" w:eastAsiaTheme="minorHAnsi" w:hAnsi="Consolas" w:cs="Consolas"/>
+          <w:sz w:val="19"/>
+          <w:szCs w:val="19"/>
+          <w:lang w:val="en-US" w:eastAsia="en-US"/>
         </w:rPr>
         <w:t>;</w:t>
       </w:r>
@@ -873,9 +1024,17 @@
           <w:rFonts w:ascii="Consolas" w:eastAsiaTheme="minorHAnsi" w:hAnsi="Consolas" w:cs="Consolas"/>
           <w:sz w:val="19"/>
           <w:szCs w:val="19"/>
-          <w:lang w:eastAsia="en-US"/>
-        </w:rPr>
-        <w:tab/>
+          <w:lang w:val="en-US" w:eastAsia="en-US"/>
+        </w:rPr>
+        <w:tab/>
+      </w:r>
+      <w:r>
+        <w:rPr>
+          <w:rFonts w:ascii="Consolas" w:eastAsiaTheme="minorHAnsi" w:hAnsi="Consolas" w:cs="Consolas"/>
+          <w:sz w:val="19"/>
+          <w:szCs w:val="19"/>
+          <w:lang w:eastAsia="en-US"/>
+        </w:rPr>
         <w:t xml:space="preserve">cout </w:t>
       </w:r>
       <w:r>
@@ -2567,8 +2726,6 @@
           <w:szCs w:val="20"/>
         </w:rPr>
       </w:pPr>
-      <w:bookmarkStart w:id="0" w:name="_GoBack"/>
-      <w:bookmarkEnd w:id="0"/>
       <w:r>
         <w:rPr>
           <w:lang w:val="en-US"/>
@@ -2593,7 +2750,7 @@
             <v:path o:extrusionok="f" gradientshapeok="t" o:connecttype="rect"/>
             <o:lock v:ext="edit" aspectratio="t"/>
           </v:shapetype>
-          <v:shape id="_x0000_i1027" type="#_x0000_t75" style="width:183pt;height:639.75pt">
+          <v:shape id="_x0000_i1025" type="#_x0000_t75" style="width:183pt;height:639.75pt">
             <v:imagedata r:id="rId8" o:title="Minaeva_3"/>
           </v:shape>
         </w:pict>
@@ -2720,15 +2877,9 @@
                 <w:tab w:val="left" w:pos="5434"/>
               </w:tabs>
               <w:ind w:left="0" w:firstLine="0"/>
-              <w:rPr>
-                <w:lang w:val="en-US"/>
-              </w:rPr>
             </w:pPr>
             <w:r>
-              <w:rPr>
-                <w:lang w:val="en-US"/>
-              </w:rPr>
-              <w:t>r</w:t>
+              <w:t>Ввод</w:t>
             </w:r>
           </w:p>
         </w:tc>
@@ -2742,15 +2893,9 @@
                 <w:tab w:val="left" w:pos="5434"/>
               </w:tabs>
               <w:ind w:left="0" w:firstLine="0"/>
-              <w:rPr>
-                <w:lang w:val="en-US"/>
-              </w:rPr>
             </w:pPr>
             <w:r>
-              <w:rPr>
-                <w:lang w:val="en-US"/>
-              </w:rPr>
-              <w:t>Count(r)</w:t>
+              <w:t>Вывод</w:t>
             </w:r>
           </w:p>
         </w:tc>
@@ -2929,15 +3074,16 @@
         </w:tabs>
         <w:ind w:left="0" w:firstLine="0"/>
         <w:rPr>
-          <w:sz w:val="22"/>
+          <w:sz w:val="24"/>
         </w:rPr>
       </w:pPr>
       <w:r>
         <w:rPr>
           <w:noProof/>
+          <w:sz w:val="32"/>
         </w:rPr>
         <w:drawing>
-          <wp:anchor distT="0" distB="0" distL="114300" distR="114300" simplePos="0" relativeHeight="251657728" behindDoc="0" locked="0" layoutInCell="1" allowOverlap="1">
+          <wp:anchor distT="0" distB="0" distL="114300" distR="114300" simplePos="0" relativeHeight="251658240" behindDoc="0" locked="0" layoutInCell="1" allowOverlap="1">
             <wp:simplePos x="0" y="0"/>
             <wp:positionH relativeFrom="column">
               <wp:posOffset>-3810</wp:posOffset>
@@ -3001,20 +3147,20 @@
       </w:r>
       <w:r>
         <w:rPr>
-          <w:sz w:val="22"/>
+          <w:sz w:val="24"/>
         </w:rPr>
         <w:t xml:space="preserve">Используем сайт </w:t>
       </w:r>
       <w:r>
         <w:rPr>
-          <w:sz w:val="22"/>
+          <w:sz w:val="24"/>
           <w:lang w:val="en-US"/>
         </w:rPr>
         <w:t>WolframAlpha</w:t>
       </w:r>
       <w:r>
         <w:rPr>
-          <w:sz w:val="22"/>
+          <w:sz w:val="24"/>
         </w:rPr>
         <w:t xml:space="preserve"> для решения теоремы Гаусса о количестве точек в окружности.</w:t>
       </w:r>
@@ -3026,22 +3172,30 @@
         </w:tabs>
         <w:ind w:left="0" w:firstLine="0"/>
         <w:rPr>
-          <w:sz w:val="22"/>
+          <w:sz w:val="24"/>
           <w:lang w:val="en-US"/>
         </w:rPr>
       </w:pPr>
       <w:r>
         <w:rPr>
-          <w:sz w:val="22"/>
+          <w:sz w:val="24"/>
         </w:rPr>
         <w:t>Команда</w:t>
       </w:r>
       <w:r>
         <w:rPr>
-          <w:sz w:val="22"/>
+          <w:sz w:val="24"/>
           <w:lang w:val="en-US"/>
         </w:rPr>
-        <w:t xml:space="preserve"> Column(Table[Sum[SquaresR[2, k], {k, 0, n^2}], {n, 0, 15}])</w:t>
+        <w:t xml:space="preserve"> </w:t>
+      </w:r>
+      <w:r>
+        <w:rPr>
+          <w:rFonts w:ascii="Consolas" w:hAnsi="Consolas"/>
+          <w:sz w:val="24"/>
+          <w:lang w:val="en-US"/>
+        </w:rPr>
+        <w:t>Column(Table[Sum[SquaresR[2, k], {k, 0, n^2}], {n, 0, 15}])</w:t>
       </w:r>
     </w:p>
     <w:p>
@@ -3051,12 +3205,12 @@
         </w:tabs>
         <w:ind w:left="0" w:firstLine="0"/>
         <w:rPr>
-          <w:sz w:val="22"/>
-        </w:rPr>
-      </w:pPr>
-      <w:r>
-        <w:rPr>
-          <w:sz w:val="22"/>
+          <w:sz w:val="24"/>
+        </w:rPr>
+      </w:pPr>
+      <w:r>
+        <w:rPr>
+          <w:sz w:val="24"/>
         </w:rPr>
         <w:t>С учётом индексации с 0, результаты совпадают с ожидаемыми</w:t>
       </w:r>
@@ -3068,7 +3222,7 @@
         </w:tabs>
         <w:ind w:left="0" w:firstLine="0"/>
         <w:rPr>
-          <w:sz w:val="22"/>
+          <w:sz w:val="24"/>
         </w:rPr>
       </w:pPr>
     </w:p>
@@ -3115,6 +3269,8 @@
           <w:sz w:val="22"/>
         </w:rPr>
       </w:pPr>
+      <w:bookmarkStart w:id="0" w:name="_GoBack"/>
+      <w:bookmarkEnd w:id="0"/>
     </w:p>
     <w:p>
       <w:pPr>
@@ -4182,7 +4338,7 @@
 </file>
 
 <file path=customXml/itemProps1.xml><?xml version="1.0" encoding="utf-8"?>
-<ds:datastoreItem xmlns:ds="http://schemas.openxmlformats.org/officeDocument/2006/customXml" ds:itemID="{1D315750-877A-4B63-93BD-B62EE5533EC0}">
+<ds:datastoreItem xmlns:ds="http://schemas.openxmlformats.org/officeDocument/2006/customXml" ds:itemID="{30C67380-C2DF-4D23-9D35-66CD91E90A30}">
   <ds:schemaRefs>
     <ds:schemaRef ds:uri="http://schemas.openxmlformats.org/officeDocument/2006/bibliography"/>
   </ds:schemaRefs>

--- a/docs/Otchet.docx
+++ b/docs/Otchet.docx
@@ -515,7 +515,7 @@
           <w:rFonts w:ascii="Consolas" w:eastAsiaTheme="minorHAnsi" w:hAnsi="Consolas" w:cs="Consolas"/>
           <w:sz w:val="19"/>
           <w:szCs w:val="19"/>
-          <w:lang w:eastAsia="en-US"/>
+          <w:lang w:val="en-US" w:eastAsia="en-US"/>
         </w:rPr>
       </w:pPr>
       <w:r>
@@ -524,7 +524,7 @@
           <w:color w:val="808080"/>
           <w:sz w:val="19"/>
           <w:szCs w:val="19"/>
-          <w:lang w:eastAsia="en-US"/>
+          <w:lang w:val="en-US" w:eastAsia="en-US"/>
         </w:rPr>
         <w:t>#</w:t>
       </w:r>
@@ -543,7 +543,7 @@
           <w:rFonts w:ascii="Consolas" w:eastAsiaTheme="minorHAnsi" w:hAnsi="Consolas" w:cs="Consolas"/>
           <w:sz w:val="19"/>
           <w:szCs w:val="19"/>
-          <w:lang w:eastAsia="en-US"/>
+          <w:lang w:val="en-US" w:eastAsia="en-US"/>
         </w:rPr>
         <w:t xml:space="preserve"> </w:t>
       </w:r>
@@ -553,7 +553,7 @@
           <w:color w:val="A31515"/>
           <w:sz w:val="19"/>
           <w:szCs w:val="19"/>
-          <w:lang w:eastAsia="en-US"/>
+          <w:lang w:val="en-US" w:eastAsia="en-US"/>
         </w:rPr>
         <w:t>&lt;</w:t>
       </w:r>
@@ -573,7 +573,7 @@
           <w:color w:val="A31515"/>
           <w:sz w:val="19"/>
           <w:szCs w:val="19"/>
-          <w:lang w:eastAsia="en-US"/>
+          <w:lang w:val="en-US" w:eastAsia="en-US"/>
         </w:rPr>
         <w:t>&gt;</w:t>
       </w:r>
@@ -589,7 +589,7 @@
           <w:rFonts w:ascii="Consolas" w:eastAsiaTheme="minorHAnsi" w:hAnsi="Consolas" w:cs="Consolas"/>
           <w:sz w:val="19"/>
           <w:szCs w:val="19"/>
-          <w:lang w:eastAsia="en-US"/>
+          <w:lang w:val="en-US" w:eastAsia="en-US"/>
         </w:rPr>
       </w:pPr>
     </w:p>
@@ -845,26 +845,35 @@
           <w:rFonts w:ascii="Consolas" w:eastAsiaTheme="minorHAnsi" w:hAnsi="Consolas" w:cs="Consolas"/>
           <w:sz w:val="19"/>
           <w:szCs w:val="19"/>
-          <w:lang w:val="en-US" w:eastAsia="en-US"/>
-        </w:rPr>
-      </w:pPr>
-      <w:r>
-        <w:rPr>
-          <w:rFonts w:ascii="Consolas" w:eastAsiaTheme="minorHAnsi" w:hAnsi="Consolas" w:cs="Consolas"/>
-          <w:sz w:val="19"/>
-          <w:szCs w:val="19"/>
-          <w:lang w:val="en-US" w:eastAsia="en-US"/>
-        </w:rPr>
-        <w:tab/>
-      </w:r>
-      <w:r>
-        <w:rPr>
-          <w:rFonts w:ascii="Consolas" w:eastAsiaTheme="minorHAnsi" w:hAnsi="Consolas" w:cs="Consolas"/>
-          <w:sz w:val="19"/>
-          <w:szCs w:val="19"/>
-          <w:lang w:val="en-US" w:eastAsia="en-US"/>
-        </w:rPr>
-        <w:t xml:space="preserve">cout </w:t>
+          <w:lang w:eastAsia="en-US"/>
+        </w:rPr>
+      </w:pPr>
+      <w:r>
+        <w:rPr>
+          <w:rFonts w:ascii="Consolas" w:eastAsiaTheme="minorHAnsi" w:hAnsi="Consolas" w:cs="Consolas"/>
+          <w:sz w:val="19"/>
+          <w:szCs w:val="19"/>
+          <w:lang w:val="en-US" w:eastAsia="en-US"/>
+        </w:rPr>
+        <w:tab/>
+      </w:r>
+      <w:r>
+        <w:rPr>
+          <w:rFonts w:ascii="Consolas" w:eastAsiaTheme="minorHAnsi" w:hAnsi="Consolas" w:cs="Consolas"/>
+          <w:sz w:val="19"/>
+          <w:szCs w:val="19"/>
+          <w:lang w:val="en-US" w:eastAsia="en-US"/>
+        </w:rPr>
+        <w:t>cout</w:t>
+      </w:r>
+      <w:r>
+        <w:rPr>
+          <w:rFonts w:ascii="Consolas" w:eastAsiaTheme="minorHAnsi" w:hAnsi="Consolas" w:cs="Consolas"/>
+          <w:sz w:val="19"/>
+          <w:szCs w:val="19"/>
+          <w:lang w:eastAsia="en-US"/>
+        </w:rPr>
+        <w:t xml:space="preserve"> </w:t>
       </w:r>
       <w:r>
         <w:rPr>
@@ -872,7 +881,7 @@
           <w:color w:val="008B8B"/>
           <w:sz w:val="19"/>
           <w:szCs w:val="19"/>
-          <w:lang w:val="en-US" w:eastAsia="en-US"/>
+          <w:lang w:eastAsia="en-US"/>
         </w:rPr>
         <w:t>&lt;&lt;</w:t>
       </w:r>
@@ -881,7 +890,7 @@
           <w:rFonts w:ascii="Consolas" w:eastAsiaTheme="minorHAnsi" w:hAnsi="Consolas" w:cs="Consolas"/>
           <w:sz w:val="19"/>
           <w:szCs w:val="19"/>
-          <w:lang w:val="en-US" w:eastAsia="en-US"/>
+          <w:lang w:eastAsia="en-US"/>
         </w:rPr>
         <w:t xml:space="preserve"> </w:t>
       </w:r>
@@ -891,7 +900,7 @@
           <w:color w:val="A31515"/>
           <w:sz w:val="19"/>
           <w:szCs w:val="19"/>
-          <w:lang w:val="en-US" w:eastAsia="en-US"/>
+          <w:lang w:eastAsia="en-US"/>
         </w:rPr>
         <w:t>"</w:t>
       </w:r>
@@ -911,7 +920,7 @@
           <w:color w:val="A31515"/>
           <w:sz w:val="19"/>
           <w:szCs w:val="19"/>
-          <w:lang w:val="en-US" w:eastAsia="en-US"/>
+          <w:lang w:eastAsia="en-US"/>
         </w:rPr>
         <w:t xml:space="preserve"> </w:t>
       </w:r>
@@ -931,7 +940,7 @@
           <w:color w:val="A31515"/>
           <w:sz w:val="19"/>
           <w:szCs w:val="19"/>
-          <w:lang w:val="en-US" w:eastAsia="en-US"/>
+          <w:lang w:eastAsia="en-US"/>
         </w:rPr>
         <w:t xml:space="preserve"> </w:t>
       </w:r>
@@ -951,7 +960,7 @@
           <w:color w:val="A31515"/>
           <w:sz w:val="19"/>
           <w:szCs w:val="19"/>
-          <w:lang w:val="en-US" w:eastAsia="en-US"/>
+          <w:lang w:eastAsia="en-US"/>
         </w:rPr>
         <w:t xml:space="preserve"> </w:t>
       </w:r>
@@ -971,7 +980,7 @@
           <w:color w:val="A31515"/>
           <w:sz w:val="19"/>
           <w:szCs w:val="19"/>
-          <w:lang w:val="en-US" w:eastAsia="en-US"/>
+          <w:lang w:eastAsia="en-US"/>
         </w:rPr>
         <w:t xml:space="preserve"> </w:t>
       </w:r>
@@ -991,16 +1000,36 @@
           <w:color w:val="A31515"/>
           <w:sz w:val="19"/>
           <w:szCs w:val="19"/>
-          <w:lang w:val="en-US" w:eastAsia="en-US"/>
-        </w:rPr>
-        <w:t xml:space="preserve"> - 111\n"</w:t>
-      </w:r>
-      <w:r>
-        <w:rPr>
-          <w:rFonts w:ascii="Consolas" w:eastAsiaTheme="minorHAnsi" w:hAnsi="Consolas" w:cs="Consolas"/>
-          <w:sz w:val="19"/>
-          <w:szCs w:val="19"/>
-          <w:lang w:val="en-US" w:eastAsia="en-US"/>
+          <w:lang w:eastAsia="en-US"/>
+        </w:rPr>
+        <w:t xml:space="preserve"> - 111\</w:t>
+      </w:r>
+      <w:r>
+        <w:rPr>
+          <w:rFonts w:ascii="Consolas" w:eastAsiaTheme="minorHAnsi" w:hAnsi="Consolas" w:cs="Consolas"/>
+          <w:color w:val="A31515"/>
+          <w:sz w:val="19"/>
+          <w:szCs w:val="19"/>
+          <w:lang w:val="en-US" w:eastAsia="en-US"/>
+        </w:rPr>
+        <w:t>n</w:t>
+      </w:r>
+      <w:r>
+        <w:rPr>
+          <w:rFonts w:ascii="Consolas" w:eastAsiaTheme="minorHAnsi" w:hAnsi="Consolas" w:cs="Consolas"/>
+          <w:color w:val="A31515"/>
+          <w:sz w:val="19"/>
+          <w:szCs w:val="19"/>
+          <w:lang w:eastAsia="en-US"/>
+        </w:rPr>
+        <w:t>"</w:t>
+      </w:r>
+      <w:r>
+        <w:rPr>
+          <w:rFonts w:ascii="Consolas" w:eastAsiaTheme="minorHAnsi" w:hAnsi="Consolas" w:cs="Consolas"/>
+          <w:sz w:val="19"/>
+          <w:szCs w:val="19"/>
+          <w:lang w:eastAsia="en-US"/>
         </w:rPr>
         <w:t>;</w:t>
       </w:r>
@@ -1024,7 +1053,7 @@
           <w:rFonts w:ascii="Consolas" w:eastAsiaTheme="minorHAnsi" w:hAnsi="Consolas" w:cs="Consolas"/>
           <w:sz w:val="19"/>
           <w:szCs w:val="19"/>
-          <w:lang w:val="en-US" w:eastAsia="en-US"/>
+          <w:lang w:eastAsia="en-US"/>
         </w:rPr>
         <w:tab/>
       </w:r>
@@ -3222,53 +3251,89 @@
         </w:tabs>
         <w:ind w:left="0" w:firstLine="0"/>
         <w:rPr>
+          <w:sz w:val="22"/>
+        </w:rPr>
+      </w:pPr>
+      <w:r>
+        <w:rPr>
+          <w:sz w:val="22"/>
+        </w:rPr>
+        <w:drawing>
+          <wp:inline distT="0" distB="0" distL="0" distR="0" wp14:anchorId="22560B97" wp14:editId="789360D5">
+            <wp:extent cx="885825" cy="859317"/>
+            <wp:effectExtent l="0" t="0" r="0" b="0"/>
+            <wp:docPr id="5" name="Рисунок 5"/>
+            <wp:cNvGraphicFramePr>
+              <a:graphicFrameLocks xmlns:a="http://schemas.openxmlformats.org/drawingml/2006/main" noChangeAspect="1"/>
+            </wp:cNvGraphicFramePr>
+            <a:graphic xmlns:a="http://schemas.openxmlformats.org/drawingml/2006/main">
+              <a:graphicData uri="http://schemas.openxmlformats.org/drawingml/2006/picture">
+                <pic:pic xmlns:pic="http://schemas.openxmlformats.org/drawingml/2006/picture">
+                  <pic:nvPicPr>
+                    <pic:cNvPr id="1" name=""/>
+                    <pic:cNvPicPr/>
+                  </pic:nvPicPr>
+                  <pic:blipFill>
+                    <a:blip r:embed="rId11"/>
+                    <a:stretch>
+                      <a:fillRect/>
+                    </a:stretch>
+                  </pic:blipFill>
+                  <pic:spPr>
+                    <a:xfrm>
+                      <a:off x="0" y="0"/>
+                      <a:ext cx="927213" cy="899467"/>
+                    </a:xfrm>
+                    <a:prstGeom prst="rect">
+                      <a:avLst/>
+                    </a:prstGeom>
+                  </pic:spPr>
+                </pic:pic>
+              </a:graphicData>
+            </a:graphic>
+          </wp:inline>
+        </w:drawing>
+      </w:r>
+      <w:r>
+        <w:rPr>
           <w:sz w:val="24"/>
         </w:rPr>
-      </w:pPr>
-    </w:p>
-    <w:p>
-      <w:pPr>
-        <w:tabs>
-          <w:tab w:val="left" w:pos="5434"/>
-        </w:tabs>
-        <w:ind w:left="0" w:firstLine="0"/>
-        <w:rPr>
-          <w:sz w:val="22"/>
-        </w:rPr>
-      </w:pPr>
-    </w:p>
-    <w:p>
-      <w:pPr>
-        <w:tabs>
-          <w:tab w:val="left" w:pos="5434"/>
-        </w:tabs>
-        <w:ind w:left="0" w:firstLine="0"/>
-        <w:rPr>
-          <w:sz w:val="22"/>
-        </w:rPr>
-      </w:pPr>
-    </w:p>
-    <w:p>
-      <w:pPr>
-        <w:tabs>
-          <w:tab w:val="left" w:pos="5434"/>
-        </w:tabs>
-        <w:ind w:left="0" w:firstLine="0"/>
-        <w:rPr>
-          <w:sz w:val="22"/>
-        </w:rPr>
-      </w:pPr>
-    </w:p>
-    <w:p>
-      <w:pPr>
-        <w:tabs>
-          <w:tab w:val="left" w:pos="5434"/>
-        </w:tabs>
-        <w:ind w:left="0" w:firstLine="0"/>
-        <w:rPr>
-          <w:sz w:val="22"/>
-        </w:rPr>
-      </w:pPr>
+        <w:drawing>
+          <wp:inline distT="0" distB="0" distL="0" distR="0" wp14:anchorId="46900A33" wp14:editId="7D3195B8">
+            <wp:extent cx="1076325" cy="1079780"/>
+            <wp:effectExtent l="0" t="0" r="0" b="0"/>
+            <wp:docPr id="4" name="Рисунок 4"/>
+            <wp:cNvGraphicFramePr>
+              <a:graphicFrameLocks xmlns:a="http://schemas.openxmlformats.org/drawingml/2006/main" noChangeAspect="1"/>
+            </wp:cNvGraphicFramePr>
+            <a:graphic xmlns:a="http://schemas.openxmlformats.org/drawingml/2006/main">
+              <a:graphicData uri="http://schemas.openxmlformats.org/drawingml/2006/picture">
+                <pic:pic xmlns:pic="http://schemas.openxmlformats.org/drawingml/2006/picture">
+                  <pic:nvPicPr>
+                    <pic:cNvPr id="1" name=""/>
+                    <pic:cNvPicPr/>
+                  </pic:nvPicPr>
+                  <pic:blipFill>
+                    <a:blip r:embed="rId12"/>
+                    <a:stretch>
+                      <a:fillRect/>
+                    </a:stretch>
+                  </pic:blipFill>
+                  <pic:spPr>
+                    <a:xfrm>
+                      <a:off x="0" y="0"/>
+                      <a:ext cx="1093825" cy="1097337"/>
+                    </a:xfrm>
+                    <a:prstGeom prst="rect">
+                      <a:avLst/>
+                    </a:prstGeom>
+                  </pic:spPr>
+                </pic:pic>
+              </a:graphicData>
+            </a:graphic>
+          </wp:inline>
+        </w:drawing>
+      </w:r>
       <w:bookmarkStart w:id="0" w:name="_GoBack"/>
       <w:bookmarkEnd w:id="0"/>
     </w:p>
@@ -4338,7 +4403,7 @@
 </file>
 
 <file path=customXml/itemProps1.xml><?xml version="1.0" encoding="utf-8"?>
-<ds:datastoreItem xmlns:ds="http://schemas.openxmlformats.org/officeDocument/2006/customXml" ds:itemID="{30C67380-C2DF-4D23-9D35-66CD91E90A30}">
+<ds:datastoreItem xmlns:ds="http://schemas.openxmlformats.org/officeDocument/2006/customXml" ds:itemID="{B2038B53-8056-4572-BEBC-E80800471C4D}">
   <ds:schemaRefs>
     <ds:schemaRef ds:uri="http://schemas.openxmlformats.org/officeDocument/2006/bibliography"/>
   </ds:schemaRefs>
